--- a/Use-case-v.0.2.docx
+++ b/Use-case-v.0.2.docx
@@ -1,6 +1,6 @@
 
 <file path=word/document.xml><?xml version="1.0" encoding="utf-8"?>
-<w:document xmlns:wpc="http://schemas.microsoft.com/office/word/2010/wordprocessingCanvas" xmlns:cx="http://schemas.microsoft.com/office/drawing/2014/chartex" xmlns:cx1="http://schemas.microsoft.com/office/drawing/2015/9/8/chartex" xmlns:cx2="http://schemas.microsoft.com/office/drawing/2015/10/21/chartex" xmlns:cx3="http://schemas.microsoft.com/office/drawing/2016/5/9/chartex" xmlns:cx4="http://schemas.microsoft.com/office/drawing/2016/5/10/chartex" xmlns:cx5="http://schemas.microsoft.com/office/drawing/2016/5/11/chartex" xmlns:cx6="http://schemas.microsoft.com/office/drawing/2016/5/12/chartex" xmlns:cx7="http://schemas.microsoft.com/office/drawing/2016/5/13/chartex" xmlns:cx8="http://schemas.microsoft.com/office/drawing/2016/5/14/chartex" xmlns:mc="http://schemas.openxmlformats.org/markup-compatibility/2006" xmlns:aink="http://schemas.microsoft.com/office/drawing/2016/ink" xmlns:am3d="http://schemas.microsoft.com/office/drawing/2017/model3d" xmlns:o="urn:schemas-microsoft-com:office:office" xmlns:oel="http://schemas.microsoft.com/office/2019/extlst" xmlns:r="http://schemas.openxmlformats.org/officeDocument/2006/relationships" xmlns:m="http://schemas.openxmlformats.org/officeDocument/2006/math" xmlns:v="urn:schemas-microsoft-com:vml" xmlns:wp14="http://schemas.microsoft.com/office/word/2010/wordprocessingDrawing" xmlns:wp="http://schemas.openxmlformats.org/drawingml/2006/wordprocessingDrawing" xmlns:w10="urn:schemas-microsoft-com:office:word" xmlns:w="http://schemas.openxmlformats.org/wordprocessingml/2006/main" xmlns:w14="http://schemas.microsoft.com/office/word/2010/wordml" xmlns:w15="http://schemas.microsoft.com/office/word/2012/wordml" xmlns:w16cex="http://schemas.microsoft.com/office/word/2018/wordml/cex" xmlns:w16cid="http://schemas.microsoft.com/office/word/2016/wordml/cid" xmlns:w16="http://schemas.microsoft.com/office/word/2018/wordml" xmlns:w16du="http://schemas.microsoft.com/office/word/2023/wordml/word16du" xmlns:w16sdtdh="http://schemas.microsoft.com/office/word/2020/wordml/sdtdatahash" xmlns:w16sdtfl="http://schemas.microsoft.com/office/word/2024/wordml/sdtformatlock" xmlns:w16se="http://schemas.microsoft.com/office/word/2015/wordml/symex" xmlns:wpg="http://schemas.microsoft.com/office/word/2010/wordprocessingGroup" xmlns:wpi="http://schemas.microsoft.com/office/word/2010/wordprocessingInk" xmlns:wne="http://schemas.microsoft.com/office/word/2006/wordml" xmlns:wps="http://schemas.microsoft.com/office/word/2010/wordprocessingShape" mc:Ignorable="w14 w15 w16se w16cid w16 w16cex w16sdtdh w16sdtfl w16du wp14">
+<w:document xmlns:wpc="http://schemas.microsoft.com/office/word/2010/wordprocessingCanvas" xmlns:cx="http://schemas.microsoft.com/office/drawing/2014/chartex" xmlns:cx1="http://schemas.microsoft.com/office/drawing/2015/9/8/chartex" xmlns:cx2="http://schemas.microsoft.com/office/drawing/2015/10/21/chartex" xmlns:cx3="http://schemas.microsoft.com/office/drawing/2016/5/9/chartex" xmlns:cx4="http://schemas.microsoft.com/office/drawing/2016/5/10/chartex" xmlns:cx5="http://schemas.microsoft.com/office/drawing/2016/5/11/chartex" xmlns:cx6="http://schemas.microsoft.com/office/drawing/2016/5/12/chartex" xmlns:cx7="http://schemas.microsoft.com/office/drawing/2016/5/13/chartex" xmlns:cx8="http://schemas.microsoft.com/office/drawing/2016/5/14/chartex" xmlns:mc="http://schemas.openxmlformats.org/markup-compatibility/2006" xmlns:aink="http://schemas.microsoft.com/office/drawing/2016/ink" xmlns:am3d="http://schemas.microsoft.com/office/drawing/2017/model3d" xmlns:o="urn:schemas-microsoft-com:office:office" xmlns:r="http://schemas.openxmlformats.org/officeDocument/2006/relationships" xmlns:m="http://schemas.openxmlformats.org/officeDocument/2006/math" xmlns:v="urn:schemas-microsoft-com:vml" xmlns:wp14="http://schemas.microsoft.com/office/word/2010/wordprocessingDrawing" xmlns:wp="http://schemas.openxmlformats.org/drawingml/2006/wordprocessingDrawing" xmlns:w10="urn:schemas-microsoft-com:office:word" xmlns:w="http://schemas.openxmlformats.org/wordprocessingml/2006/main" xmlns:w14="http://schemas.microsoft.com/office/word/2010/wordml" xmlns:w15="http://schemas.microsoft.com/office/word/2012/wordml" xmlns:w16cex="http://schemas.microsoft.com/office/word/2018/wordml/cex" xmlns:w16cid="http://schemas.microsoft.com/office/word/2016/wordml/cid" xmlns:w16="http://schemas.microsoft.com/office/word/2018/wordml" xmlns:w16sdtdh="http://schemas.microsoft.com/office/word/2020/wordml/sdtdatahash" xmlns:w16se="http://schemas.microsoft.com/office/word/2015/wordml/symex" xmlns:wpg="http://schemas.microsoft.com/office/word/2010/wordprocessingGroup" xmlns:wpi="http://schemas.microsoft.com/office/word/2010/wordprocessingInk" xmlns:wne="http://schemas.microsoft.com/office/word/2006/wordml" xmlns:wps="http://schemas.microsoft.com/office/word/2010/wordprocessingShape" mc:Ignorable="w14 w15 w16se w16cid w16 w16cex w16sdtdh wp14">
   <w:body>
     <w:p>
       <w:pPr>
@@ -173,7 +173,7 @@
           <w:szCs w:val="56"/>
           <w:u w:val="single"/>
         </w:rPr>
-        <w:t>.0.1</w:t>
+        <w:t>0.1</w:t>
       </w:r>
     </w:p>
     <w:p>
@@ -2191,18 +2191,18 @@
     </w:p>
     <w:p>
       <w:pPr>
-        <w:pStyle w:val="a6"/>
+        <w:pStyle w:val="ListParagraph"/>
       </w:pPr>
     </w:p>
     <w:p/>
     <w:p>
       <w:pPr>
-        <w:pStyle w:val="a6"/>
-      </w:pPr>
-    </w:p>
-    <w:p>
-      <w:pPr>
-        <w:pStyle w:val="1"/>
+        <w:pStyle w:val="ListParagraph"/>
+      </w:pPr>
+    </w:p>
+    <w:p>
+      <w:pPr>
+        <w:pStyle w:val="Heading1"/>
         <w:rPr>
           <w:rFonts w:ascii="Calibri" w:hAnsi="Calibri" w:cs="Calibri"/>
           <w:b/>
@@ -2255,7 +2255,7 @@
     </w:p>
     <w:p>
       <w:pPr>
-        <w:pStyle w:val="a6"/>
+        <w:pStyle w:val="ListParagraph"/>
         <w:ind w:left="1440"/>
         <w:rPr>
           <w:rFonts w:cs="Calibri"/>
@@ -2300,7 +2300,7 @@
     </w:p>
     <w:p>
       <w:pPr>
-        <w:pStyle w:val="1"/>
+        <w:pStyle w:val="Heading1"/>
         <w:rPr>
           <w:rFonts w:asciiTheme="minorHAnsi" w:hAnsiTheme="minorHAnsi" w:cstheme="minorHAnsi"/>
           <w:b/>
@@ -2466,7 +2466,7 @@
       <w:hyperlink r:id="rId9" w:history="1">
         <w:r>
           <w:rPr>
-            <w:rStyle w:val="-"/>
+            <w:rStyle w:val="Hyperlink"/>
             <w:sz w:val="28"/>
             <w:szCs w:val="28"/>
             <w:lang w:val="en-US"/>
@@ -2475,7 +2475,7 @@
         </w:r>
         <w:r>
           <w:rPr>
-            <w:rStyle w:val="-"/>
+            <w:rStyle w:val="Hyperlink"/>
             <w:sz w:val="28"/>
             <w:szCs w:val="28"/>
           </w:rPr>
@@ -2483,7 +2483,7 @@
         </w:r>
         <w:r>
           <w:rPr>
-            <w:rStyle w:val="-"/>
+            <w:rStyle w:val="Hyperlink"/>
             <w:sz w:val="28"/>
             <w:szCs w:val="28"/>
             <w:lang w:val="en-US"/>
@@ -2508,7 +2508,7 @@
     </w:p>
     <w:p>
       <w:pPr>
-        <w:pStyle w:val="a6"/>
+        <w:pStyle w:val="ListParagraph"/>
       </w:pPr>
     </w:p>
     <w:p>
@@ -2566,7 +2566,7 @@
     </w:p>
     <w:p>
       <w:pPr>
-        <w:pStyle w:val="ae"/>
+        <w:pStyle w:val="Caption"/>
         <w:jc w:val="center"/>
         <w:rPr>
           <w:rFonts w:ascii="Aptos" w:hAnsi="Aptos"/>
@@ -2577,7 +2577,7 @@
     </w:p>
     <w:p>
       <w:pPr>
-        <w:pStyle w:val="ae"/>
+        <w:pStyle w:val="Caption"/>
         <w:jc w:val="center"/>
       </w:pPr>
       <w:r>
@@ -2634,7 +2634,7 @@
     </w:p>
     <w:p>
       <w:pPr>
-        <w:pStyle w:val="1"/>
+        <w:pStyle w:val="Heading1"/>
         <w:rPr>
           <w:rFonts w:asciiTheme="minorHAnsi" w:hAnsiTheme="minorHAnsi" w:cstheme="minorHAnsi"/>
           <w:b/>
@@ -2646,7 +2646,7 @@
     </w:p>
     <w:p>
       <w:pPr>
-        <w:pStyle w:val="1"/>
+        <w:pStyle w:val="Heading1"/>
         <w:rPr>
           <w:rFonts w:asciiTheme="minorHAnsi" w:hAnsiTheme="minorHAnsi" w:cstheme="minorHAnsi"/>
           <w:b/>
@@ -2658,7 +2658,7 @@
     </w:p>
     <w:p>
       <w:pPr>
-        <w:pStyle w:val="1"/>
+        <w:pStyle w:val="Heading1"/>
         <w:rPr>
           <w:rFonts w:asciiTheme="minorHAnsi" w:hAnsiTheme="minorHAnsi" w:cstheme="minorHAnsi"/>
           <w:b/>
@@ -2670,7 +2670,7 @@
     </w:p>
     <w:p>
       <w:pPr>
-        <w:pStyle w:val="1"/>
+        <w:pStyle w:val="Heading1"/>
         <w:rPr>
           <w:rFonts w:asciiTheme="minorHAnsi" w:hAnsiTheme="minorHAnsi" w:cstheme="minorHAnsi"/>
           <w:b/>
@@ -2794,7 +2794,7 @@
     <w:p/>
     <w:p>
       <w:pPr>
-        <w:pStyle w:val="a6"/>
+        <w:pStyle w:val="ListParagraph"/>
         <w:numPr>
           <w:ilvl w:val="0"/>
           <w:numId w:val="2"/>
@@ -2833,17 +2833,17 @@
     </w:p>
     <w:p>
       <w:pPr>
-        <w:pStyle w:val="a6"/>
-        <w:rPr>
-          <w:rFonts w:cs="Calibri"/>
-          <w:sz w:val="28"/>
-          <w:szCs w:val="28"/>
-        </w:rPr>
-      </w:pPr>
-    </w:p>
-    <w:p>
-      <w:pPr>
-        <w:pStyle w:val="a6"/>
+        <w:pStyle w:val="ListParagraph"/>
+        <w:rPr>
+          <w:rFonts w:cs="Calibri"/>
+          <w:sz w:val="28"/>
+          <w:szCs w:val="28"/>
+        </w:rPr>
+      </w:pPr>
+    </w:p>
+    <w:p>
+      <w:pPr>
+        <w:pStyle w:val="ListParagraph"/>
         <w:numPr>
           <w:ilvl w:val="0"/>
           <w:numId w:val="2"/>
@@ -2927,7 +2927,7 @@
     </w:p>
     <w:p>
       <w:pPr>
-        <w:pStyle w:val="a6"/>
+        <w:pStyle w:val="ListParagraph"/>
         <w:numPr>
           <w:ilvl w:val="0"/>
           <w:numId w:val="2"/>
@@ -3003,7 +3003,7 @@
     </w:p>
     <w:p>
       <w:pPr>
-        <w:pStyle w:val="a6"/>
+        <w:pStyle w:val="ListParagraph"/>
         <w:numPr>
           <w:ilvl w:val="0"/>
           <w:numId w:val="4"/>
@@ -3041,7 +3041,7 @@
     </w:p>
     <w:p>
       <w:pPr>
-        <w:pStyle w:val="a6"/>
+        <w:pStyle w:val="ListParagraph"/>
         <w:numPr>
           <w:ilvl w:val="0"/>
           <w:numId w:val="4"/>
@@ -3079,7 +3079,7 @@
     </w:p>
     <w:p>
       <w:pPr>
-        <w:pStyle w:val="a6"/>
+        <w:pStyle w:val="ListParagraph"/>
         <w:numPr>
           <w:ilvl w:val="0"/>
           <w:numId w:val="4"/>
@@ -3109,7 +3109,7 @@
     </w:p>
     <w:p>
       <w:pPr>
-        <w:pStyle w:val="a6"/>
+        <w:pStyle w:val="ListParagraph"/>
         <w:numPr>
           <w:ilvl w:val="0"/>
           <w:numId w:val="4"/>
@@ -3147,7 +3147,7 @@
     </w:p>
     <w:p>
       <w:pPr>
-        <w:pStyle w:val="a6"/>
+        <w:pStyle w:val="ListParagraph"/>
         <w:numPr>
           <w:ilvl w:val="0"/>
           <w:numId w:val="4"/>
@@ -3194,7 +3194,7 @@
     </w:p>
     <w:p>
       <w:pPr>
-        <w:pStyle w:val="a6"/>
+        <w:pStyle w:val="ListParagraph"/>
         <w:numPr>
           <w:ilvl w:val="0"/>
           <w:numId w:val="4"/>
@@ -3216,7 +3216,7 @@
     </w:p>
     <w:p>
       <w:pPr>
-        <w:pStyle w:val="a6"/>
+        <w:pStyle w:val="ListParagraph"/>
         <w:ind w:left="1476"/>
         <w:rPr>
           <w:rFonts w:cs="Calibri"/>
@@ -3227,7 +3227,7 @@
     </w:p>
     <w:p>
       <w:pPr>
-        <w:pStyle w:val="a6"/>
+        <w:pStyle w:val="ListParagraph"/>
         <w:numPr>
           <w:ilvl w:val="0"/>
           <w:numId w:val="5"/>
@@ -3270,7 +3270,7 @@
     </w:p>
     <w:p>
       <w:pPr>
-        <w:pStyle w:val="a6"/>
+        <w:pStyle w:val="ListParagraph"/>
         <w:numPr>
           <w:ilvl w:val="0"/>
           <w:numId w:val="6"/>
@@ -3332,7 +3332,7 @@
     </w:p>
     <w:p>
       <w:pPr>
-        <w:pStyle w:val="a6"/>
+        <w:pStyle w:val="ListParagraph"/>
         <w:numPr>
           <w:ilvl w:val="0"/>
           <w:numId w:val="6"/>
@@ -3391,7 +3391,7 @@
     </w:p>
     <w:p>
       <w:pPr>
-        <w:pStyle w:val="2"/>
+        <w:pStyle w:val="Heading2"/>
         <w:rPr>
           <w:rFonts w:asciiTheme="minorHAnsi" w:hAnsiTheme="minorHAnsi" w:cstheme="minorHAnsi"/>
           <w:b/>
@@ -3425,7 +3425,7 @@
     </w:p>
     <w:p>
       <w:pPr>
-        <w:pStyle w:val="a6"/>
+        <w:pStyle w:val="ListParagraph"/>
         <w:numPr>
           <w:ilvl w:val="0"/>
           <w:numId w:val="3"/>
@@ -3464,17 +3464,17 @@
     </w:p>
     <w:p>
       <w:pPr>
-        <w:pStyle w:val="a6"/>
-        <w:rPr>
-          <w:rFonts w:cs="Calibri"/>
-          <w:sz w:val="28"/>
-          <w:szCs w:val="28"/>
-        </w:rPr>
-      </w:pPr>
-    </w:p>
-    <w:p>
-      <w:pPr>
-        <w:pStyle w:val="a6"/>
+        <w:pStyle w:val="ListParagraph"/>
+        <w:rPr>
+          <w:rFonts w:cs="Calibri"/>
+          <w:sz w:val="28"/>
+          <w:szCs w:val="28"/>
+        </w:rPr>
+      </w:pPr>
+    </w:p>
+    <w:p>
+      <w:pPr>
+        <w:pStyle w:val="ListParagraph"/>
         <w:numPr>
           <w:ilvl w:val="0"/>
           <w:numId w:val="3"/>
@@ -3501,7 +3501,7 @@
     </w:p>
     <w:p>
       <w:pPr>
-        <w:pStyle w:val="a6"/>
+        <w:pStyle w:val="ListParagraph"/>
         <w:numPr>
           <w:ilvl w:val="0"/>
           <w:numId w:val="3"/>
@@ -3586,7 +3586,7 @@
     </w:p>
     <w:p>
       <w:pPr>
-        <w:pStyle w:val="a6"/>
+        <w:pStyle w:val="ListParagraph"/>
         <w:numPr>
           <w:ilvl w:val="0"/>
           <w:numId w:val="8"/>
@@ -3640,7 +3640,7 @@
     </w:p>
     <w:p>
       <w:pPr>
-        <w:pStyle w:val="a6"/>
+        <w:pStyle w:val="ListParagraph"/>
         <w:numPr>
           <w:ilvl w:val="0"/>
           <w:numId w:val="8"/>
@@ -3686,7 +3686,7 @@
     </w:p>
     <w:p>
       <w:pPr>
-        <w:pStyle w:val="a6"/>
+        <w:pStyle w:val="ListParagraph"/>
         <w:numPr>
           <w:ilvl w:val="0"/>
           <w:numId w:val="8"/>
@@ -3740,7 +3740,7 @@
     </w:p>
     <w:p>
       <w:pPr>
-        <w:pStyle w:val="a6"/>
+        <w:pStyle w:val="ListParagraph"/>
         <w:numPr>
           <w:ilvl w:val="0"/>
           <w:numId w:val="8"/>
@@ -3762,7 +3762,7 @@
     </w:p>
     <w:p>
       <w:pPr>
-        <w:pStyle w:val="a6"/>
+        <w:pStyle w:val="ListParagraph"/>
         <w:numPr>
           <w:ilvl w:val="0"/>
           <w:numId w:val="8"/>
@@ -3784,7 +3784,7 @@
     </w:p>
     <w:p>
       <w:pPr>
-        <w:pStyle w:val="a6"/>
+        <w:pStyle w:val="ListParagraph"/>
         <w:numPr>
           <w:ilvl w:val="0"/>
           <w:numId w:val="9"/>
@@ -3847,7 +3847,7 @@
     </w:p>
     <w:p>
       <w:pPr>
-        <w:pStyle w:val="a6"/>
+        <w:pStyle w:val="ListParagraph"/>
         <w:numPr>
           <w:ilvl w:val="0"/>
           <w:numId w:val="38"/>
@@ -3880,7 +3880,7 @@
     </w:p>
     <w:p>
       <w:pPr>
-        <w:pStyle w:val="a6"/>
+        <w:pStyle w:val="ListParagraph"/>
         <w:numPr>
           <w:ilvl w:val="0"/>
           <w:numId w:val="10"/>
@@ -3921,13 +3921,13 @@
     </w:p>
     <w:p>
       <w:pPr>
-        <w:pStyle w:val="a6"/>
+        <w:pStyle w:val="ListParagraph"/>
         <w:ind w:left="1440"/>
       </w:pPr>
     </w:p>
     <w:p>
       <w:pPr>
-        <w:pStyle w:val="a6"/>
+        <w:pStyle w:val="ListParagraph"/>
         <w:numPr>
           <w:ilvl w:val="0"/>
           <w:numId w:val="36"/>
@@ -3967,7 +3967,7 @@
     </w:p>
     <w:p>
       <w:pPr>
-        <w:pStyle w:val="a6"/>
+        <w:pStyle w:val="ListParagraph"/>
         <w:numPr>
           <w:ilvl w:val="0"/>
           <w:numId w:val="37"/>
@@ -3989,7 +3989,7 @@
     </w:p>
     <w:p>
       <w:pPr>
-        <w:pStyle w:val="a6"/>
+        <w:pStyle w:val="ListParagraph"/>
         <w:numPr>
           <w:ilvl w:val="0"/>
           <w:numId w:val="37"/>
@@ -4018,7 +4018,7 @@
     </w:p>
     <w:p>
       <w:pPr>
-        <w:pStyle w:val="a6"/>
+        <w:pStyle w:val="ListParagraph"/>
         <w:rPr>
           <w:b/>
           <w:bCs/>
@@ -5328,7 +5328,7 @@
     </w:p>
     <w:p>
       <w:pPr>
-        <w:pStyle w:val="a6"/>
+        <w:pStyle w:val="ListParagraph"/>
         <w:widowControl w:val="0"/>
         <w:numPr>
           <w:ilvl w:val="0"/>
@@ -5384,7 +5384,7 @@
     </w:p>
     <w:p>
       <w:pPr>
-        <w:pStyle w:val="a6"/>
+        <w:pStyle w:val="ListParagraph"/>
         <w:widowControl w:val="0"/>
         <w:numPr>
           <w:ilvl w:val="0"/>
@@ -5431,7 +5431,7 @@
     </w:p>
     <w:p>
       <w:pPr>
-        <w:pStyle w:val="1"/>
+        <w:pStyle w:val="Heading1"/>
         <w:numPr>
           <w:ilvl w:val="0"/>
           <w:numId w:val="12"/>
@@ -5486,7 +5486,7 @@
     </w:p>
     <w:p>
       <w:pPr>
-        <w:pStyle w:val="a6"/>
+        <w:pStyle w:val="ListParagraph"/>
         <w:widowControl w:val="0"/>
         <w:numPr>
           <w:ilvl w:val="1"/>
@@ -5552,7 +5552,7 @@
     </w:p>
     <w:p>
       <w:pPr>
-        <w:pStyle w:val="a6"/>
+        <w:pStyle w:val="ListParagraph"/>
         <w:widowControl w:val="0"/>
         <w:numPr>
           <w:ilvl w:val="1"/>
@@ -5589,7 +5589,7 @@
     </w:p>
     <w:p>
       <w:pPr>
-        <w:pStyle w:val="a6"/>
+        <w:pStyle w:val="ListParagraph"/>
         <w:widowControl w:val="0"/>
         <w:numPr>
           <w:ilvl w:val="1"/>
@@ -5623,7 +5623,7 @@
     </w:p>
     <w:p>
       <w:pPr>
-        <w:pStyle w:val="a6"/>
+        <w:pStyle w:val="ListParagraph"/>
         <w:widowControl w:val="0"/>
         <w:numPr>
           <w:ilvl w:val="1"/>
@@ -5657,7 +5657,7 @@
     </w:p>
     <w:p>
       <w:pPr>
-        <w:pStyle w:val="a6"/>
+        <w:pStyle w:val="ListParagraph"/>
         <w:widowControl w:val="0"/>
         <w:numPr>
           <w:ilvl w:val="1"/>
@@ -5695,7 +5695,7 @@
     </w:p>
     <w:p>
       <w:pPr>
-        <w:pStyle w:val="a6"/>
+        <w:pStyle w:val="ListParagraph"/>
         <w:widowControl w:val="0"/>
         <w:numPr>
           <w:ilvl w:val="1"/>
@@ -5750,7 +5750,7 @@
     </w:p>
     <w:p>
       <w:pPr>
-        <w:pStyle w:val="a6"/>
+        <w:pStyle w:val="ListParagraph"/>
         <w:widowControl w:val="0"/>
         <w:numPr>
           <w:ilvl w:val="1"/>
@@ -5805,7 +5805,7 @@
     </w:p>
     <w:p>
       <w:pPr>
-        <w:pStyle w:val="a6"/>
+        <w:pStyle w:val="ListParagraph"/>
         <w:tabs>
           <w:tab w:val="left" w:pos="1463"/>
         </w:tabs>
@@ -5819,7 +5819,7 @@
     </w:p>
     <w:p>
       <w:pPr>
-        <w:pStyle w:val="a6"/>
+        <w:pStyle w:val="ListParagraph"/>
         <w:widowControl w:val="0"/>
         <w:numPr>
           <w:ilvl w:val="0"/>
@@ -5915,7 +5915,7 @@
     </w:p>
     <w:p>
       <w:pPr>
-        <w:pStyle w:val="a6"/>
+        <w:pStyle w:val="ListParagraph"/>
         <w:widowControl w:val="0"/>
         <w:tabs>
           <w:tab w:val="left" w:pos="743"/>
@@ -5931,7 +5931,7 @@
     </w:p>
     <w:p>
       <w:pPr>
-        <w:pStyle w:val="a6"/>
+        <w:pStyle w:val="ListParagraph"/>
         <w:widowControl w:val="0"/>
         <w:numPr>
           <w:ilvl w:val="1"/>
@@ -5974,7 +5974,7 @@
     </w:p>
     <w:p>
       <w:pPr>
-        <w:pStyle w:val="a6"/>
+        <w:pStyle w:val="ListParagraph"/>
         <w:widowControl w:val="0"/>
         <w:numPr>
           <w:ilvl w:val="1"/>
@@ -6002,7 +6002,7 @@
     </w:p>
     <w:p>
       <w:pPr>
-        <w:pStyle w:val="a6"/>
+        <w:pStyle w:val="ListParagraph"/>
         <w:widowControl w:val="0"/>
         <w:tabs>
           <w:tab w:val="left" w:pos="-2252"/>
@@ -6019,7 +6019,7 @@
     </w:p>
     <w:p>
       <w:pPr>
-        <w:pStyle w:val="a6"/>
+        <w:pStyle w:val="ListParagraph"/>
         <w:widowControl w:val="0"/>
         <w:tabs>
           <w:tab w:val="left" w:pos="-2252"/>
@@ -6036,7 +6036,7 @@
     </w:p>
     <w:p>
       <w:pPr>
-        <w:pStyle w:val="a6"/>
+        <w:pStyle w:val="ListParagraph"/>
         <w:widowControl w:val="0"/>
         <w:tabs>
           <w:tab w:val="left" w:pos="-2252"/>
@@ -6132,7 +6132,7 @@
     </w:p>
     <w:p>
       <w:pPr>
-        <w:pStyle w:val="a6"/>
+        <w:pStyle w:val="ListParagraph"/>
         <w:widowControl w:val="0"/>
         <w:numPr>
           <w:ilvl w:val="0"/>
@@ -6175,7 +6175,7 @@
     </w:p>
     <w:p>
       <w:pPr>
-        <w:pStyle w:val="a6"/>
+        <w:pStyle w:val="ListParagraph"/>
         <w:widowControl w:val="0"/>
         <w:tabs>
           <w:tab w:val="left" w:pos="651"/>
@@ -6187,7 +6187,7 @@
     </w:p>
     <w:p>
       <w:pPr>
-        <w:pStyle w:val="a6"/>
+        <w:pStyle w:val="ListParagraph"/>
         <w:widowControl w:val="0"/>
         <w:numPr>
           <w:ilvl w:val="0"/>
@@ -6228,7 +6228,7 @@
     </w:p>
     <w:p>
       <w:pPr>
-        <w:pStyle w:val="1"/>
+        <w:pStyle w:val="Heading1"/>
         <w:numPr>
           <w:ilvl w:val="0"/>
           <w:numId w:val="12"/>
@@ -6276,7 +6276,7 @@
     </w:p>
     <w:p>
       <w:pPr>
-        <w:pStyle w:val="a6"/>
+        <w:pStyle w:val="ListParagraph"/>
         <w:widowControl w:val="0"/>
         <w:numPr>
           <w:ilvl w:val="1"/>
@@ -6336,7 +6336,7 @@
     </w:p>
     <w:p>
       <w:pPr>
-        <w:pStyle w:val="a6"/>
+        <w:pStyle w:val="ListParagraph"/>
         <w:widowControl w:val="0"/>
         <w:numPr>
           <w:ilvl w:val="1"/>
@@ -6375,7 +6375,7 @@
     </w:p>
     <w:p>
       <w:pPr>
-        <w:pStyle w:val="a6"/>
+        <w:pStyle w:val="ListParagraph"/>
         <w:widowControl w:val="0"/>
         <w:numPr>
           <w:ilvl w:val="1"/>
@@ -6422,7 +6422,7 @@
     </w:p>
     <w:p>
       <w:pPr>
-        <w:pStyle w:val="a6"/>
+        <w:pStyle w:val="ListParagraph"/>
         <w:widowControl w:val="0"/>
         <w:numPr>
           <w:ilvl w:val="1"/>
@@ -6460,7 +6460,7 @@
     </w:p>
     <w:p>
       <w:pPr>
-        <w:pStyle w:val="a6"/>
+        <w:pStyle w:val="ListParagraph"/>
         <w:widowControl w:val="0"/>
         <w:numPr>
           <w:ilvl w:val="1"/>
@@ -6506,7 +6506,7 @@
     </w:p>
     <w:p>
       <w:pPr>
-        <w:pStyle w:val="a6"/>
+        <w:pStyle w:val="ListParagraph"/>
         <w:widowControl w:val="0"/>
         <w:numPr>
           <w:ilvl w:val="1"/>
@@ -6546,7 +6546,7 @@
     </w:p>
     <w:p>
       <w:pPr>
-        <w:pStyle w:val="a6"/>
+        <w:pStyle w:val="ListParagraph"/>
         <w:widowControl w:val="0"/>
         <w:numPr>
           <w:ilvl w:val="1"/>
@@ -6572,7 +6572,7 @@
     </w:p>
     <w:p>
       <w:pPr>
-        <w:pStyle w:val="a6"/>
+        <w:pStyle w:val="ListParagraph"/>
         <w:widowControl w:val="0"/>
         <w:numPr>
           <w:ilvl w:val="1"/>
@@ -6598,7 +6598,7 @@
     </w:p>
     <w:p>
       <w:pPr>
-        <w:pStyle w:val="a6"/>
+        <w:pStyle w:val="ListParagraph"/>
         <w:widowControl w:val="0"/>
         <w:numPr>
           <w:ilvl w:val="1"/>
@@ -6631,7 +6631,7 @@
     </w:p>
     <w:p>
       <w:pPr>
-        <w:pStyle w:val="a6"/>
+        <w:pStyle w:val="ListParagraph"/>
         <w:widowControl w:val="0"/>
         <w:tabs>
           <w:tab w:val="left" w:pos="22"/>
@@ -6647,7 +6647,7 @@
     </w:p>
     <w:p>
       <w:pPr>
-        <w:pStyle w:val="a6"/>
+        <w:pStyle w:val="ListParagraph"/>
         <w:widowControl w:val="0"/>
         <w:numPr>
           <w:ilvl w:val="0"/>
@@ -6736,7 +6736,7 @@
     </w:p>
     <w:p>
       <w:pPr>
-        <w:pStyle w:val="a6"/>
+        <w:pStyle w:val="ListParagraph"/>
         <w:widowControl w:val="0"/>
         <w:numPr>
           <w:ilvl w:val="1"/>
@@ -6773,7 +6773,7 @@
     </w:p>
     <w:p>
       <w:pPr>
-        <w:pStyle w:val="a6"/>
+        <w:pStyle w:val="ListParagraph"/>
         <w:widowControl w:val="0"/>
         <w:numPr>
           <w:ilvl w:val="1"/>
@@ -6796,7 +6796,7 @@
     </w:p>
     <w:p>
       <w:pPr>
-        <w:pStyle w:val="a6"/>
+        <w:pStyle w:val="ListParagraph"/>
         <w:widowControl w:val="0"/>
         <w:tabs>
           <w:tab w:val="left" w:pos="-2252"/>
@@ -6808,7 +6808,7 @@
     </w:p>
     <w:p>
       <w:pPr>
-        <w:pStyle w:val="a6"/>
+        <w:pStyle w:val="ListParagraph"/>
         <w:widowControl w:val="0"/>
         <w:tabs>
           <w:tab w:val="left" w:pos="-2252"/>
@@ -6820,7 +6820,7 @@
     </w:p>
     <w:p>
       <w:pPr>
-        <w:pStyle w:val="1"/>
+        <w:pStyle w:val="Heading1"/>
         <w:rPr>
           <w:rFonts w:asciiTheme="minorHAnsi" w:hAnsiTheme="minorHAnsi" w:cstheme="minorHAnsi"/>
           <w:b/>
@@ -6888,7 +6888,7 @@
     </w:p>
     <w:p>
       <w:pPr>
-        <w:pStyle w:val="a6"/>
+        <w:pStyle w:val="ListParagraph"/>
         <w:numPr>
           <w:ilvl w:val="0"/>
           <w:numId w:val="17"/>
@@ -6915,17 +6915,17 @@
     </w:p>
     <w:p>
       <w:pPr>
-        <w:pStyle w:val="a6"/>
-        <w:rPr>
-          <w:rFonts w:cs="Calibri"/>
-          <w:sz w:val="28"/>
-          <w:szCs w:val="28"/>
-        </w:rPr>
-      </w:pPr>
-    </w:p>
-    <w:p>
-      <w:pPr>
-        <w:pStyle w:val="a6"/>
+        <w:pStyle w:val="ListParagraph"/>
+        <w:rPr>
+          <w:rFonts w:cs="Calibri"/>
+          <w:sz w:val="28"/>
+          <w:szCs w:val="28"/>
+        </w:rPr>
+      </w:pPr>
+    </w:p>
+    <w:p>
+      <w:pPr>
+        <w:pStyle w:val="ListParagraph"/>
         <w:numPr>
           <w:ilvl w:val="0"/>
           <w:numId w:val="17"/>
@@ -7120,7 +7120,7 @@
     </w:p>
     <w:p>
       <w:pPr>
-        <w:pStyle w:val="a6"/>
+        <w:pStyle w:val="ListParagraph"/>
         <w:numPr>
           <w:ilvl w:val="0"/>
           <w:numId w:val="19"/>
@@ -7147,19 +7147,19 @@
     </w:p>
     <w:p>
       <w:pPr>
-        <w:pStyle w:val="a6"/>
-        <w:rPr>
-          <w:rFonts w:cs="Calibri"/>
-          <w:b/>
-          <w:bCs/>
-          <w:sz w:val="28"/>
-          <w:szCs w:val="28"/>
-        </w:rPr>
-      </w:pPr>
-    </w:p>
-    <w:p>
-      <w:pPr>
-        <w:pStyle w:val="a6"/>
+        <w:pStyle w:val="ListParagraph"/>
+        <w:rPr>
+          <w:rFonts w:cs="Calibri"/>
+          <w:b/>
+          <w:bCs/>
+          <w:sz w:val="28"/>
+          <w:szCs w:val="28"/>
+        </w:rPr>
+      </w:pPr>
+    </w:p>
+    <w:p>
+      <w:pPr>
+        <w:pStyle w:val="ListParagraph"/>
         <w:numPr>
           <w:ilvl w:val="0"/>
           <w:numId w:val="20"/>
@@ -7181,7 +7181,7 @@
     </w:p>
     <w:p>
       <w:pPr>
-        <w:pStyle w:val="a6"/>
+        <w:pStyle w:val="ListParagraph"/>
         <w:ind w:left="1440"/>
         <w:rPr>
           <w:rFonts w:cs="Calibri"/>
@@ -7192,7 +7192,7 @@
     </w:p>
     <w:p>
       <w:pPr>
-        <w:pStyle w:val="1"/>
+        <w:pStyle w:val="Heading1"/>
         <w:rPr>
           <w:rFonts w:asciiTheme="minorHAnsi" w:hAnsiTheme="minorHAnsi" w:cstheme="minorHAnsi"/>
         </w:rPr>
@@ -7239,7 +7239,7 @@
     </w:p>
     <w:p>
       <w:pPr>
-        <w:pStyle w:val="a6"/>
+        <w:pStyle w:val="ListParagraph"/>
         <w:numPr>
           <w:ilvl w:val="0"/>
           <w:numId w:val="21"/>
@@ -7266,17 +7266,17 @@
     </w:p>
     <w:p>
       <w:pPr>
-        <w:pStyle w:val="a6"/>
-        <w:rPr>
-          <w:rFonts w:cs="Calibri"/>
-          <w:sz w:val="28"/>
-          <w:szCs w:val="28"/>
-        </w:rPr>
-      </w:pPr>
-    </w:p>
-    <w:p>
-      <w:pPr>
-        <w:pStyle w:val="a6"/>
+        <w:pStyle w:val="ListParagraph"/>
+        <w:rPr>
+          <w:rFonts w:cs="Calibri"/>
+          <w:sz w:val="28"/>
+          <w:szCs w:val="28"/>
+        </w:rPr>
+      </w:pPr>
+    </w:p>
+    <w:p>
+      <w:pPr>
+        <w:pStyle w:val="ListParagraph"/>
         <w:numPr>
           <w:ilvl w:val="0"/>
           <w:numId w:val="22"/>
@@ -7553,7 +7553,7 @@
     </w:p>
     <w:p>
       <w:pPr>
-        <w:pStyle w:val="a6"/>
+        <w:pStyle w:val="ListParagraph"/>
         <w:numPr>
           <w:ilvl w:val="0"/>
           <w:numId w:val="22"/>
@@ -7580,7 +7580,7 @@
     </w:p>
     <w:p>
       <w:pPr>
-        <w:pStyle w:val="a6"/>
+        <w:pStyle w:val="ListParagraph"/>
         <w:numPr>
           <w:ilvl w:val="0"/>
           <w:numId w:val="20"/>
@@ -7602,7 +7602,7 @@
     </w:p>
     <w:p>
       <w:pPr>
-        <w:pStyle w:val="a6"/>
+        <w:pStyle w:val="ListParagraph"/>
         <w:ind w:left="1440"/>
         <w:rPr>
           <w:rFonts w:cs="Calibri"/>
@@ -7613,7 +7613,7 @@
     </w:p>
     <w:p>
       <w:pPr>
-        <w:pStyle w:val="a6"/>
+        <w:pStyle w:val="ListParagraph"/>
         <w:numPr>
           <w:ilvl w:val="0"/>
           <w:numId w:val="22"/>
@@ -7640,7 +7640,7 @@
     </w:p>
     <w:p>
       <w:pPr>
-        <w:pStyle w:val="a6"/>
+        <w:pStyle w:val="ListParagraph"/>
         <w:numPr>
           <w:ilvl w:val="0"/>
           <w:numId w:val="20"/>
@@ -7662,7 +7662,7 @@
     </w:p>
     <w:p>
       <w:pPr>
-        <w:pStyle w:val="a6"/>
+        <w:pStyle w:val="ListParagraph"/>
         <w:ind w:left="1440"/>
         <w:rPr>
           <w:rFonts w:cs="Calibri"/>
@@ -7673,7 +7673,7 @@
     </w:p>
     <w:p>
       <w:pPr>
-        <w:pStyle w:val="a6"/>
+        <w:pStyle w:val="ListParagraph"/>
         <w:numPr>
           <w:ilvl w:val="0"/>
           <w:numId w:val="22"/>
@@ -7700,7 +7700,7 @@
     </w:p>
     <w:p>
       <w:pPr>
-        <w:pStyle w:val="a6"/>
+        <w:pStyle w:val="ListParagraph"/>
         <w:numPr>
           <w:ilvl w:val="0"/>
           <w:numId w:val="20"/>
@@ -8250,7 +8250,7 @@
     </w:p>
     <w:p>
       <w:pPr>
-        <w:pStyle w:val="a6"/>
+        <w:pStyle w:val="ListParagraph"/>
         <w:numPr>
           <w:ilvl w:val="0"/>
           <w:numId w:val="31"/>
@@ -8286,7 +8286,7 @@
 </file>
 
 <file path=word/endnotes.xml><?xml version="1.0" encoding="utf-8"?>
-<w:endnotes xmlns:wpc="http://schemas.microsoft.com/office/word/2010/wordprocessingCanvas" xmlns:cx="http://schemas.microsoft.com/office/drawing/2014/chartex" xmlns:cx1="http://schemas.microsoft.com/office/drawing/2015/9/8/chartex" xmlns:cx2="http://schemas.microsoft.com/office/drawing/2015/10/21/chartex" xmlns:cx3="http://schemas.microsoft.com/office/drawing/2016/5/9/chartex" xmlns:cx4="http://schemas.microsoft.com/office/drawing/2016/5/10/chartex" xmlns:cx5="http://schemas.microsoft.com/office/drawing/2016/5/11/chartex" xmlns:cx6="http://schemas.microsoft.com/office/drawing/2016/5/12/chartex" xmlns:cx7="http://schemas.microsoft.com/office/drawing/2016/5/13/chartex" xmlns:cx8="http://schemas.microsoft.com/office/drawing/2016/5/14/chartex" xmlns:mc="http://schemas.openxmlformats.org/markup-compatibility/2006" xmlns:aink="http://schemas.microsoft.com/office/drawing/2016/ink" xmlns:am3d="http://schemas.microsoft.com/office/drawing/2017/model3d" xmlns:o="urn:schemas-microsoft-com:office:office" xmlns:oel="http://schemas.microsoft.com/office/2019/extlst" xmlns:r="http://schemas.openxmlformats.org/officeDocument/2006/relationships" xmlns:m="http://schemas.openxmlformats.org/officeDocument/2006/math" xmlns:v="urn:schemas-microsoft-com:vml" xmlns:wp14="http://schemas.microsoft.com/office/word/2010/wordprocessingDrawing" xmlns:wp="http://schemas.openxmlformats.org/drawingml/2006/wordprocessingDrawing" xmlns:w10="urn:schemas-microsoft-com:office:word" xmlns:w="http://schemas.openxmlformats.org/wordprocessingml/2006/main" xmlns:w14="http://schemas.microsoft.com/office/word/2010/wordml" xmlns:w15="http://schemas.microsoft.com/office/word/2012/wordml" xmlns:w16cex="http://schemas.microsoft.com/office/word/2018/wordml/cex" xmlns:w16cid="http://schemas.microsoft.com/office/word/2016/wordml/cid" xmlns:w16="http://schemas.microsoft.com/office/word/2018/wordml" xmlns:w16du="http://schemas.microsoft.com/office/word/2023/wordml/word16du" xmlns:w16sdtdh="http://schemas.microsoft.com/office/word/2020/wordml/sdtdatahash" xmlns:w16sdtfl="http://schemas.microsoft.com/office/word/2024/wordml/sdtformatlock" xmlns:w16se="http://schemas.microsoft.com/office/word/2015/wordml/symex" xmlns:wpg="http://schemas.microsoft.com/office/word/2010/wordprocessingGroup" xmlns:wpi="http://schemas.microsoft.com/office/word/2010/wordprocessingInk" xmlns:wne="http://schemas.microsoft.com/office/word/2006/wordml" xmlns:wps="http://schemas.microsoft.com/office/word/2010/wordprocessingShape" mc:Ignorable="w14 w15 w16se w16cid w16 w16cex w16sdtdh w16sdtfl w16du wp14">
+<w:endnotes xmlns:wpc="http://schemas.microsoft.com/office/word/2010/wordprocessingCanvas" xmlns:cx="http://schemas.microsoft.com/office/drawing/2014/chartex" xmlns:cx1="http://schemas.microsoft.com/office/drawing/2015/9/8/chartex" xmlns:cx2="http://schemas.microsoft.com/office/drawing/2015/10/21/chartex" xmlns:cx3="http://schemas.microsoft.com/office/drawing/2016/5/9/chartex" xmlns:cx4="http://schemas.microsoft.com/office/drawing/2016/5/10/chartex" xmlns:cx5="http://schemas.microsoft.com/office/drawing/2016/5/11/chartex" xmlns:cx6="http://schemas.microsoft.com/office/drawing/2016/5/12/chartex" xmlns:cx7="http://schemas.microsoft.com/office/drawing/2016/5/13/chartex" xmlns:cx8="http://schemas.microsoft.com/office/drawing/2016/5/14/chartex" xmlns:mc="http://schemas.openxmlformats.org/markup-compatibility/2006" xmlns:aink="http://schemas.microsoft.com/office/drawing/2016/ink" xmlns:am3d="http://schemas.microsoft.com/office/drawing/2017/model3d" xmlns:o="urn:schemas-microsoft-com:office:office" xmlns:r="http://schemas.openxmlformats.org/officeDocument/2006/relationships" xmlns:m="http://schemas.openxmlformats.org/officeDocument/2006/math" xmlns:v="urn:schemas-microsoft-com:vml" xmlns:wp14="http://schemas.microsoft.com/office/word/2010/wordprocessingDrawing" xmlns:wp="http://schemas.openxmlformats.org/drawingml/2006/wordprocessingDrawing" xmlns:w10="urn:schemas-microsoft-com:office:word" xmlns:w="http://schemas.openxmlformats.org/wordprocessingml/2006/main" xmlns:w14="http://schemas.microsoft.com/office/word/2010/wordml" xmlns:w15="http://schemas.microsoft.com/office/word/2012/wordml" xmlns:w16cex="http://schemas.microsoft.com/office/word/2018/wordml/cex" xmlns:w16cid="http://schemas.microsoft.com/office/word/2016/wordml/cid" xmlns:w16="http://schemas.microsoft.com/office/word/2018/wordml" xmlns:w16sdtdh="http://schemas.microsoft.com/office/word/2020/wordml/sdtdatahash" xmlns:w16se="http://schemas.microsoft.com/office/word/2015/wordml/symex" xmlns:wpg="http://schemas.microsoft.com/office/word/2010/wordprocessingGroup" xmlns:wpi="http://schemas.microsoft.com/office/word/2010/wordprocessingInk" xmlns:wne="http://schemas.microsoft.com/office/word/2006/wordml" xmlns:wps="http://schemas.microsoft.com/office/word/2010/wordprocessingShape" mc:Ignorable="w14 w15 w16se w16cid w16 w16cex w16sdtdh wp14">
   <w:endnote w:type="separator" w:id="-1">
     <w:p>
       <w:pPr>
@@ -8311,7 +8311,7 @@
 </file>
 
 <file path=word/footnotes.xml><?xml version="1.0" encoding="utf-8"?>
-<w:footnotes xmlns:wpc="http://schemas.microsoft.com/office/word/2010/wordprocessingCanvas" xmlns:cx="http://schemas.microsoft.com/office/drawing/2014/chartex" xmlns:cx1="http://schemas.microsoft.com/office/drawing/2015/9/8/chartex" xmlns:cx2="http://schemas.microsoft.com/office/drawing/2015/10/21/chartex" xmlns:cx3="http://schemas.microsoft.com/office/drawing/2016/5/9/chartex" xmlns:cx4="http://schemas.microsoft.com/office/drawing/2016/5/10/chartex" xmlns:cx5="http://schemas.microsoft.com/office/drawing/2016/5/11/chartex" xmlns:cx6="http://schemas.microsoft.com/office/drawing/2016/5/12/chartex" xmlns:cx7="http://schemas.microsoft.com/office/drawing/2016/5/13/chartex" xmlns:cx8="http://schemas.microsoft.com/office/drawing/2016/5/14/chartex" xmlns:mc="http://schemas.openxmlformats.org/markup-compatibility/2006" xmlns:aink="http://schemas.microsoft.com/office/drawing/2016/ink" xmlns:am3d="http://schemas.microsoft.com/office/drawing/2017/model3d" xmlns:o="urn:schemas-microsoft-com:office:office" xmlns:oel="http://schemas.microsoft.com/office/2019/extlst" xmlns:r="http://schemas.openxmlformats.org/officeDocument/2006/relationships" xmlns:m="http://schemas.openxmlformats.org/officeDocument/2006/math" xmlns:v="urn:schemas-microsoft-com:vml" xmlns:wp14="http://schemas.microsoft.com/office/word/2010/wordprocessingDrawing" xmlns:wp="http://schemas.openxmlformats.org/drawingml/2006/wordprocessingDrawing" xmlns:w10="urn:schemas-microsoft-com:office:word" xmlns:w="http://schemas.openxmlformats.org/wordprocessingml/2006/main" xmlns:w14="http://schemas.microsoft.com/office/word/2010/wordml" xmlns:w15="http://schemas.microsoft.com/office/word/2012/wordml" xmlns:w16cex="http://schemas.microsoft.com/office/word/2018/wordml/cex" xmlns:w16cid="http://schemas.microsoft.com/office/word/2016/wordml/cid" xmlns:w16="http://schemas.microsoft.com/office/word/2018/wordml" xmlns:w16du="http://schemas.microsoft.com/office/word/2023/wordml/word16du" xmlns:w16sdtdh="http://schemas.microsoft.com/office/word/2020/wordml/sdtdatahash" xmlns:w16sdtfl="http://schemas.microsoft.com/office/word/2024/wordml/sdtformatlock" xmlns:w16se="http://schemas.microsoft.com/office/word/2015/wordml/symex" xmlns:wpg="http://schemas.microsoft.com/office/word/2010/wordprocessingGroup" xmlns:wpi="http://schemas.microsoft.com/office/word/2010/wordprocessingInk" xmlns:wne="http://schemas.microsoft.com/office/word/2006/wordml" xmlns:wps="http://schemas.microsoft.com/office/word/2010/wordprocessingShape" mc:Ignorable="w14 w15 w16se w16cid w16 w16cex w16sdtdh w16sdtfl w16du wp14">
+<w:footnotes xmlns:wpc="http://schemas.microsoft.com/office/word/2010/wordprocessingCanvas" xmlns:cx="http://schemas.microsoft.com/office/drawing/2014/chartex" xmlns:cx1="http://schemas.microsoft.com/office/drawing/2015/9/8/chartex" xmlns:cx2="http://schemas.microsoft.com/office/drawing/2015/10/21/chartex" xmlns:cx3="http://schemas.microsoft.com/office/drawing/2016/5/9/chartex" xmlns:cx4="http://schemas.microsoft.com/office/drawing/2016/5/10/chartex" xmlns:cx5="http://schemas.microsoft.com/office/drawing/2016/5/11/chartex" xmlns:cx6="http://schemas.microsoft.com/office/drawing/2016/5/12/chartex" xmlns:cx7="http://schemas.microsoft.com/office/drawing/2016/5/13/chartex" xmlns:cx8="http://schemas.microsoft.com/office/drawing/2016/5/14/chartex" xmlns:mc="http://schemas.openxmlformats.org/markup-compatibility/2006" xmlns:aink="http://schemas.microsoft.com/office/drawing/2016/ink" xmlns:am3d="http://schemas.microsoft.com/office/drawing/2017/model3d" xmlns:o="urn:schemas-microsoft-com:office:office" xmlns:r="http://schemas.openxmlformats.org/officeDocument/2006/relationships" xmlns:m="http://schemas.openxmlformats.org/officeDocument/2006/math" xmlns:v="urn:schemas-microsoft-com:vml" xmlns:wp14="http://schemas.microsoft.com/office/word/2010/wordprocessingDrawing" xmlns:wp="http://schemas.openxmlformats.org/drawingml/2006/wordprocessingDrawing" xmlns:w10="urn:schemas-microsoft-com:office:word" xmlns:w="http://schemas.openxmlformats.org/wordprocessingml/2006/main" xmlns:w14="http://schemas.microsoft.com/office/word/2010/wordml" xmlns:w15="http://schemas.microsoft.com/office/word/2012/wordml" xmlns:w16cex="http://schemas.microsoft.com/office/word/2018/wordml/cex" xmlns:w16cid="http://schemas.microsoft.com/office/word/2016/wordml/cid" xmlns:w16="http://schemas.microsoft.com/office/word/2018/wordml" xmlns:w16sdtdh="http://schemas.microsoft.com/office/word/2020/wordml/sdtdatahash" xmlns:w16se="http://schemas.microsoft.com/office/word/2015/wordml/symex" xmlns:wpg="http://schemas.microsoft.com/office/word/2010/wordprocessingGroup" xmlns:wpi="http://schemas.microsoft.com/office/word/2010/wordprocessingInk" xmlns:wne="http://schemas.microsoft.com/office/word/2006/wordml" xmlns:wps="http://schemas.microsoft.com/office/word/2010/wordprocessingShape" mc:Ignorable="w14 w15 w16se w16cid w16 w16cex w16sdtdh wp14">
   <w:footnote w:type="separator" w:id="-1">
     <w:p>
       <w:pPr>
@@ -8339,7 +8339,7 @@
 </file>
 
 <file path=word/numbering.xml><?xml version="1.0" encoding="utf-8"?>
-<w:numbering xmlns:wpc="http://schemas.microsoft.com/office/word/2010/wordprocessingCanvas" xmlns:cx="http://schemas.microsoft.com/office/drawing/2014/chartex" xmlns:cx1="http://schemas.microsoft.com/office/drawing/2015/9/8/chartex" xmlns:cx2="http://schemas.microsoft.com/office/drawing/2015/10/21/chartex" xmlns:cx3="http://schemas.microsoft.com/office/drawing/2016/5/9/chartex" xmlns:cx4="http://schemas.microsoft.com/office/drawing/2016/5/10/chartex" xmlns:cx5="http://schemas.microsoft.com/office/drawing/2016/5/11/chartex" xmlns:cx6="http://schemas.microsoft.com/office/drawing/2016/5/12/chartex" xmlns:cx7="http://schemas.microsoft.com/office/drawing/2016/5/13/chartex" xmlns:cx8="http://schemas.microsoft.com/office/drawing/2016/5/14/chartex" xmlns:mc="http://schemas.openxmlformats.org/markup-compatibility/2006" xmlns:aink="http://schemas.microsoft.com/office/drawing/2016/ink" xmlns:am3d="http://schemas.microsoft.com/office/drawing/2017/model3d" xmlns:o="urn:schemas-microsoft-com:office:office" xmlns:oel="http://schemas.microsoft.com/office/2019/extlst" xmlns:r="http://schemas.openxmlformats.org/officeDocument/2006/relationships" xmlns:m="http://schemas.openxmlformats.org/officeDocument/2006/math" xmlns:v="urn:schemas-microsoft-com:vml" xmlns:wp14="http://schemas.microsoft.com/office/word/2010/wordprocessingDrawing" xmlns:wp="http://schemas.openxmlformats.org/drawingml/2006/wordprocessingDrawing" xmlns:w10="urn:schemas-microsoft-com:office:word" xmlns:w="http://schemas.openxmlformats.org/wordprocessingml/2006/main" xmlns:w14="http://schemas.microsoft.com/office/word/2010/wordml" xmlns:w15="http://schemas.microsoft.com/office/word/2012/wordml" xmlns:w16cex="http://schemas.microsoft.com/office/word/2018/wordml/cex" xmlns:w16cid="http://schemas.microsoft.com/office/word/2016/wordml/cid" xmlns:w16="http://schemas.microsoft.com/office/word/2018/wordml" xmlns:w16du="http://schemas.microsoft.com/office/word/2023/wordml/word16du" xmlns:w16sdtdh="http://schemas.microsoft.com/office/word/2020/wordml/sdtdatahash" xmlns:w16sdtfl="http://schemas.microsoft.com/office/word/2024/wordml/sdtformatlock" xmlns:w16se="http://schemas.microsoft.com/office/word/2015/wordml/symex" xmlns:wpg="http://schemas.microsoft.com/office/word/2010/wordprocessingGroup" xmlns:wpi="http://schemas.microsoft.com/office/word/2010/wordprocessingInk" xmlns:wne="http://schemas.microsoft.com/office/word/2006/wordml" xmlns:wps="http://schemas.microsoft.com/office/word/2010/wordprocessingShape" mc:Ignorable="w14 w15 w16se w16cid w16 w16cex w16sdtdh w16sdtfl w16du wp14">
+<w:numbering xmlns:wpc="http://schemas.microsoft.com/office/word/2010/wordprocessingCanvas" xmlns:cx="http://schemas.microsoft.com/office/drawing/2014/chartex" xmlns:cx1="http://schemas.microsoft.com/office/drawing/2015/9/8/chartex" xmlns:cx2="http://schemas.microsoft.com/office/drawing/2015/10/21/chartex" xmlns:cx3="http://schemas.microsoft.com/office/drawing/2016/5/9/chartex" xmlns:cx4="http://schemas.microsoft.com/office/drawing/2016/5/10/chartex" xmlns:cx5="http://schemas.microsoft.com/office/drawing/2016/5/11/chartex" xmlns:cx6="http://schemas.microsoft.com/office/drawing/2016/5/12/chartex" xmlns:cx7="http://schemas.microsoft.com/office/drawing/2016/5/13/chartex" xmlns:cx8="http://schemas.microsoft.com/office/drawing/2016/5/14/chartex" xmlns:mc="http://schemas.openxmlformats.org/markup-compatibility/2006" xmlns:aink="http://schemas.microsoft.com/office/drawing/2016/ink" xmlns:am3d="http://schemas.microsoft.com/office/drawing/2017/model3d" xmlns:o="urn:schemas-microsoft-com:office:office" xmlns:r="http://schemas.openxmlformats.org/officeDocument/2006/relationships" xmlns:m="http://schemas.openxmlformats.org/officeDocument/2006/math" xmlns:v="urn:schemas-microsoft-com:vml" xmlns:wp14="http://schemas.microsoft.com/office/word/2010/wordprocessingDrawing" xmlns:wp="http://schemas.openxmlformats.org/drawingml/2006/wordprocessingDrawing" xmlns:w10="urn:schemas-microsoft-com:office:word" xmlns:w="http://schemas.openxmlformats.org/wordprocessingml/2006/main" xmlns:w14="http://schemas.microsoft.com/office/word/2010/wordml" xmlns:w15="http://schemas.microsoft.com/office/word/2012/wordml" xmlns:w16cex="http://schemas.microsoft.com/office/word/2018/wordml/cex" xmlns:w16cid="http://schemas.microsoft.com/office/word/2016/wordml/cid" xmlns:w16="http://schemas.microsoft.com/office/word/2018/wordml" xmlns:w16sdtdh="http://schemas.microsoft.com/office/word/2020/wordml/sdtdatahash" xmlns:w16se="http://schemas.microsoft.com/office/word/2015/wordml/symex" xmlns:wpg="http://schemas.microsoft.com/office/word/2010/wordprocessingGroup" xmlns:wpi="http://schemas.microsoft.com/office/word/2010/wordprocessingInk" xmlns:wne="http://schemas.microsoft.com/office/word/2006/wordml" xmlns:wps="http://schemas.microsoft.com/office/word/2010/wordprocessingShape" mc:Ignorable="w14 w15 w16se w16cid w16 w16cex w16sdtdh wp14">
   <w:abstractNum w:abstractNumId="0" w15:restartNumberingAfterBreak="0">
     <w:nsid w:val="038A7CFC"/>
     <w:multiLevelType w:val="multilevel"/>
@@ -12395,125 +12395,125 @@
       </w:rPr>
     </w:lvl>
   </w:abstractNum>
-  <w:num w:numId="1" w16cid:durableId="703599606">
+  <w:num w:numId="1">
     <w:abstractNumId w:val="12"/>
   </w:num>
-  <w:num w:numId="2" w16cid:durableId="916324389">
+  <w:num w:numId="2">
     <w:abstractNumId w:val="31"/>
   </w:num>
-  <w:num w:numId="3" w16cid:durableId="465900858">
+  <w:num w:numId="3">
     <w:abstractNumId w:val="21"/>
   </w:num>
-  <w:num w:numId="4" w16cid:durableId="2030914582">
+  <w:num w:numId="4">
     <w:abstractNumId w:val="22"/>
   </w:num>
-  <w:num w:numId="5" w16cid:durableId="632564293">
+  <w:num w:numId="5">
     <w:abstractNumId w:val="30"/>
   </w:num>
-  <w:num w:numId="6" w16cid:durableId="194388747">
+  <w:num w:numId="6">
     <w:abstractNumId w:val="5"/>
   </w:num>
-  <w:num w:numId="7" w16cid:durableId="2059666320">
+  <w:num w:numId="7">
     <w:abstractNumId w:val="16"/>
   </w:num>
-  <w:num w:numId="8" w16cid:durableId="1693342451">
+  <w:num w:numId="8">
     <w:abstractNumId w:val="36"/>
   </w:num>
-  <w:num w:numId="9" w16cid:durableId="421877009">
+  <w:num w:numId="9">
     <w:abstractNumId w:val="9"/>
   </w:num>
-  <w:num w:numId="10" w16cid:durableId="658652978">
+  <w:num w:numId="10">
     <w:abstractNumId w:val="24"/>
   </w:num>
-  <w:num w:numId="11" w16cid:durableId="166597499">
+  <w:num w:numId="11">
     <w:abstractNumId w:val="26"/>
   </w:num>
-  <w:num w:numId="12" w16cid:durableId="2001883275">
+  <w:num w:numId="12">
     <w:abstractNumId w:val="29"/>
   </w:num>
-  <w:num w:numId="13" w16cid:durableId="764495020">
+  <w:num w:numId="13">
     <w:abstractNumId w:val="35"/>
   </w:num>
-  <w:num w:numId="14" w16cid:durableId="1624336980">
+  <w:num w:numId="14">
     <w:abstractNumId w:val="37"/>
   </w:num>
-  <w:num w:numId="15" w16cid:durableId="179052199">
+  <w:num w:numId="15">
     <w:abstractNumId w:val="6"/>
   </w:num>
-  <w:num w:numId="16" w16cid:durableId="1236665374">
+  <w:num w:numId="16">
     <w:abstractNumId w:val="25"/>
   </w:num>
-  <w:num w:numId="17" w16cid:durableId="1224945127">
+  <w:num w:numId="17">
     <w:abstractNumId w:val="11"/>
   </w:num>
-  <w:num w:numId="18" w16cid:durableId="1862039943">
+  <w:num w:numId="18">
     <w:abstractNumId w:val="4"/>
   </w:num>
-  <w:num w:numId="19" w16cid:durableId="1012226806">
+  <w:num w:numId="19">
     <w:abstractNumId w:val="33"/>
   </w:num>
-  <w:num w:numId="20" w16cid:durableId="21561425">
+  <w:num w:numId="20">
     <w:abstractNumId w:val="20"/>
   </w:num>
-  <w:num w:numId="21" w16cid:durableId="449788016">
+  <w:num w:numId="21">
     <w:abstractNumId w:val="10"/>
   </w:num>
-  <w:num w:numId="22" w16cid:durableId="1096949581">
+  <w:num w:numId="22">
     <w:abstractNumId w:val="18"/>
   </w:num>
-  <w:num w:numId="23" w16cid:durableId="907885656">
+  <w:num w:numId="23">
     <w:abstractNumId w:val="28"/>
   </w:num>
-  <w:num w:numId="24" w16cid:durableId="876549009">
+  <w:num w:numId="24">
     <w:abstractNumId w:val="14"/>
   </w:num>
-  <w:num w:numId="25" w16cid:durableId="2020816373">
+  <w:num w:numId="25">
     <w:abstractNumId w:val="7"/>
   </w:num>
-  <w:num w:numId="26" w16cid:durableId="1327786229">
+  <w:num w:numId="26">
     <w:abstractNumId w:val="17"/>
   </w:num>
-  <w:num w:numId="27" w16cid:durableId="1943145142">
+  <w:num w:numId="27">
     <w:abstractNumId w:val="1"/>
   </w:num>
-  <w:num w:numId="28" w16cid:durableId="42407517">
+  <w:num w:numId="28">
     <w:abstractNumId w:val="23"/>
   </w:num>
-  <w:num w:numId="29" w16cid:durableId="1192455129">
+  <w:num w:numId="29">
     <w:abstractNumId w:val="0"/>
   </w:num>
-  <w:num w:numId="30" w16cid:durableId="523519938">
+  <w:num w:numId="30">
     <w:abstractNumId w:val="2"/>
   </w:num>
-  <w:num w:numId="31" w16cid:durableId="1889224995">
+  <w:num w:numId="31">
     <w:abstractNumId w:val="3"/>
   </w:num>
-  <w:num w:numId="32" w16cid:durableId="1767339667">
+  <w:num w:numId="32">
     <w:abstractNumId w:val="32"/>
   </w:num>
-  <w:num w:numId="33" w16cid:durableId="866983678">
+  <w:num w:numId="33">
     <w:abstractNumId w:val="27"/>
   </w:num>
-  <w:num w:numId="34" w16cid:durableId="1437290782">
+  <w:num w:numId="34">
     <w:abstractNumId w:val="15"/>
   </w:num>
-  <w:num w:numId="35" w16cid:durableId="611398550">
+  <w:num w:numId="35">
     <w:abstractNumId w:val="19"/>
   </w:num>
-  <w:num w:numId="36" w16cid:durableId="2142384494">
+  <w:num w:numId="36">
     <w:abstractNumId w:val="34"/>
   </w:num>
-  <w:num w:numId="37" w16cid:durableId="468211612">
+  <w:num w:numId="37">
     <w:abstractNumId w:val="13"/>
   </w:num>
-  <w:num w:numId="38" w16cid:durableId="1677263024">
+  <w:num w:numId="38">
     <w:abstractNumId w:val="8"/>
   </w:num>
 </w:numbering>
 </file>
 
 <file path=word/styles.xml><?xml version="1.0" encoding="utf-8"?>
-<w:styles xmlns:mc="http://schemas.openxmlformats.org/markup-compatibility/2006" xmlns:r="http://schemas.openxmlformats.org/officeDocument/2006/relationships" xmlns:w="http://schemas.openxmlformats.org/wordprocessingml/2006/main" xmlns:w14="http://schemas.microsoft.com/office/word/2010/wordml" xmlns:w15="http://schemas.microsoft.com/office/word/2012/wordml" xmlns:w16cex="http://schemas.microsoft.com/office/word/2018/wordml/cex" xmlns:w16cid="http://schemas.microsoft.com/office/word/2016/wordml/cid" xmlns:w16="http://schemas.microsoft.com/office/word/2018/wordml" xmlns:w16du="http://schemas.microsoft.com/office/word/2023/wordml/word16du" xmlns:w16sdtdh="http://schemas.microsoft.com/office/word/2020/wordml/sdtdatahash" xmlns:w16sdtfl="http://schemas.microsoft.com/office/word/2024/wordml/sdtformatlock" xmlns:w16se="http://schemas.microsoft.com/office/word/2015/wordml/symex" mc:Ignorable="w14 w15 w16se w16cid w16 w16cex w16sdtdh w16sdtfl w16du">
+<w:styles xmlns:mc="http://schemas.openxmlformats.org/markup-compatibility/2006" xmlns:r="http://schemas.openxmlformats.org/officeDocument/2006/relationships" xmlns:w="http://schemas.openxmlformats.org/wordprocessingml/2006/main" xmlns:w14="http://schemas.microsoft.com/office/word/2010/wordml" xmlns:w15="http://schemas.microsoft.com/office/word/2012/wordml" xmlns:w16cex="http://schemas.microsoft.com/office/word/2018/wordml/cex" xmlns:w16cid="http://schemas.microsoft.com/office/word/2016/wordml/cid" xmlns:w16="http://schemas.microsoft.com/office/word/2018/wordml" xmlns:w16sdtdh="http://schemas.microsoft.com/office/word/2020/wordml/sdtdatahash" xmlns:w16se="http://schemas.microsoft.com/office/word/2015/wordml/symex" mc:Ignorable="w14 w15 w16se w16cid w16 w16cex w16sdtdh">
   <w:docDefaults>
     <w:rPrDefault>
       <w:rPr>
@@ -12910,17 +12910,17 @@
     <w:lsdException w:name="Unresolved Mention" w:semiHidden="1" w:unhideWhenUsed="1"/>
     <w:lsdException w:name="Smart Link" w:semiHidden="1" w:unhideWhenUsed="1"/>
   </w:latentStyles>
-  <w:style w:type="paragraph" w:default="1" w:styleId="a">
+  <w:style w:type="paragraph" w:default="1" w:styleId="Normal">
     <w:name w:val="Normal"/>
     <w:qFormat/>
     <w:pPr>
       <w:suppressAutoHyphens/>
     </w:pPr>
   </w:style>
-  <w:style w:type="paragraph" w:styleId="1">
+  <w:style w:type="paragraph" w:styleId="Heading1">
     <w:name w:val="heading 1"/>
-    <w:basedOn w:val="a"/>
-    <w:next w:val="a"/>
+    <w:basedOn w:val="Normal"/>
+    <w:next w:val="Normal"/>
     <w:uiPriority w:val="9"/>
     <w:qFormat/>
     <w:pPr>
@@ -12936,10 +12936,10 @@
       <w:szCs w:val="40"/>
     </w:rPr>
   </w:style>
-  <w:style w:type="paragraph" w:styleId="2">
+  <w:style w:type="paragraph" w:styleId="Heading2">
     <w:name w:val="heading 2"/>
-    <w:basedOn w:val="a"/>
-    <w:next w:val="a"/>
+    <w:basedOn w:val="Normal"/>
+    <w:next w:val="Normal"/>
     <w:uiPriority w:val="9"/>
     <w:unhideWhenUsed/>
     <w:qFormat/>
@@ -12956,10 +12956,10 @@
       <w:szCs w:val="32"/>
     </w:rPr>
   </w:style>
-  <w:style w:type="paragraph" w:styleId="3">
+  <w:style w:type="paragraph" w:styleId="Heading3">
     <w:name w:val="heading 3"/>
-    <w:basedOn w:val="a"/>
-    <w:next w:val="a"/>
+    <w:basedOn w:val="Normal"/>
+    <w:next w:val="Normal"/>
     <w:uiPriority w:val="9"/>
     <w:semiHidden/>
     <w:unhideWhenUsed/>
@@ -12977,10 +12977,10 @@
       <w:szCs w:val="28"/>
     </w:rPr>
   </w:style>
-  <w:style w:type="paragraph" w:styleId="4">
+  <w:style w:type="paragraph" w:styleId="Heading4">
     <w:name w:val="heading 4"/>
-    <w:basedOn w:val="a"/>
-    <w:next w:val="a"/>
+    <w:basedOn w:val="Normal"/>
+    <w:next w:val="Normal"/>
     <w:uiPriority w:val="9"/>
     <w:semiHidden/>
     <w:unhideWhenUsed/>
@@ -12998,10 +12998,10 @@
       <w:color w:val="2F5496"/>
     </w:rPr>
   </w:style>
-  <w:style w:type="paragraph" w:styleId="5">
+  <w:style w:type="paragraph" w:styleId="Heading5">
     <w:name w:val="heading 5"/>
-    <w:basedOn w:val="a"/>
-    <w:next w:val="a"/>
+    <w:basedOn w:val="Normal"/>
+    <w:next w:val="Normal"/>
     <w:uiPriority w:val="9"/>
     <w:semiHidden/>
     <w:unhideWhenUsed/>
@@ -13017,10 +13017,10 @@
       <w:color w:val="2F5496"/>
     </w:rPr>
   </w:style>
-  <w:style w:type="paragraph" w:styleId="6">
+  <w:style w:type="paragraph" w:styleId="Heading6">
     <w:name w:val="heading 6"/>
-    <w:basedOn w:val="a"/>
-    <w:next w:val="a"/>
+    <w:basedOn w:val="Normal"/>
+    <w:next w:val="Normal"/>
     <w:uiPriority w:val="9"/>
     <w:semiHidden/>
     <w:unhideWhenUsed/>
@@ -13038,10 +13038,10 @@
       <w:color w:val="595959"/>
     </w:rPr>
   </w:style>
-  <w:style w:type="paragraph" w:styleId="7">
+  <w:style w:type="paragraph" w:styleId="Heading7">
     <w:name w:val="heading 7"/>
-    <w:basedOn w:val="a"/>
-    <w:next w:val="a"/>
+    <w:basedOn w:val="Normal"/>
+    <w:next w:val="Normal"/>
     <w:pPr>
       <w:keepNext/>
       <w:keepLines/>
@@ -13053,10 +13053,10 @@
       <w:color w:val="595959"/>
     </w:rPr>
   </w:style>
-  <w:style w:type="paragraph" w:styleId="8">
+  <w:style w:type="paragraph" w:styleId="Heading8">
     <w:name w:val="heading 8"/>
-    <w:basedOn w:val="a"/>
-    <w:next w:val="a"/>
+    <w:basedOn w:val="Normal"/>
+    <w:next w:val="Normal"/>
     <w:pPr>
       <w:keepNext/>
       <w:keepLines/>
@@ -13070,10 +13070,10 @@
       <w:color w:val="272727"/>
     </w:rPr>
   </w:style>
-  <w:style w:type="paragraph" w:styleId="9">
+  <w:style w:type="paragraph" w:styleId="Heading9">
     <w:name w:val="heading 9"/>
-    <w:basedOn w:val="a"/>
-    <w:next w:val="a"/>
+    <w:basedOn w:val="Normal"/>
+    <w:next w:val="Normal"/>
     <w:pPr>
       <w:keepNext/>
       <w:keepLines/>
@@ -13085,12 +13085,13 @@
       <w:color w:val="272727"/>
     </w:rPr>
   </w:style>
-  <w:style w:type="character" w:default="1" w:styleId="a0">
+  <w:style w:type="character" w:default="1" w:styleId="DefaultParagraphFont">
     <w:name w:val="Default Paragraph Font"/>
     <w:uiPriority w:val="1"/>
+    <w:semiHidden/>
     <w:unhideWhenUsed/>
   </w:style>
-  <w:style w:type="table" w:default="1" w:styleId="a1">
+  <w:style w:type="table" w:default="1" w:styleId="TableNormal">
     <w:name w:val="Normal Table"/>
     <w:uiPriority w:val="99"/>
     <w:semiHidden/>
@@ -13105,7 +13106,7 @@
       </w:tblCellMar>
     </w:tblPr>
   </w:style>
-  <w:style w:type="numbering" w:default="1" w:styleId="a2">
+  <w:style w:type="numbering" w:default="1" w:styleId="NoList">
     <w:name w:val="No List"/>
     <w:uiPriority w:val="99"/>
     <w:semiHidden/>
@@ -13113,7 +13114,7 @@
   </w:style>
   <w:style w:type="character" w:customStyle="1" w:styleId="1Char">
     <w:name w:val="Επικεφαλίδα 1 Char"/>
-    <w:basedOn w:val="a0"/>
+    <w:basedOn w:val="DefaultParagraphFont"/>
     <w:rPr>
       <w:rFonts w:ascii="Calibri Light" w:eastAsia="Times New Roman" w:hAnsi="Calibri Light" w:cs="Times New Roman"/>
       <w:color w:val="2F5496"/>
@@ -13123,7 +13124,7 @@
   </w:style>
   <w:style w:type="character" w:customStyle="1" w:styleId="2Char">
     <w:name w:val="Επικεφαλίδα 2 Char"/>
-    <w:basedOn w:val="a0"/>
+    <w:basedOn w:val="DefaultParagraphFont"/>
     <w:rPr>
       <w:rFonts w:ascii="Calibri Light" w:eastAsia="Times New Roman" w:hAnsi="Calibri Light" w:cs="Times New Roman"/>
       <w:color w:val="2F5496"/>
@@ -13133,7 +13134,7 @@
   </w:style>
   <w:style w:type="character" w:customStyle="1" w:styleId="3Char">
     <w:name w:val="Επικεφαλίδα 3 Char"/>
-    <w:basedOn w:val="a0"/>
+    <w:basedOn w:val="DefaultParagraphFont"/>
     <w:rPr>
       <w:rFonts w:eastAsia="Times New Roman" w:cs="Times New Roman"/>
       <w:color w:val="2F5496"/>
@@ -13143,7 +13144,7 @@
   </w:style>
   <w:style w:type="character" w:customStyle="1" w:styleId="4Char">
     <w:name w:val="Επικεφαλίδα 4 Char"/>
-    <w:basedOn w:val="a0"/>
+    <w:basedOn w:val="DefaultParagraphFont"/>
     <w:rPr>
       <w:rFonts w:eastAsia="Times New Roman" w:cs="Times New Roman"/>
       <w:i/>
@@ -13153,7 +13154,7 @@
   </w:style>
   <w:style w:type="character" w:customStyle="1" w:styleId="5Char">
     <w:name w:val="Επικεφαλίδα 5 Char"/>
-    <w:basedOn w:val="a0"/>
+    <w:basedOn w:val="DefaultParagraphFont"/>
     <w:rPr>
       <w:rFonts w:eastAsia="Times New Roman" w:cs="Times New Roman"/>
       <w:color w:val="2F5496"/>
@@ -13161,7 +13162,7 @@
   </w:style>
   <w:style w:type="character" w:customStyle="1" w:styleId="6Char">
     <w:name w:val="Επικεφαλίδα 6 Char"/>
-    <w:basedOn w:val="a0"/>
+    <w:basedOn w:val="DefaultParagraphFont"/>
     <w:rPr>
       <w:rFonts w:eastAsia="Times New Roman" w:cs="Times New Roman"/>
       <w:i/>
@@ -13171,7 +13172,7 @@
   </w:style>
   <w:style w:type="character" w:customStyle="1" w:styleId="7Char">
     <w:name w:val="Επικεφαλίδα 7 Char"/>
-    <w:basedOn w:val="a0"/>
+    <w:basedOn w:val="DefaultParagraphFont"/>
     <w:rPr>
       <w:rFonts w:eastAsia="Times New Roman" w:cs="Times New Roman"/>
       <w:color w:val="595959"/>
@@ -13179,7 +13180,7 @@
   </w:style>
   <w:style w:type="character" w:customStyle="1" w:styleId="8Char">
     <w:name w:val="Επικεφαλίδα 8 Char"/>
-    <w:basedOn w:val="a0"/>
+    <w:basedOn w:val="DefaultParagraphFont"/>
     <w:rPr>
       <w:rFonts w:eastAsia="Times New Roman" w:cs="Times New Roman"/>
       <w:i/>
@@ -13189,16 +13190,16 @@
   </w:style>
   <w:style w:type="character" w:customStyle="1" w:styleId="9Char">
     <w:name w:val="Επικεφαλίδα 9 Char"/>
-    <w:basedOn w:val="a0"/>
+    <w:basedOn w:val="DefaultParagraphFont"/>
     <w:rPr>
       <w:rFonts w:eastAsia="Times New Roman" w:cs="Times New Roman"/>
       <w:color w:val="272727"/>
     </w:rPr>
   </w:style>
-  <w:style w:type="paragraph" w:styleId="a3">
+  <w:style w:type="paragraph" w:styleId="Title">
     <w:name w:val="Title"/>
-    <w:basedOn w:val="a"/>
-    <w:next w:val="a"/>
+    <w:basedOn w:val="Normal"/>
+    <w:next w:val="Normal"/>
     <w:uiPriority w:val="10"/>
     <w:qFormat/>
     <w:pPr>
@@ -13213,7 +13214,7 @@
   </w:style>
   <w:style w:type="character" w:customStyle="1" w:styleId="Char">
     <w:name w:val="Τίτλος Char"/>
-    <w:basedOn w:val="a0"/>
+    <w:basedOn w:val="DefaultParagraphFont"/>
     <w:rPr>
       <w:rFonts w:ascii="Calibri Light" w:eastAsia="Times New Roman" w:hAnsi="Calibri Light" w:cs="Times New Roman"/>
       <w:spacing w:val="-10"/>
@@ -13222,10 +13223,10 @@
       <w:szCs w:val="56"/>
     </w:rPr>
   </w:style>
-  <w:style w:type="paragraph" w:styleId="a4">
+  <w:style w:type="paragraph" w:styleId="Subtitle">
     <w:name w:val="Subtitle"/>
-    <w:basedOn w:val="a"/>
-    <w:next w:val="a"/>
+    <w:basedOn w:val="Normal"/>
+    <w:next w:val="Normal"/>
     <w:uiPriority w:val="11"/>
     <w:qFormat/>
     <w:rPr>
@@ -13238,7 +13239,7 @@
   </w:style>
   <w:style w:type="character" w:customStyle="1" w:styleId="Char0">
     <w:name w:val="Υπότιτλος Char"/>
-    <w:basedOn w:val="a0"/>
+    <w:basedOn w:val="DefaultParagraphFont"/>
     <w:rPr>
       <w:rFonts w:eastAsia="Times New Roman" w:cs="Times New Roman"/>
       <w:color w:val="595959"/>
@@ -13247,10 +13248,10 @@
       <w:szCs w:val="28"/>
     </w:rPr>
   </w:style>
-  <w:style w:type="paragraph" w:styleId="a5">
+  <w:style w:type="paragraph" w:styleId="Quote">
     <w:name w:val="Quote"/>
-    <w:basedOn w:val="a"/>
-    <w:next w:val="a"/>
+    <w:basedOn w:val="Normal"/>
+    <w:next w:val="Normal"/>
     <w:pPr>
       <w:spacing w:before="160"/>
       <w:jc w:val="center"/>
@@ -13263,33 +13264,33 @@
   </w:style>
   <w:style w:type="character" w:customStyle="1" w:styleId="Char1">
     <w:name w:val="Απόσπασμα Char"/>
-    <w:basedOn w:val="a0"/>
+    <w:basedOn w:val="DefaultParagraphFont"/>
     <w:rPr>
       <w:i/>
       <w:iCs/>
       <w:color w:val="404040"/>
     </w:rPr>
   </w:style>
-  <w:style w:type="paragraph" w:styleId="a6">
+  <w:style w:type="paragraph" w:styleId="ListParagraph">
     <w:name w:val="List Paragraph"/>
-    <w:basedOn w:val="a"/>
+    <w:basedOn w:val="Normal"/>
     <w:pPr>
       <w:ind w:left="720"/>
     </w:pPr>
   </w:style>
-  <w:style w:type="character" w:styleId="a7">
+  <w:style w:type="character" w:styleId="IntenseEmphasis">
     <w:name w:val="Intense Emphasis"/>
-    <w:basedOn w:val="a0"/>
+    <w:basedOn w:val="DefaultParagraphFont"/>
     <w:rPr>
       <w:i/>
       <w:iCs/>
       <w:color w:val="2F5496"/>
     </w:rPr>
   </w:style>
-  <w:style w:type="paragraph" w:styleId="a8">
+  <w:style w:type="paragraph" w:styleId="IntenseQuote">
     <w:name w:val="Intense Quote"/>
-    <w:basedOn w:val="a"/>
-    <w:next w:val="a"/>
+    <w:basedOn w:val="Normal"/>
+    <w:next w:val="Normal"/>
     <w:pPr>
       <w:pBdr>
         <w:top w:val="single" w:sz="4" w:space="10" w:color="2F5496"/>
@@ -13307,16 +13308,16 @@
   </w:style>
   <w:style w:type="character" w:customStyle="1" w:styleId="Char2">
     <w:name w:val="Έντονο απόσπ. Char"/>
-    <w:basedOn w:val="a0"/>
+    <w:basedOn w:val="DefaultParagraphFont"/>
     <w:rPr>
       <w:i/>
       <w:iCs/>
       <w:color w:val="2F5496"/>
     </w:rPr>
   </w:style>
-  <w:style w:type="character" w:styleId="a9">
+  <w:style w:type="character" w:styleId="IntenseReference">
     <w:name w:val="Intense Reference"/>
-    <w:basedOn w:val="a0"/>
+    <w:basedOn w:val="DefaultParagraphFont"/>
     <w:rPr>
       <w:b/>
       <w:bCs/>
@@ -13325,9 +13326,9 @@
       <w:spacing w:val="5"/>
     </w:rPr>
   </w:style>
-  <w:style w:type="paragraph" w:styleId="aa">
+  <w:style w:type="paragraph" w:styleId="BodyText">
     <w:name w:val="Body Text"/>
-    <w:basedOn w:val="a"/>
+    <w:basedOn w:val="Normal"/>
     <w:pPr>
       <w:widowControl w:val="0"/>
       <w:autoSpaceDE w:val="0"/>
@@ -13342,7 +13343,7 @@
   </w:style>
   <w:style w:type="character" w:customStyle="1" w:styleId="Char3">
     <w:name w:val="Σώμα κειμένου Char"/>
-    <w:basedOn w:val="a0"/>
+    <w:basedOn w:val="DefaultParagraphFont"/>
     <w:rPr>
       <w:rFonts w:ascii="Calibri" w:eastAsia="Calibri" w:hAnsi="Calibri" w:cs="Calibri"/>
       <w:kern w:val="0"/>
@@ -13350,17 +13351,17 @@
       <w:szCs w:val="28"/>
     </w:rPr>
   </w:style>
-  <w:style w:type="character" w:styleId="ab">
+  <w:style w:type="character" w:styleId="CommentReference">
     <w:name w:val="annotation reference"/>
-    <w:basedOn w:val="a0"/>
+    <w:basedOn w:val="DefaultParagraphFont"/>
     <w:rPr>
       <w:sz w:val="16"/>
       <w:szCs w:val="16"/>
     </w:rPr>
   </w:style>
-  <w:style w:type="paragraph" w:styleId="ac">
+  <w:style w:type="paragraph" w:styleId="CommentText">
     <w:name w:val="annotation text"/>
-    <w:basedOn w:val="a"/>
+    <w:basedOn w:val="Normal"/>
     <w:pPr>
       <w:spacing w:line="240" w:lineRule="auto"/>
     </w:pPr>
@@ -13371,16 +13372,16 @@
   </w:style>
   <w:style w:type="character" w:customStyle="1" w:styleId="Char4">
     <w:name w:val="Κείμενο σχολίου Char"/>
-    <w:basedOn w:val="a0"/>
+    <w:basedOn w:val="DefaultParagraphFont"/>
     <w:rPr>
       <w:sz w:val="20"/>
       <w:szCs w:val="20"/>
     </w:rPr>
   </w:style>
-  <w:style w:type="paragraph" w:styleId="ad">
+  <w:style w:type="paragraph" w:styleId="CommentSubject">
     <w:name w:val="annotation subject"/>
-    <w:basedOn w:val="ac"/>
-    <w:next w:val="ac"/>
+    <w:basedOn w:val="CommentText"/>
+    <w:next w:val="CommentText"/>
     <w:rPr>
       <w:b/>
       <w:bCs/>
@@ -13396,10 +13397,10 @@
       <w:szCs w:val="20"/>
     </w:rPr>
   </w:style>
-  <w:style w:type="paragraph" w:styleId="ae">
+  <w:style w:type="paragraph" w:styleId="Caption">
     <w:name w:val="caption"/>
-    <w:basedOn w:val="a"/>
-    <w:next w:val="a"/>
+    <w:basedOn w:val="Normal"/>
+    <w:next w:val="Normal"/>
     <w:pPr>
       <w:spacing w:after="200" w:line="240" w:lineRule="auto"/>
     </w:pPr>
@@ -13411,9 +13412,9 @@
       <w:szCs w:val="18"/>
     </w:rPr>
   </w:style>
-  <w:style w:type="character" w:styleId="-">
+  <w:style w:type="character" w:styleId="Hyperlink">
     <w:name w:val="Hyperlink"/>
-    <w:basedOn w:val="a0"/>
+    <w:basedOn w:val="DefaultParagraphFont"/>
     <w:uiPriority w:val="99"/>
     <w:unhideWhenUsed/>
     <w:rsid w:val="003A0BFF"/>
@@ -13422,9 +13423,9 @@
       <w:u w:val="single"/>
     </w:rPr>
   </w:style>
-  <w:style w:type="character" w:styleId="af">
+  <w:style w:type="character" w:styleId="UnresolvedMention">
     <w:name w:val="Unresolved Mention"/>
-    <w:basedOn w:val="a0"/>
+    <w:basedOn w:val="DefaultParagraphFont"/>
     <w:uiPriority w:val="99"/>
     <w:semiHidden/>
     <w:unhideWhenUsed/>

--- a/Use-case-v.0.2.docx
+++ b/Use-case-v.0.2.docx
@@ -94,6 +94,7 @@
           <w:sz w:val="56"/>
           <w:szCs w:val="56"/>
           <w:u w:val="single"/>
+          <w:lang w:val="en-US"/>
         </w:rPr>
       </w:pPr>
       <w:r>
@@ -173,7 +174,19 @@
           <w:szCs w:val="56"/>
           <w:u w:val="single"/>
         </w:rPr>
-        <w:t>0.1</w:t>
+        <w:t>0.</w:t>
+      </w:r>
+      <w:r>
+        <w:rPr>
+          <w:rFonts w:cs="Calibri"/>
+          <w:b/>
+          <w:bCs/>
+          <w:sz w:val="56"/>
+          <w:szCs w:val="56"/>
+          <w:u w:val="single"/>
+          <w:lang w:val="en-US"/>
+        </w:rPr>
+        <w:t>2</w:t>
       </w:r>
     </w:p>
     <w:p>

--- a/Use-case-v.0.2.docx
+++ b/Use-case-v.0.2.docx
@@ -1,6 +1,6 @@
 
 <file path=word/document.xml><?xml version="1.0" encoding="utf-8"?>
-<w:document xmlns:wpc="http://schemas.microsoft.com/office/word/2010/wordprocessingCanvas" xmlns:cx="http://schemas.microsoft.com/office/drawing/2014/chartex" xmlns:cx1="http://schemas.microsoft.com/office/drawing/2015/9/8/chartex" xmlns:cx2="http://schemas.microsoft.com/office/drawing/2015/10/21/chartex" xmlns:cx3="http://schemas.microsoft.com/office/drawing/2016/5/9/chartex" xmlns:cx4="http://schemas.microsoft.com/office/drawing/2016/5/10/chartex" xmlns:cx5="http://schemas.microsoft.com/office/drawing/2016/5/11/chartex" xmlns:cx6="http://schemas.microsoft.com/office/drawing/2016/5/12/chartex" xmlns:cx7="http://schemas.microsoft.com/office/drawing/2016/5/13/chartex" xmlns:cx8="http://schemas.microsoft.com/office/drawing/2016/5/14/chartex" xmlns:mc="http://schemas.openxmlformats.org/markup-compatibility/2006" xmlns:aink="http://schemas.microsoft.com/office/drawing/2016/ink" xmlns:am3d="http://schemas.microsoft.com/office/drawing/2017/model3d" xmlns:o="urn:schemas-microsoft-com:office:office" xmlns:oel="http://schemas.microsoft.com/office/2019/extlst" xmlns:r="http://schemas.openxmlformats.org/officeDocument/2006/relationships" xmlns:m="http://schemas.openxmlformats.org/officeDocument/2006/math" xmlns:v="urn:schemas-microsoft-com:vml" xmlns:wp14="http://schemas.microsoft.com/office/word/2010/wordprocessingDrawing" xmlns:wp="http://schemas.openxmlformats.org/drawingml/2006/wordprocessingDrawing" xmlns:w10="urn:schemas-microsoft-com:office:word" xmlns:w="http://schemas.openxmlformats.org/wordprocessingml/2006/main" xmlns:w14="http://schemas.microsoft.com/office/word/2010/wordml" xmlns:w15="http://schemas.microsoft.com/office/word/2012/wordml" xmlns:w16cex="http://schemas.microsoft.com/office/word/2018/wordml/cex" xmlns:w16cid="http://schemas.microsoft.com/office/word/2016/wordml/cid" xmlns:w16="http://schemas.microsoft.com/office/word/2018/wordml" xmlns:w16du="http://schemas.microsoft.com/office/word/2023/wordml/word16du" xmlns:w16sdtdh="http://schemas.microsoft.com/office/word/2020/wordml/sdtdatahash" xmlns:w16sdtfl="http://schemas.microsoft.com/office/word/2024/wordml/sdtformatlock" xmlns:w16se="http://schemas.microsoft.com/office/word/2015/wordml/symex" xmlns:wpg="http://schemas.microsoft.com/office/word/2010/wordprocessingGroup" xmlns:wpi="http://schemas.microsoft.com/office/word/2010/wordprocessingInk" xmlns:wne="http://schemas.microsoft.com/office/word/2006/wordml" xmlns:wps="http://schemas.microsoft.com/office/word/2010/wordprocessingShape" mc:Ignorable="w14 w15 w16se w16cid w16 w16cex w16sdtdh w16sdtfl w16du wp14">
+<w:document xmlns:wpc="http://schemas.microsoft.com/office/word/2010/wordprocessingCanvas" xmlns:cx="http://schemas.microsoft.com/office/drawing/2014/chartex" xmlns:cx1="http://schemas.microsoft.com/office/drawing/2015/9/8/chartex" xmlns:cx2="http://schemas.microsoft.com/office/drawing/2015/10/21/chartex" xmlns:cx3="http://schemas.microsoft.com/office/drawing/2016/5/9/chartex" xmlns:cx4="http://schemas.microsoft.com/office/drawing/2016/5/10/chartex" xmlns:cx5="http://schemas.microsoft.com/office/drawing/2016/5/11/chartex" xmlns:cx6="http://schemas.microsoft.com/office/drawing/2016/5/12/chartex" xmlns:cx7="http://schemas.microsoft.com/office/drawing/2016/5/13/chartex" xmlns:cx8="http://schemas.microsoft.com/office/drawing/2016/5/14/chartex" xmlns:mc="http://schemas.openxmlformats.org/markup-compatibility/2006" xmlns:aink="http://schemas.microsoft.com/office/drawing/2016/ink" xmlns:am3d="http://schemas.microsoft.com/office/drawing/2017/model3d" xmlns:o="urn:schemas-microsoft-com:office:office" xmlns:r="http://schemas.openxmlformats.org/officeDocument/2006/relationships" xmlns:m="http://schemas.openxmlformats.org/officeDocument/2006/math" xmlns:v="urn:schemas-microsoft-com:vml" xmlns:wp14="http://schemas.microsoft.com/office/word/2010/wordprocessingDrawing" xmlns:wp="http://schemas.openxmlformats.org/drawingml/2006/wordprocessingDrawing" xmlns:w10="urn:schemas-microsoft-com:office:word" xmlns:w="http://schemas.openxmlformats.org/wordprocessingml/2006/main" xmlns:w14="http://schemas.microsoft.com/office/word/2010/wordml" xmlns:w15="http://schemas.microsoft.com/office/word/2012/wordml" xmlns:w16cex="http://schemas.microsoft.com/office/word/2018/wordml/cex" xmlns:w16cid="http://schemas.microsoft.com/office/word/2016/wordml/cid" xmlns:w16="http://schemas.microsoft.com/office/word/2018/wordml" xmlns:w16sdtdh="http://schemas.microsoft.com/office/word/2020/wordml/sdtdatahash" xmlns:w16se="http://schemas.microsoft.com/office/word/2015/wordml/symex" xmlns:wpg="http://schemas.microsoft.com/office/word/2010/wordprocessingGroup" xmlns:wpi="http://schemas.microsoft.com/office/word/2010/wordprocessingInk" xmlns:wne="http://schemas.microsoft.com/office/word/2006/wordml" xmlns:wps="http://schemas.microsoft.com/office/word/2010/wordprocessingShape" mc:Ignorable="w14 w15 w16se w16cid w16 w16cex w16sdtdh wp14">
   <w:body>
     <w:p>
       <w:pPr>
@@ -72,7 +72,6 @@
           <w:rFonts w:ascii="Arial" w:hAnsi="Arial" w:cs="Arial"/>
           <w:sz w:val="28"/>
           <w:szCs w:val="28"/>
-          <w:lang w:val="en-US"/>
         </w:rPr>
       </w:pPr>
     </w:p>
@@ -88,6 +87,26 @@
     <w:p>
       <w:pPr>
         <w:jc w:val="center"/>
+        <w:rPr>
+          <w:rFonts w:cs="Calibri"/>
+          <w:b/>
+          <w:bCs/>
+          <w:sz w:val="56"/>
+          <w:szCs w:val="56"/>
+          <w:u w:val="single"/>
+        </w:rPr>
+      </w:pPr>
+      <w:r>
+        <w:rPr>
+          <w:rFonts w:ascii="Arial" w:hAnsi="Arial" w:cs="Arial"/>
+          <w:b/>
+          <w:bCs/>
+          <w:sz w:val="56"/>
+          <w:szCs w:val="56"/>
+        </w:rPr>
+        <w:t xml:space="preserve">   </w:t>
+      </w:r>
+      <w:r>
         <w:rPr>
           <w:rFonts w:cs="Calibri"/>
           <w:b/>
@@ -97,16 +116,18 @@
           <w:u w:val="single"/>
           <w:lang w:val="en-US"/>
         </w:rPr>
-      </w:pPr>
-      <w:r>
-        <w:rPr>
-          <w:rFonts w:ascii="Arial" w:hAnsi="Arial" w:cs="Arial"/>
+        <w:t>Use</w:t>
+      </w:r>
+      <w:r>
+        <w:rPr>
+          <w:rFonts w:cs="Calibri"/>
           <w:b/>
           <w:bCs/>
           <w:sz w:val="56"/>
           <w:szCs w:val="56"/>
-        </w:rPr>
-        <w:t xml:space="preserve">   </w:t>
+          <w:u w:val="single"/>
+        </w:rPr>
+        <w:t>-</w:t>
       </w:r>
       <w:r>
         <w:rPr>
@@ -118,7 +139,7 @@
           <w:u w:val="single"/>
           <w:lang w:val="en-US"/>
         </w:rPr>
-        <w:t>Use</w:t>
+        <w:t>case</w:t>
       </w:r>
       <w:r>
         <w:rPr>
@@ -141,7 +162,7 @@
           <w:u w:val="single"/>
           <w:lang w:val="en-US"/>
         </w:rPr>
-        <w:t>case</w:t>
+        <w:t>v</w:t>
       </w:r>
       <w:r>
         <w:rPr>
@@ -152,7 +173,7 @@
           <w:szCs w:val="56"/>
           <w:u w:val="single"/>
         </w:rPr>
-        <w:t>-</w:t>
+        <w:t>0.</w:t>
       </w:r>
       <w:r>
         <w:rPr>
@@ -162,30 +183,6 @@
           <w:sz w:val="56"/>
           <w:szCs w:val="56"/>
           <w:u w:val="single"/>
-          <w:lang w:val="en-US"/>
-        </w:rPr>
-        <w:t>v</w:t>
-      </w:r>
-      <w:r>
-        <w:rPr>
-          <w:rFonts w:cs="Calibri"/>
-          <w:b/>
-          <w:bCs/>
-          <w:sz w:val="56"/>
-          <w:szCs w:val="56"/>
-          <w:u w:val="single"/>
-        </w:rPr>
-        <w:t>0.</w:t>
-      </w:r>
-      <w:r>
-        <w:rPr>
-          <w:rFonts w:cs="Calibri"/>
-          <w:b/>
-          <w:bCs/>
-          <w:sz w:val="56"/>
-          <w:szCs w:val="56"/>
-          <w:u w:val="single"/>
-          <w:lang w:val="en-US"/>
         </w:rPr>
         <w:t>2</w:t>
       </w:r>
@@ -699,13 +696,23 @@
                 <w:szCs w:val="28"/>
               </w:rPr>
             </w:pPr>
+            <w:proofErr w:type="spellStart"/>
             <w:r>
               <w:rPr>
                 <w:rFonts w:asciiTheme="minorHAnsi" w:hAnsiTheme="minorHAnsi" w:cstheme="minorHAnsi"/>
                 <w:sz w:val="28"/>
                 <w:szCs w:val="28"/>
               </w:rPr>
-              <w:t>Τσάβος Γεώργιος</w:t>
+              <w:t>Τσάβος</w:t>
+            </w:r>
+            <w:proofErr w:type="spellEnd"/>
+            <w:r>
+              <w:rPr>
+                <w:rFonts w:asciiTheme="minorHAnsi" w:hAnsiTheme="minorHAnsi" w:cstheme="minorHAnsi"/>
+                <w:sz w:val="28"/>
+                <w:szCs w:val="28"/>
+              </w:rPr>
+              <w:t xml:space="preserve"> Γεώργιος</w:t>
             </w:r>
           </w:p>
         </w:tc>
@@ -892,13 +899,23 @@
                 <w:szCs w:val="28"/>
               </w:rPr>
             </w:pPr>
+            <w:proofErr w:type="spellStart"/>
             <w:r>
               <w:rPr>
                 <w:rFonts w:asciiTheme="minorHAnsi" w:hAnsiTheme="minorHAnsi" w:cstheme="minorHAnsi"/>
                 <w:sz w:val="28"/>
                 <w:szCs w:val="28"/>
               </w:rPr>
-              <w:t>Γκρίντζου Σοφία</w:t>
+              <w:t>Γκρίντζου</w:t>
+            </w:r>
+            <w:proofErr w:type="spellEnd"/>
+            <w:r>
+              <w:rPr>
+                <w:rFonts w:asciiTheme="minorHAnsi" w:hAnsiTheme="minorHAnsi" w:cstheme="minorHAnsi"/>
+                <w:sz w:val="28"/>
+                <w:szCs w:val="28"/>
+              </w:rPr>
+              <w:t xml:space="preserve"> Σοφία</w:t>
             </w:r>
           </w:p>
         </w:tc>
@@ -1085,14 +1102,34 @@
                 <w:szCs w:val="28"/>
               </w:rPr>
             </w:pPr>
+            <w:proofErr w:type="spellStart"/>
             <w:r>
               <w:rPr>
                 <w:rFonts w:asciiTheme="minorHAnsi" w:hAnsiTheme="minorHAnsi" w:cstheme="minorHAnsi"/>
                 <w:sz w:val="28"/>
                 <w:szCs w:val="28"/>
               </w:rPr>
-              <w:t>Νελάι Ευάνγγελος</w:t>
+              <w:t>Νελάι</w:t>
             </w:r>
+            <w:proofErr w:type="spellEnd"/>
+            <w:r>
+              <w:rPr>
+                <w:rFonts w:asciiTheme="minorHAnsi" w:hAnsiTheme="minorHAnsi" w:cstheme="minorHAnsi"/>
+                <w:sz w:val="28"/>
+                <w:szCs w:val="28"/>
+              </w:rPr>
+              <w:t xml:space="preserve"> </w:t>
+            </w:r>
+            <w:proofErr w:type="spellStart"/>
+            <w:r>
+              <w:rPr>
+                <w:rFonts w:asciiTheme="minorHAnsi" w:hAnsiTheme="minorHAnsi" w:cstheme="minorHAnsi"/>
+                <w:sz w:val="28"/>
+                <w:szCs w:val="28"/>
+              </w:rPr>
+              <w:t>Ευάνγγελος</w:t>
+            </w:r>
+            <w:proofErr w:type="spellEnd"/>
           </w:p>
         </w:tc>
         <w:tc>
@@ -1469,13 +1506,23 @@
                 <w:szCs w:val="28"/>
               </w:rPr>
             </w:pPr>
+            <w:proofErr w:type="spellStart"/>
             <w:r>
               <w:rPr>
                 <w:rFonts w:asciiTheme="minorHAnsi" w:hAnsiTheme="minorHAnsi" w:cstheme="minorHAnsi"/>
                 <w:sz w:val="28"/>
                 <w:szCs w:val="28"/>
               </w:rPr>
-              <w:t>Δριβήλας Σπυρίδων</w:t>
+              <w:t>Δριβήλας</w:t>
+            </w:r>
+            <w:proofErr w:type="spellEnd"/>
+            <w:r>
+              <w:rPr>
+                <w:rFonts w:asciiTheme="minorHAnsi" w:hAnsiTheme="minorHAnsi" w:cstheme="minorHAnsi"/>
+                <w:sz w:val="28"/>
+                <w:szCs w:val="28"/>
+              </w:rPr>
+              <w:t xml:space="preserve"> Σπυρίδων</w:t>
             </w:r>
           </w:p>
         </w:tc>
@@ -1953,7 +2000,23 @@
           <w:sz w:val="28"/>
           <w:szCs w:val="28"/>
         </w:rPr>
-        <w:t xml:space="preserve">Επίσης, στην  περίπτωση χρήσης 10 προσθέσαμε στην ακύρωση ραντεβού τον επαναπρογραμματισμό ραντεβού.  </w:t>
+        <w:t xml:space="preserve">Επίσης, στην  περίπτωση χρήσης 10 προσθέσαμε στην ακύρωση ραντεβού τον </w:t>
+      </w:r>
+      <w:proofErr w:type="spellStart"/>
+      <w:r>
+        <w:rPr>
+          <w:sz w:val="28"/>
+          <w:szCs w:val="28"/>
+        </w:rPr>
+        <w:t>επαναπρογραμματισμό</w:t>
+      </w:r>
+      <w:proofErr w:type="spellEnd"/>
+      <w:r>
+        <w:rPr>
+          <w:sz w:val="28"/>
+          <w:szCs w:val="28"/>
+        </w:rPr>
+        <w:t xml:space="preserve"> ραντεβού.  </w:t>
       </w:r>
     </w:p>
     <w:p>
@@ -2124,18 +2187,18 @@
     </w:p>
     <w:p>
       <w:pPr>
-        <w:pStyle w:val="a6"/>
+        <w:pStyle w:val="ListParagraph"/>
       </w:pPr>
     </w:p>
     <w:p/>
     <w:p>
       <w:pPr>
-        <w:pStyle w:val="a6"/>
-      </w:pPr>
-    </w:p>
-    <w:p>
-      <w:pPr>
-        <w:pStyle w:val="1"/>
+        <w:pStyle w:val="ListParagraph"/>
+      </w:pPr>
+    </w:p>
+    <w:p>
+      <w:pPr>
+        <w:pStyle w:val="Heading1"/>
         <w:rPr>
           <w:rFonts w:ascii="Calibri" w:hAnsi="Calibri" w:cs="Calibri"/>
           <w:b/>
@@ -2189,7 +2252,7 @@
     </w:p>
     <w:p>
       <w:pPr>
-        <w:pStyle w:val="a6"/>
+        <w:pStyle w:val="ListParagraph"/>
         <w:ind w:left="1440"/>
         <w:rPr>
           <w:rFonts w:cs="Calibri"/>
@@ -2213,28 +2276,60 @@
           <w:sz w:val="28"/>
           <w:szCs w:val="28"/>
         </w:rPr>
-        <w:t>Το Petato προσφέρει μια εύκολη λύση για φιλοξενία και υιοθεσία κατοικίδιων μέσα από αγγελίες, φίλτρα αναζήτησης και ενσωματωμένη συνομιλία. Υπάρχει η επιλογή αξιολόγησης ιδιοκτήτη και φιλοξενητή και παρέχει την δυνατότητα προγραμματισμού ραντεβού με κτηνιάτρους, αγορά κάποιων βασικών κτηνιατρικών προϊόντων και την καταγραφή της καθημερινότητας με το αγαπημένο σας ζωάκι.</w:t>
-      </w:r>
-    </w:p>
-    <w:p>
-      <w:pPr>
-        <w:rPr>
-          <w:sz w:val="28"/>
-          <w:szCs w:val="28"/>
-        </w:rPr>
-      </w:pPr>
-    </w:p>
-    <w:p>
-      <w:pPr>
-        <w:rPr>
-          <w:sz w:val="28"/>
-          <w:szCs w:val="28"/>
-        </w:rPr>
-      </w:pPr>
-    </w:p>
-    <w:p>
-      <w:pPr>
-        <w:pStyle w:val="1"/>
+        <w:t xml:space="preserve">Το </w:t>
+      </w:r>
+      <w:proofErr w:type="spellStart"/>
+      <w:r>
+        <w:rPr>
+          <w:sz w:val="28"/>
+          <w:szCs w:val="28"/>
+        </w:rPr>
+        <w:t>Petato</w:t>
+      </w:r>
+      <w:proofErr w:type="spellEnd"/>
+      <w:r>
+        <w:rPr>
+          <w:sz w:val="28"/>
+          <w:szCs w:val="28"/>
+        </w:rPr>
+        <w:t xml:space="preserve"> προσφέρει μια εύκολη λύση για φιλοξενία και υιοθεσία κατοικίδιων μέσα από αγγελίες, φίλτρα αναζήτησης και ενσωματωμένη συνομιλία. Υπάρχει η επιλογή αξιολόγησης ιδιοκτήτη και </w:t>
+      </w:r>
+      <w:proofErr w:type="spellStart"/>
+      <w:r>
+        <w:rPr>
+          <w:sz w:val="28"/>
+          <w:szCs w:val="28"/>
+        </w:rPr>
+        <w:t>φιλοξενητή</w:t>
+      </w:r>
+      <w:proofErr w:type="spellEnd"/>
+      <w:r>
+        <w:rPr>
+          <w:sz w:val="28"/>
+          <w:szCs w:val="28"/>
+        </w:rPr>
+        <w:t xml:space="preserve"> και παρέχει την δυνατότητα προγραμματισμού ραντεβού με κτηνιάτρους, αγορά κάποιων βασικών κτηνιατρικών προϊόντων και την καταγραφή της καθημερινότητας με το αγαπημένο σας ζωάκι.</w:t>
+      </w:r>
+    </w:p>
+    <w:p>
+      <w:pPr>
+        <w:rPr>
+          <w:sz w:val="28"/>
+          <w:szCs w:val="28"/>
+        </w:rPr>
+      </w:pPr>
+    </w:p>
+    <w:p>
+      <w:pPr>
+        <w:rPr>
+          <w:sz w:val="28"/>
+          <w:szCs w:val="28"/>
+        </w:rPr>
+      </w:pPr>
+    </w:p>
+    <w:p>
+      <w:pPr>
+        <w:pStyle w:val="Heading1"/>
         <w:rPr>
           <w:rFonts w:asciiTheme="minorHAnsi" w:hAnsiTheme="minorHAnsi" w:cstheme="minorHAnsi"/>
           <w:b/>
@@ -2400,7 +2495,7 @@
       <w:hyperlink r:id="rId9" w:history="1">
         <w:r>
           <w:rPr>
-            <w:rStyle w:val="-"/>
+            <w:rStyle w:val="Hyperlink"/>
             <w:sz w:val="28"/>
             <w:szCs w:val="28"/>
             <w:lang w:val="en-US"/>
@@ -2409,7 +2504,7 @@
         </w:r>
         <w:r>
           <w:rPr>
-            <w:rStyle w:val="-"/>
+            <w:rStyle w:val="Hyperlink"/>
             <w:sz w:val="28"/>
             <w:szCs w:val="28"/>
           </w:rPr>
@@ -2417,7 +2512,7 @@
         </w:r>
         <w:r>
           <w:rPr>
-            <w:rStyle w:val="-"/>
+            <w:rStyle w:val="Hyperlink"/>
             <w:sz w:val="28"/>
             <w:szCs w:val="28"/>
             <w:lang w:val="en-US"/>
@@ -2494,7 +2589,7 @@
     </w:p>
     <w:p>
       <w:pPr>
-        <w:pStyle w:val="ae"/>
+        <w:pStyle w:val="Caption"/>
         <w:jc w:val="center"/>
         <w:rPr>
           <w:rFonts w:ascii="Aptos" w:hAnsi="Aptos"/>
@@ -2505,7 +2600,7 @@
     </w:p>
     <w:p>
       <w:pPr>
-        <w:pStyle w:val="ae"/>
+        <w:pStyle w:val="Caption"/>
         <w:jc w:val="center"/>
       </w:pPr>
       <w:r>
@@ -2562,7 +2657,7 @@
     </w:p>
     <w:p>
       <w:pPr>
-        <w:pStyle w:val="1"/>
+        <w:pStyle w:val="Heading1"/>
         <w:rPr>
           <w:rFonts w:asciiTheme="minorHAnsi" w:hAnsiTheme="minorHAnsi" w:cstheme="minorHAnsi"/>
           <w:b/>
@@ -2687,7 +2782,7 @@
     <w:p/>
     <w:p>
       <w:pPr>
-        <w:pStyle w:val="a6"/>
+        <w:pStyle w:val="ListParagraph"/>
         <w:numPr>
           <w:ilvl w:val="0"/>
           <w:numId w:val="18"/>
@@ -2720,22 +2815,58 @@
           <w:sz w:val="28"/>
           <w:szCs w:val="28"/>
         </w:rPr>
-        <w:t xml:space="preserve"> Χρήστης (ιδιοκτήτης κατοικίδιου ή φιλοξενητής, υποψήφιος ιδιοκτήτης\φιλοξενητής).</w:t>
-      </w:r>
-    </w:p>
-    <w:p>
-      <w:pPr>
-        <w:pStyle w:val="a6"/>
-        <w:rPr>
-          <w:rFonts w:cs="Calibri"/>
-          <w:sz w:val="28"/>
-          <w:szCs w:val="28"/>
-        </w:rPr>
-      </w:pPr>
-    </w:p>
-    <w:p>
-      <w:pPr>
-        <w:pStyle w:val="a6"/>
+        <w:t xml:space="preserve"> Χρήστης (ιδιοκτήτης κατοικίδιου ή </w:t>
+      </w:r>
+      <w:proofErr w:type="spellStart"/>
+      <w:r>
+        <w:rPr>
+          <w:rFonts w:cs="Calibri"/>
+          <w:sz w:val="28"/>
+          <w:szCs w:val="28"/>
+        </w:rPr>
+        <w:t>φιλοξενητής</w:t>
+      </w:r>
+      <w:proofErr w:type="spellEnd"/>
+      <w:r>
+        <w:rPr>
+          <w:rFonts w:cs="Calibri"/>
+          <w:sz w:val="28"/>
+          <w:szCs w:val="28"/>
+        </w:rPr>
+        <w:t>, υποψήφιος ιδιοκτήτης\</w:t>
+      </w:r>
+      <w:proofErr w:type="spellStart"/>
+      <w:r>
+        <w:rPr>
+          <w:rFonts w:cs="Calibri"/>
+          <w:sz w:val="28"/>
+          <w:szCs w:val="28"/>
+        </w:rPr>
+        <w:t>φιλοξενητής</w:t>
+      </w:r>
+      <w:proofErr w:type="spellEnd"/>
+      <w:r>
+        <w:rPr>
+          <w:rFonts w:cs="Calibri"/>
+          <w:sz w:val="28"/>
+          <w:szCs w:val="28"/>
+        </w:rPr>
+        <w:t>).</w:t>
+      </w:r>
+    </w:p>
+    <w:p>
+      <w:pPr>
+        <w:pStyle w:val="ListParagraph"/>
+        <w:rPr>
+          <w:rFonts w:cs="Calibri"/>
+          <w:sz w:val="28"/>
+          <w:szCs w:val="28"/>
+        </w:rPr>
+      </w:pPr>
+    </w:p>
+    <w:p>
+      <w:pPr>
+        <w:pStyle w:val="ListParagraph"/>
         <w:numPr>
           <w:ilvl w:val="0"/>
           <w:numId w:val="18"/>
@@ -2757,7 +2888,25 @@
           <w:sz w:val="28"/>
           <w:szCs w:val="28"/>
         </w:rPr>
-        <w:t xml:space="preserve"> ο υποψήφιος ιδιοκτήτης ή φιλοξενητής μπαίνει στην εφαρμογή </w:t>
+        <w:t xml:space="preserve"> ο υποψήφιος ιδιοκτήτης ή </w:t>
+      </w:r>
+      <w:proofErr w:type="spellStart"/>
+      <w:r>
+        <w:rPr>
+          <w:rFonts w:cs="Calibri"/>
+          <w:sz w:val="28"/>
+          <w:szCs w:val="28"/>
+        </w:rPr>
+        <w:t>φιλοξενητής</w:t>
+      </w:r>
+      <w:proofErr w:type="spellEnd"/>
+      <w:r>
+        <w:rPr>
+          <w:rFonts w:cs="Calibri"/>
+          <w:sz w:val="28"/>
+          <w:szCs w:val="28"/>
+        </w:rPr>
+        <w:t xml:space="preserve"> μπαίνει στην εφαρμογή </w:t>
       </w:r>
       <w:r>
         <w:rPr>
@@ -2819,7 +2968,7 @@
     </w:p>
     <w:p>
       <w:pPr>
-        <w:pStyle w:val="a6"/>
+        <w:pStyle w:val="ListParagraph"/>
         <w:numPr>
           <w:ilvl w:val="0"/>
           <w:numId w:val="18"/>
@@ -2895,7 +3044,7 @@
     </w:p>
     <w:p>
       <w:pPr>
-        <w:pStyle w:val="a6"/>
+        <w:pStyle w:val="ListParagraph"/>
         <w:numPr>
           <w:ilvl w:val="0"/>
           <w:numId w:val="20"/>
@@ -2933,7 +3082,7 @@
     </w:p>
     <w:p>
       <w:pPr>
-        <w:pStyle w:val="a6"/>
+        <w:pStyle w:val="ListParagraph"/>
         <w:numPr>
           <w:ilvl w:val="0"/>
           <w:numId w:val="20"/>
@@ -2971,7 +3120,7 @@
     </w:p>
     <w:p>
       <w:pPr>
-        <w:pStyle w:val="a6"/>
+        <w:pStyle w:val="ListParagraph"/>
         <w:numPr>
           <w:ilvl w:val="0"/>
           <w:numId w:val="20"/>
@@ -3001,7 +3150,7 @@
     </w:p>
     <w:p>
       <w:pPr>
-        <w:pStyle w:val="a6"/>
+        <w:pStyle w:val="ListParagraph"/>
         <w:numPr>
           <w:ilvl w:val="0"/>
           <w:numId w:val="20"/>
@@ -3039,7 +3188,7 @@
     </w:p>
     <w:p>
       <w:pPr>
-        <w:pStyle w:val="a6"/>
+        <w:pStyle w:val="ListParagraph"/>
         <w:numPr>
           <w:ilvl w:val="0"/>
           <w:numId w:val="20"/>
@@ -3086,7 +3235,7 @@
     </w:p>
     <w:p>
       <w:pPr>
-        <w:pStyle w:val="a6"/>
+        <w:pStyle w:val="ListParagraph"/>
         <w:numPr>
           <w:ilvl w:val="0"/>
           <w:numId w:val="20"/>
@@ -3108,7 +3257,7 @@
     </w:p>
     <w:p>
       <w:pPr>
-        <w:pStyle w:val="a6"/>
+        <w:pStyle w:val="ListParagraph"/>
         <w:ind w:left="1476"/>
         <w:rPr>
           <w:rFonts w:cs="Calibri"/>
@@ -3119,7 +3268,7 @@
     </w:p>
     <w:p>
       <w:pPr>
-        <w:pStyle w:val="a6"/>
+        <w:pStyle w:val="ListParagraph"/>
         <w:numPr>
           <w:ilvl w:val="0"/>
           <w:numId w:val="21"/>
@@ -3163,7 +3312,7 @@
     </w:p>
     <w:p>
       <w:pPr>
-        <w:pStyle w:val="a6"/>
+        <w:pStyle w:val="ListParagraph"/>
         <w:numPr>
           <w:ilvl w:val="0"/>
           <w:numId w:val="22"/>
@@ -3225,7 +3374,7 @@
     </w:p>
     <w:p>
       <w:pPr>
-        <w:pStyle w:val="a6"/>
+        <w:pStyle w:val="ListParagraph"/>
         <w:numPr>
           <w:ilvl w:val="0"/>
           <w:numId w:val="22"/>
@@ -3284,7 +3433,7 @@
     </w:p>
     <w:p>
       <w:pPr>
-        <w:pStyle w:val="2"/>
+        <w:pStyle w:val="Heading2"/>
         <w:rPr>
           <w:rFonts w:asciiTheme="minorHAnsi" w:hAnsiTheme="minorHAnsi" w:cstheme="minorHAnsi"/>
           <w:b/>
@@ -3301,7 +3450,29 @@
           <w:color w:val="auto"/>
           <w:u w:val="single"/>
         </w:rPr>
-        <w:t>Περίπτωση χρήσης: 2. Αξιολόγηση φιλοξενητή ή ιδιοκτήτη.</w:t>
+        <w:t xml:space="preserve">Περίπτωση χρήσης: 2. Αξιολόγηση </w:t>
+      </w:r>
+      <w:proofErr w:type="spellStart"/>
+      <w:r>
+        <w:rPr>
+          <w:rFonts w:asciiTheme="minorHAnsi" w:hAnsiTheme="minorHAnsi" w:cstheme="minorHAnsi"/>
+          <w:b/>
+          <w:bCs/>
+          <w:color w:val="auto"/>
+          <w:u w:val="single"/>
+        </w:rPr>
+        <w:t>φιλοξενητή</w:t>
+      </w:r>
+      <w:proofErr w:type="spellEnd"/>
+      <w:r>
+        <w:rPr>
+          <w:rFonts w:asciiTheme="minorHAnsi" w:hAnsiTheme="minorHAnsi" w:cstheme="minorHAnsi"/>
+          <w:b/>
+          <w:bCs/>
+          <w:color w:val="auto"/>
+          <w:u w:val="single"/>
+        </w:rPr>
+        <w:t xml:space="preserve"> ή ιδιοκτήτη.</w:t>
       </w:r>
     </w:p>
     <w:p>
@@ -3318,7 +3489,7 @@
     </w:p>
     <w:p>
       <w:pPr>
-        <w:pStyle w:val="a6"/>
+        <w:pStyle w:val="ListParagraph"/>
         <w:numPr>
           <w:ilvl w:val="0"/>
           <w:numId w:val="19"/>
@@ -3351,22 +3522,40 @@
           <w:sz w:val="28"/>
           <w:szCs w:val="28"/>
         </w:rPr>
-        <w:t>Χρήστης (ιδιοκτήτης κατοικίδιου ή φιλοξενητής) που θέλει να αξιολογήσει κάποιον άλλον χρήστη.</w:t>
-      </w:r>
-    </w:p>
-    <w:p>
-      <w:pPr>
-        <w:pStyle w:val="a6"/>
-        <w:rPr>
-          <w:rFonts w:cs="Calibri"/>
-          <w:sz w:val="28"/>
-          <w:szCs w:val="28"/>
-        </w:rPr>
-      </w:pPr>
-    </w:p>
-    <w:p>
-      <w:pPr>
-        <w:pStyle w:val="a6"/>
+        <w:t xml:space="preserve">Χρήστης (ιδιοκτήτης κατοικίδιου ή </w:t>
+      </w:r>
+      <w:proofErr w:type="spellStart"/>
+      <w:r>
+        <w:rPr>
+          <w:rFonts w:cs="Calibri"/>
+          <w:sz w:val="28"/>
+          <w:szCs w:val="28"/>
+        </w:rPr>
+        <w:t>φιλοξενητής</w:t>
+      </w:r>
+      <w:proofErr w:type="spellEnd"/>
+      <w:r>
+        <w:rPr>
+          <w:rFonts w:cs="Calibri"/>
+          <w:sz w:val="28"/>
+          <w:szCs w:val="28"/>
+        </w:rPr>
+        <w:t>) που θέλει να αξιολογήσει κάποιον άλλον χρήστη.</w:t>
+      </w:r>
+    </w:p>
+    <w:p>
+      <w:pPr>
+        <w:pStyle w:val="ListParagraph"/>
+        <w:rPr>
+          <w:rFonts w:cs="Calibri"/>
+          <w:sz w:val="28"/>
+          <w:szCs w:val="28"/>
+        </w:rPr>
+      </w:pPr>
+    </w:p>
+    <w:p>
+      <w:pPr>
+        <w:pStyle w:val="ListParagraph"/>
         <w:numPr>
           <w:ilvl w:val="0"/>
           <w:numId w:val="19"/>
@@ -3393,7 +3582,7 @@
     </w:p>
     <w:p>
       <w:pPr>
-        <w:pStyle w:val="a6"/>
+        <w:pStyle w:val="ListParagraph"/>
         <w:numPr>
           <w:ilvl w:val="0"/>
           <w:numId w:val="19"/>
@@ -3478,7 +3667,7 @@
     </w:p>
     <w:p>
       <w:pPr>
-        <w:pStyle w:val="a6"/>
+        <w:pStyle w:val="ListParagraph"/>
         <w:numPr>
           <w:ilvl w:val="0"/>
           <w:numId w:val="23"/>
@@ -3532,7 +3721,7 @@
     </w:p>
     <w:p>
       <w:pPr>
-        <w:pStyle w:val="a6"/>
+        <w:pStyle w:val="ListParagraph"/>
         <w:numPr>
           <w:ilvl w:val="0"/>
           <w:numId w:val="23"/>
@@ -3578,7 +3767,7 @@
     </w:p>
     <w:p>
       <w:pPr>
-        <w:pStyle w:val="a6"/>
+        <w:pStyle w:val="ListParagraph"/>
         <w:numPr>
           <w:ilvl w:val="0"/>
           <w:numId w:val="23"/>
@@ -3632,7 +3821,7 @@
     </w:p>
     <w:p>
       <w:pPr>
-        <w:pStyle w:val="a6"/>
+        <w:pStyle w:val="ListParagraph"/>
         <w:numPr>
           <w:ilvl w:val="0"/>
           <w:numId w:val="23"/>
@@ -3654,7 +3843,7 @@
     </w:p>
     <w:p>
       <w:pPr>
-        <w:pStyle w:val="a6"/>
+        <w:pStyle w:val="ListParagraph"/>
         <w:numPr>
           <w:ilvl w:val="0"/>
           <w:numId w:val="23"/>
@@ -3676,7 +3865,7 @@
     </w:p>
     <w:p>
       <w:pPr>
-        <w:pStyle w:val="a6"/>
+        <w:pStyle w:val="ListParagraph"/>
         <w:numPr>
           <w:ilvl w:val="0"/>
           <w:numId w:val="24"/>
@@ -3739,7 +3928,7 @@
     </w:p>
     <w:p>
       <w:pPr>
-        <w:pStyle w:val="a6"/>
+        <w:pStyle w:val="ListParagraph"/>
         <w:numPr>
           <w:ilvl w:val="0"/>
           <w:numId w:val="43"/>
@@ -3773,7 +3962,7 @@
     </w:p>
     <w:p>
       <w:pPr>
-        <w:pStyle w:val="a6"/>
+        <w:pStyle w:val="ListParagraph"/>
         <w:numPr>
           <w:ilvl w:val="0"/>
           <w:numId w:val="25"/>
@@ -3814,13 +4003,13 @@
     </w:p>
     <w:p>
       <w:pPr>
-        <w:pStyle w:val="a6"/>
+        <w:pStyle w:val="ListParagraph"/>
         <w:ind w:left="1440"/>
       </w:pPr>
     </w:p>
     <w:p>
       <w:pPr>
-        <w:pStyle w:val="a6"/>
+        <w:pStyle w:val="ListParagraph"/>
         <w:numPr>
           <w:ilvl w:val="0"/>
           <w:numId w:val="41"/>
@@ -3860,7 +4049,7 @@
     </w:p>
     <w:p>
       <w:pPr>
-        <w:pStyle w:val="a6"/>
+        <w:pStyle w:val="ListParagraph"/>
         <w:numPr>
           <w:ilvl w:val="0"/>
           <w:numId w:val="42"/>
@@ -3882,7 +4071,7 @@
     </w:p>
     <w:p>
       <w:pPr>
-        <w:pStyle w:val="a6"/>
+        <w:pStyle w:val="ListParagraph"/>
         <w:numPr>
           <w:ilvl w:val="0"/>
           <w:numId w:val="42"/>
@@ -3911,7 +4100,7 @@
     </w:p>
     <w:p>
       <w:pPr>
-        <w:pStyle w:val="a6"/>
+        <w:pStyle w:val="ListParagraph"/>
         <w:rPr>
           <w:b/>
           <w:bCs/>
@@ -4626,7 +4815,31 @@
           <w:szCs w:val="32"/>
           <w:u w:val="single"/>
         </w:rPr>
-        <w:t>Περίπτωση χρήσης: 4. Προσωπικό ημερολόγιο για καθημερινή καταγραφή για την ζωή του κατοικιδίου.</w:t>
+        <w:t xml:space="preserve">Περίπτωση χρήσης: 4. Προσωπικό ημερολόγιο για καθημερινή καταγραφή για την ζωή του </w:t>
+      </w:r>
+      <w:proofErr w:type="spellStart"/>
+      <w:r>
+        <w:rPr>
+          <w:rFonts w:asciiTheme="minorHAnsi" w:hAnsiTheme="minorHAnsi" w:cstheme="minorHAnsi"/>
+          <w:b/>
+          <w:bCs/>
+          <w:sz w:val="32"/>
+          <w:szCs w:val="32"/>
+          <w:u w:val="single"/>
+        </w:rPr>
+        <w:t>κατοικιδίου</w:t>
+      </w:r>
+      <w:proofErr w:type="spellEnd"/>
+      <w:r>
+        <w:rPr>
+          <w:rFonts w:asciiTheme="minorHAnsi" w:hAnsiTheme="minorHAnsi" w:cstheme="minorHAnsi"/>
+          <w:b/>
+          <w:bCs/>
+          <w:sz w:val="32"/>
+          <w:szCs w:val="32"/>
+          <w:u w:val="single"/>
+        </w:rPr>
+        <w:t>.</w:t>
       </w:r>
     </w:p>
     <w:p>
@@ -4701,7 +4914,25 @@
           <w:sz w:val="28"/>
           <w:szCs w:val="28"/>
         </w:rPr>
-        <w:t xml:space="preserve">Ο ιδιοκτήτης του κατοικιδίου θα έχει την δυνατότητα να καταγράφει σε ένα ημερολόγιο ό,τι θελήσει από διάρκεια μιας χορήγησης φαρμάκου, τα εμβόλια του ζώου έως και τα ραντεβού που έχει προγραμματίσει με τους κτηνιάτρους για την ευκολότερη καταγραφή του ιατρικού ιστορικού αλλά και για ό,τι άλλο χρειαστεί να θυμάται. </w:t>
+        <w:t xml:space="preserve">Ο ιδιοκτήτης του </w:t>
+      </w:r>
+      <w:proofErr w:type="spellStart"/>
+      <w:r>
+        <w:rPr>
+          <w:rFonts w:cs="Calibri"/>
+          <w:sz w:val="28"/>
+          <w:szCs w:val="28"/>
+        </w:rPr>
+        <w:t>κατοικιδίου</w:t>
+      </w:r>
+      <w:proofErr w:type="spellEnd"/>
+      <w:r>
+        <w:rPr>
+          <w:rFonts w:cs="Calibri"/>
+          <w:sz w:val="28"/>
+          <w:szCs w:val="28"/>
+        </w:rPr>
+        <w:t xml:space="preserve"> θα έχει την δυνατότητα να καταγράφει σε ένα ημερολόγιο ό,τι θελήσει από διάρκεια μιας χορήγησης φαρμάκου, τα εμβόλια του ζώου έως και τα ραντεβού που έχει προγραμματίσει με τους κτηνιάτρους για την ευκολότερη καταγραφή του ιατρικού ιστορικού αλλά και για ό,τι άλλο χρειαστεί να θυμάται. </w:t>
       </w:r>
     </w:p>
     <w:p>
@@ -5221,7 +5452,7 @@
     </w:p>
     <w:p>
       <w:pPr>
-        <w:pStyle w:val="a6"/>
+        <w:pStyle w:val="ListParagraph"/>
         <w:widowControl w:val="0"/>
         <w:numPr>
           <w:ilvl w:val="0"/>
@@ -5233,14 +5464,25 @@
         <w:autoSpaceDE w:val="0"/>
         <w:spacing w:before="166" w:after="0" w:line="240" w:lineRule="auto"/>
       </w:pPr>
-      <w:r>
-        <w:rPr>
-          <w:b/>
-          <w:bCs/>
-          <w:sz w:val="28"/>
-          <w:szCs w:val="28"/>
-        </w:rPr>
-        <w:t>Actor:</w:t>
+      <w:proofErr w:type="spellStart"/>
+      <w:r>
+        <w:rPr>
+          <w:b/>
+          <w:bCs/>
+          <w:sz w:val="28"/>
+          <w:szCs w:val="28"/>
+        </w:rPr>
+        <w:t>Actor</w:t>
+      </w:r>
+      <w:proofErr w:type="spellEnd"/>
+      <w:r>
+        <w:rPr>
+          <w:b/>
+          <w:bCs/>
+          <w:sz w:val="28"/>
+          <w:szCs w:val="28"/>
+        </w:rPr>
+        <w:t>:</w:t>
       </w:r>
       <w:r>
         <w:rPr>
@@ -5277,7 +5519,7 @@
     </w:p>
     <w:p>
       <w:pPr>
-        <w:pStyle w:val="a6"/>
+        <w:pStyle w:val="ListParagraph"/>
         <w:widowControl w:val="0"/>
         <w:numPr>
           <w:ilvl w:val="0"/>
@@ -5303,7 +5545,23 @@
           <w:sz w:val="28"/>
           <w:szCs w:val="28"/>
         </w:rPr>
-        <w:t xml:space="preserve">Ο επισκέπτης αναζητά αγγελίες που αφορούν υιοθεσία/φιλοξενία κατοικιδίων χρησιμοποιώντας φίλτρα </w:t>
+        <w:t xml:space="preserve">Ο επισκέπτης αναζητά αγγελίες που αφορούν υιοθεσία/φιλοξενία </w:t>
+      </w:r>
+      <w:proofErr w:type="spellStart"/>
+      <w:r>
+        <w:rPr>
+          <w:sz w:val="28"/>
+          <w:szCs w:val="28"/>
+        </w:rPr>
+        <w:t>κατοικιδίων</w:t>
+      </w:r>
+      <w:proofErr w:type="spellEnd"/>
+      <w:r>
+        <w:rPr>
+          <w:sz w:val="28"/>
+          <w:szCs w:val="28"/>
+        </w:rPr>
+        <w:t xml:space="preserve"> χρησιμοποιώντας φίλτρα </w:t>
       </w:r>
       <w:r>
         <w:rPr>
@@ -5311,7 +5569,25 @@
           <w:sz w:val="28"/>
           <w:szCs w:val="28"/>
         </w:rPr>
-        <w:t>όπως είδος κατοικιδίου, περιοχή, ημερομηνία  ανάρτησης</w:t>
+        <w:t xml:space="preserve">όπως είδος </w:t>
+      </w:r>
+      <w:proofErr w:type="spellStart"/>
+      <w:r>
+        <w:rPr>
+          <w:spacing w:val="-5"/>
+          <w:sz w:val="28"/>
+          <w:szCs w:val="28"/>
+        </w:rPr>
+        <w:t>κατοικιδίου</w:t>
+      </w:r>
+      <w:proofErr w:type="spellEnd"/>
+      <w:r>
+        <w:rPr>
+          <w:spacing w:val="-5"/>
+          <w:sz w:val="28"/>
+          <w:szCs w:val="28"/>
+        </w:rPr>
+        <w:t>, περιοχή, ημερομηνία  ανάρτησης</w:t>
       </w:r>
       <w:r>
         <w:rPr>
@@ -5324,7 +5600,7 @@
     </w:p>
     <w:p>
       <w:pPr>
-        <w:pStyle w:val="1"/>
+        <w:pStyle w:val="Heading1"/>
         <w:numPr>
           <w:ilvl w:val="0"/>
           <w:numId w:val="27"/>
@@ -5379,7 +5655,7 @@
     </w:p>
     <w:p>
       <w:pPr>
-        <w:pStyle w:val="a6"/>
+        <w:pStyle w:val="ListParagraph"/>
         <w:widowControl w:val="0"/>
         <w:numPr>
           <w:ilvl w:val="1"/>
@@ -5445,7 +5721,7 @@
     </w:p>
     <w:p>
       <w:pPr>
-        <w:pStyle w:val="a6"/>
+        <w:pStyle w:val="ListParagraph"/>
         <w:widowControl w:val="0"/>
         <w:numPr>
           <w:ilvl w:val="1"/>
@@ -5482,7 +5758,7 @@
     </w:p>
     <w:p>
       <w:pPr>
-        <w:pStyle w:val="a6"/>
+        <w:pStyle w:val="ListParagraph"/>
         <w:widowControl w:val="0"/>
         <w:numPr>
           <w:ilvl w:val="1"/>
@@ -5516,7 +5792,7 @@
     </w:p>
     <w:p>
       <w:pPr>
-        <w:pStyle w:val="a6"/>
+        <w:pStyle w:val="ListParagraph"/>
         <w:widowControl w:val="0"/>
         <w:numPr>
           <w:ilvl w:val="1"/>
@@ -5550,7 +5826,7 @@
     </w:p>
     <w:p>
       <w:pPr>
-        <w:pStyle w:val="a6"/>
+        <w:pStyle w:val="ListParagraph"/>
         <w:widowControl w:val="0"/>
         <w:numPr>
           <w:ilvl w:val="1"/>
@@ -5597,7 +5873,7 @@
     </w:p>
     <w:p>
       <w:pPr>
-        <w:pStyle w:val="a6"/>
+        <w:pStyle w:val="ListParagraph"/>
         <w:widowControl w:val="0"/>
         <w:numPr>
           <w:ilvl w:val="1"/>
@@ -5652,7 +5928,7 @@
     </w:p>
     <w:p>
       <w:pPr>
-        <w:pStyle w:val="a6"/>
+        <w:pStyle w:val="ListParagraph"/>
         <w:widowControl w:val="0"/>
         <w:numPr>
           <w:ilvl w:val="1"/>
@@ -5707,7 +5983,7 @@
     </w:p>
     <w:p>
       <w:pPr>
-        <w:pStyle w:val="a6"/>
+        <w:pStyle w:val="ListParagraph"/>
         <w:tabs>
           <w:tab w:val="left" w:pos="1463"/>
         </w:tabs>
@@ -5721,7 +5997,7 @@
     </w:p>
     <w:p>
       <w:pPr>
-        <w:pStyle w:val="a6"/>
+        <w:pStyle w:val="ListParagraph"/>
         <w:widowControl w:val="0"/>
         <w:numPr>
           <w:ilvl w:val="0"/>
@@ -5817,7 +6093,7 @@
     </w:p>
     <w:p>
       <w:pPr>
-        <w:pStyle w:val="a6"/>
+        <w:pStyle w:val="ListParagraph"/>
         <w:widowControl w:val="0"/>
         <w:tabs>
           <w:tab w:val="left" w:pos="743"/>
@@ -5833,7 +6109,7 @@
     </w:p>
     <w:p>
       <w:pPr>
-        <w:pStyle w:val="a6"/>
+        <w:pStyle w:val="ListParagraph"/>
         <w:widowControl w:val="0"/>
         <w:numPr>
           <w:ilvl w:val="1"/>
@@ -5876,7 +6152,7 @@
     </w:p>
     <w:p>
       <w:pPr>
-        <w:pStyle w:val="a6"/>
+        <w:pStyle w:val="ListParagraph"/>
         <w:widowControl w:val="0"/>
         <w:numPr>
           <w:ilvl w:val="1"/>
@@ -5904,7 +6180,7 @@
     </w:p>
     <w:p>
       <w:pPr>
-        <w:pStyle w:val="a6"/>
+        <w:pStyle w:val="ListParagraph"/>
         <w:widowControl w:val="0"/>
         <w:tabs>
           <w:tab w:val="left" w:pos="-2252"/>
@@ -5921,7 +6197,7 @@
     </w:p>
     <w:p>
       <w:pPr>
-        <w:pStyle w:val="a6"/>
+        <w:pStyle w:val="ListParagraph"/>
         <w:widowControl w:val="0"/>
         <w:tabs>
           <w:tab w:val="left" w:pos="-2252"/>
@@ -5938,7 +6214,7 @@
     </w:p>
     <w:p>
       <w:pPr>
-        <w:pStyle w:val="a6"/>
+        <w:pStyle w:val="ListParagraph"/>
         <w:widowControl w:val="0"/>
         <w:tabs>
           <w:tab w:val="left" w:pos="-2252"/>
@@ -6033,7 +6309,7 @@
     </w:p>
     <w:p>
       <w:pPr>
-        <w:pStyle w:val="a6"/>
+        <w:pStyle w:val="ListParagraph"/>
         <w:widowControl w:val="0"/>
         <w:numPr>
           <w:ilvl w:val="0"/>
@@ -6046,14 +6322,25 @@
         <w:spacing w:before="166" w:after="0"/>
         <w:ind w:right="454"/>
       </w:pPr>
-      <w:r>
-        <w:rPr>
-          <w:b/>
-          <w:bCs/>
-          <w:sz w:val="28"/>
-          <w:szCs w:val="28"/>
-        </w:rPr>
-        <w:t>Actor:</w:t>
+      <w:proofErr w:type="spellStart"/>
+      <w:r>
+        <w:rPr>
+          <w:b/>
+          <w:bCs/>
+          <w:sz w:val="28"/>
+          <w:szCs w:val="28"/>
+        </w:rPr>
+        <w:t>Actor</w:t>
+      </w:r>
+      <w:proofErr w:type="spellEnd"/>
+      <w:r>
+        <w:rPr>
+          <w:b/>
+          <w:bCs/>
+          <w:sz w:val="28"/>
+          <w:szCs w:val="28"/>
+        </w:rPr>
+        <w:t>:</w:t>
       </w:r>
       <w:r>
         <w:rPr>
@@ -6076,7 +6363,7 @@
     </w:p>
     <w:p>
       <w:pPr>
-        <w:pStyle w:val="a6"/>
+        <w:pStyle w:val="ListParagraph"/>
         <w:widowControl w:val="0"/>
         <w:tabs>
           <w:tab w:val="left" w:pos="651"/>
@@ -6088,7 +6375,7 @@
     </w:p>
     <w:p>
       <w:pPr>
-        <w:pStyle w:val="a6"/>
+        <w:pStyle w:val="ListParagraph"/>
         <w:widowControl w:val="0"/>
         <w:numPr>
           <w:ilvl w:val="0"/>
@@ -6124,12 +6411,28 @@
           <w:sz w:val="28"/>
           <w:szCs w:val="28"/>
         </w:rPr>
-        <w:t>Οι χρήστες έχουν τη δυνατότητα να επικοινωνούν μεταξύ τους μέσω chat για την επίλυση διάφορων αποριών που σχετίζονται με την αγγελία.</w:t>
-      </w:r>
-    </w:p>
-    <w:p>
-      <w:pPr>
-        <w:pStyle w:val="1"/>
+        <w:t xml:space="preserve">Οι χρήστες έχουν τη δυνατότητα να επικοινωνούν μεταξύ τους μέσω </w:t>
+      </w:r>
+      <w:proofErr w:type="spellStart"/>
+      <w:r>
+        <w:rPr>
+          <w:sz w:val="28"/>
+          <w:szCs w:val="28"/>
+        </w:rPr>
+        <w:t>chat</w:t>
+      </w:r>
+      <w:proofErr w:type="spellEnd"/>
+      <w:r>
+        <w:rPr>
+          <w:sz w:val="28"/>
+          <w:szCs w:val="28"/>
+        </w:rPr>
+        <w:t xml:space="preserve"> για την επίλυση διάφορων αποριών που σχετίζονται με την αγγελία.</w:t>
+      </w:r>
+    </w:p>
+    <w:p>
+      <w:pPr>
+        <w:pStyle w:val="Heading1"/>
         <w:numPr>
           <w:ilvl w:val="0"/>
           <w:numId w:val="27"/>
@@ -6177,7 +6480,7 @@
     </w:p>
     <w:p>
       <w:pPr>
-        <w:pStyle w:val="a6"/>
+        <w:pStyle w:val="ListParagraph"/>
         <w:widowControl w:val="0"/>
         <w:numPr>
           <w:ilvl w:val="1"/>
@@ -6237,7 +6540,7 @@
     </w:p>
     <w:p>
       <w:pPr>
-        <w:pStyle w:val="a6"/>
+        <w:pStyle w:val="ListParagraph"/>
         <w:widowControl w:val="0"/>
         <w:numPr>
           <w:ilvl w:val="1"/>
@@ -6276,7 +6579,7 @@
     </w:p>
     <w:p>
       <w:pPr>
-        <w:pStyle w:val="a6"/>
+        <w:pStyle w:val="ListParagraph"/>
         <w:widowControl w:val="0"/>
         <w:numPr>
           <w:ilvl w:val="1"/>
@@ -6323,7 +6626,7 @@
     </w:p>
     <w:p>
       <w:pPr>
-        <w:pStyle w:val="a6"/>
+        <w:pStyle w:val="ListParagraph"/>
         <w:widowControl w:val="0"/>
         <w:numPr>
           <w:ilvl w:val="1"/>
@@ -6361,7 +6664,7 @@
     </w:p>
     <w:p>
       <w:pPr>
-        <w:pStyle w:val="a6"/>
+        <w:pStyle w:val="ListParagraph"/>
         <w:widowControl w:val="0"/>
         <w:numPr>
           <w:ilvl w:val="1"/>
@@ -6407,7 +6710,7 @@
     </w:p>
     <w:p>
       <w:pPr>
-        <w:pStyle w:val="a6"/>
+        <w:pStyle w:val="ListParagraph"/>
         <w:widowControl w:val="0"/>
         <w:numPr>
           <w:ilvl w:val="1"/>
@@ -6447,7 +6750,7 @@
     </w:p>
     <w:p>
       <w:pPr>
-        <w:pStyle w:val="a6"/>
+        <w:pStyle w:val="ListParagraph"/>
         <w:widowControl w:val="0"/>
         <w:numPr>
           <w:ilvl w:val="1"/>
@@ -6473,7 +6776,7 @@
     </w:p>
     <w:p>
       <w:pPr>
-        <w:pStyle w:val="a6"/>
+        <w:pStyle w:val="ListParagraph"/>
         <w:widowControl w:val="0"/>
         <w:numPr>
           <w:ilvl w:val="1"/>
@@ -6499,7 +6802,7 @@
     </w:p>
     <w:p>
       <w:pPr>
-        <w:pStyle w:val="a6"/>
+        <w:pStyle w:val="ListParagraph"/>
         <w:widowControl w:val="0"/>
         <w:numPr>
           <w:ilvl w:val="1"/>
@@ -6532,7 +6835,7 @@
     </w:p>
     <w:p>
       <w:pPr>
-        <w:pStyle w:val="a6"/>
+        <w:pStyle w:val="ListParagraph"/>
         <w:widowControl w:val="0"/>
         <w:tabs>
           <w:tab w:val="left" w:pos="22"/>
@@ -6548,7 +6851,7 @@
     </w:p>
     <w:p>
       <w:pPr>
-        <w:pStyle w:val="a6"/>
+        <w:pStyle w:val="ListParagraph"/>
         <w:widowControl w:val="0"/>
         <w:numPr>
           <w:ilvl w:val="0"/>
@@ -6637,7 +6940,7 @@
     </w:p>
     <w:p>
       <w:pPr>
-        <w:pStyle w:val="a6"/>
+        <w:pStyle w:val="ListParagraph"/>
         <w:widowControl w:val="0"/>
         <w:numPr>
           <w:ilvl w:val="1"/>
@@ -6681,7 +6984,7 @@
     </w:p>
     <w:p>
       <w:pPr>
-        <w:pStyle w:val="a6"/>
+        <w:pStyle w:val="ListParagraph"/>
         <w:widowControl w:val="0"/>
         <w:tabs>
           <w:tab w:val="left" w:pos="-2252"/>
@@ -6693,7 +6996,7 @@
     </w:p>
     <w:p>
       <w:pPr>
-        <w:pStyle w:val="a6"/>
+        <w:pStyle w:val="ListParagraph"/>
         <w:widowControl w:val="0"/>
         <w:numPr>
           <w:ilvl w:val="1"/>
@@ -6723,7 +7026,7 @@
     </w:p>
     <w:p>
       <w:pPr>
-        <w:pStyle w:val="a6"/>
+        <w:pStyle w:val="ListParagraph"/>
         <w:widowControl w:val="0"/>
         <w:tabs>
           <w:tab w:val="left" w:pos="-2252"/>
@@ -6735,7 +7038,7 @@
     </w:p>
     <w:p>
       <w:pPr>
-        <w:pStyle w:val="a6"/>
+        <w:pStyle w:val="ListParagraph"/>
         <w:widowControl w:val="0"/>
         <w:tabs>
           <w:tab w:val="left" w:pos="-2252"/>
@@ -6747,7 +7050,7 @@
     </w:p>
     <w:p>
       <w:pPr>
-        <w:pStyle w:val="1"/>
+        <w:pStyle w:val="Heading1"/>
         <w:rPr>
           <w:rFonts w:asciiTheme="minorHAnsi" w:hAnsiTheme="minorHAnsi" w:cstheme="minorHAnsi"/>
           <w:b/>
@@ -6786,15 +7089,27 @@
         </w:rPr>
         <w:t xml:space="preserve"> </w:t>
       </w:r>
-      <w:r>
-        <w:rPr>
-          <w:rFonts w:cs="Calibri"/>
-          <w:b/>
-          <w:bCs/>
-          <w:sz w:val="28"/>
-          <w:szCs w:val="28"/>
-        </w:rPr>
-        <w:t>Actor:</w:t>
+      <w:proofErr w:type="spellStart"/>
+      <w:r>
+        <w:rPr>
+          <w:rFonts w:cs="Calibri"/>
+          <w:b/>
+          <w:bCs/>
+          <w:sz w:val="28"/>
+          <w:szCs w:val="28"/>
+        </w:rPr>
+        <w:t>Actor</w:t>
+      </w:r>
+      <w:proofErr w:type="spellEnd"/>
+      <w:r>
+        <w:rPr>
+          <w:rFonts w:cs="Calibri"/>
+          <w:b/>
+          <w:bCs/>
+          <w:sz w:val="28"/>
+          <w:szCs w:val="28"/>
+        </w:rPr>
+        <w:t>:</w:t>
       </w:r>
       <w:r>
         <w:rPr>
@@ -6814,7 +7129,7 @@
     </w:p>
     <w:p>
       <w:pPr>
-        <w:pStyle w:val="a6"/>
+        <w:pStyle w:val="ListParagraph"/>
         <w:numPr>
           <w:ilvl w:val="0"/>
           <w:numId w:val="32"/>
@@ -6841,17 +7156,17 @@
     </w:p>
     <w:p>
       <w:pPr>
-        <w:pStyle w:val="a6"/>
-        <w:rPr>
-          <w:rFonts w:cs="Calibri"/>
-          <w:sz w:val="28"/>
-          <w:szCs w:val="28"/>
-        </w:rPr>
-      </w:pPr>
-    </w:p>
-    <w:p>
-      <w:pPr>
-        <w:pStyle w:val="a6"/>
+        <w:pStyle w:val="ListParagraph"/>
+        <w:rPr>
+          <w:rFonts w:cs="Calibri"/>
+          <w:sz w:val="28"/>
+          <w:szCs w:val="28"/>
+        </w:rPr>
+      </w:pPr>
+    </w:p>
+    <w:p>
+      <w:pPr>
+        <w:pStyle w:val="ListParagraph"/>
         <w:numPr>
           <w:ilvl w:val="0"/>
           <w:numId w:val="32"/>
@@ -6898,7 +7213,7 @@
     </w:p>
     <w:p>
       <w:pPr>
-        <w:pStyle w:val="a6"/>
+        <w:pStyle w:val="ListParagraph"/>
         <w:numPr>
           <w:ilvl w:val="0"/>
           <w:numId w:val="33"/>
@@ -6918,7 +7233,7 @@
     </w:p>
     <w:p>
       <w:pPr>
-        <w:pStyle w:val="a6"/>
+        <w:pStyle w:val="ListParagraph"/>
         <w:numPr>
           <w:ilvl w:val="0"/>
           <w:numId w:val="33"/>
@@ -6938,7 +7253,7 @@
     </w:p>
     <w:p>
       <w:pPr>
-        <w:pStyle w:val="a6"/>
+        <w:pStyle w:val="ListParagraph"/>
         <w:numPr>
           <w:ilvl w:val="0"/>
           <w:numId w:val="33"/>
@@ -6958,7 +7273,7 @@
     </w:p>
     <w:p>
       <w:pPr>
-        <w:pStyle w:val="a6"/>
+        <w:pStyle w:val="ListParagraph"/>
         <w:numPr>
           <w:ilvl w:val="0"/>
           <w:numId w:val="1"/>
@@ -7004,7 +7319,7 @@
     </w:p>
     <w:p>
       <w:pPr>
-        <w:pStyle w:val="a6"/>
+        <w:pStyle w:val="ListParagraph"/>
         <w:widowControl w:val="0"/>
         <w:numPr>
           <w:ilvl w:val="1"/>
@@ -7041,7 +7356,7 @@
     </w:p>
     <w:p>
       <w:pPr>
-        <w:pStyle w:val="a6"/>
+        <w:pStyle w:val="ListParagraph"/>
         <w:widowControl w:val="0"/>
         <w:tabs>
           <w:tab w:val="left" w:pos="-2252"/>
@@ -7053,7 +7368,7 @@
     </w:p>
     <w:p>
       <w:pPr>
-        <w:pStyle w:val="a6"/>
+        <w:pStyle w:val="ListParagraph"/>
         <w:widowControl w:val="0"/>
         <w:numPr>
           <w:ilvl w:val="1"/>
@@ -7076,7 +7391,7 @@
     </w:p>
     <w:p>
       <w:pPr>
-        <w:pStyle w:val="1"/>
+        <w:pStyle w:val="Heading1"/>
         <w:rPr>
           <w:rFonts w:asciiTheme="minorHAnsi" w:hAnsiTheme="minorHAnsi" w:cstheme="minorHAnsi"/>
         </w:rPr>
@@ -7103,15 +7418,27 @@
           <w:numId w:val="35"/>
         </w:numPr>
       </w:pPr>
-      <w:r>
-        <w:rPr>
-          <w:rFonts w:cs="Calibri"/>
-          <w:b/>
-          <w:bCs/>
-          <w:sz w:val="28"/>
-          <w:szCs w:val="28"/>
-        </w:rPr>
-        <w:t>Actor:</w:t>
+      <w:proofErr w:type="spellStart"/>
+      <w:r>
+        <w:rPr>
+          <w:rFonts w:cs="Calibri"/>
+          <w:b/>
+          <w:bCs/>
+          <w:sz w:val="28"/>
+          <w:szCs w:val="28"/>
+        </w:rPr>
+        <w:t>Actor</w:t>
+      </w:r>
+      <w:proofErr w:type="spellEnd"/>
+      <w:r>
+        <w:rPr>
+          <w:rFonts w:cs="Calibri"/>
+          <w:b/>
+          <w:bCs/>
+          <w:sz w:val="28"/>
+          <w:szCs w:val="28"/>
+        </w:rPr>
+        <w:t>:</w:t>
       </w:r>
       <w:r>
         <w:rPr>
@@ -7124,7 +7451,7 @@
     </w:p>
     <w:p>
       <w:pPr>
-        <w:pStyle w:val="a6"/>
+        <w:pStyle w:val="ListParagraph"/>
         <w:numPr>
           <w:ilvl w:val="0"/>
           <w:numId w:val="35"/>
@@ -7151,17 +7478,17 @@
     </w:p>
     <w:p>
       <w:pPr>
-        <w:pStyle w:val="a6"/>
-        <w:rPr>
-          <w:rFonts w:cs="Calibri"/>
-          <w:sz w:val="28"/>
-          <w:szCs w:val="28"/>
-        </w:rPr>
-      </w:pPr>
-    </w:p>
-    <w:p>
-      <w:pPr>
-        <w:pStyle w:val="a6"/>
+        <w:pStyle w:val="ListParagraph"/>
+        <w:rPr>
+          <w:rFonts w:cs="Calibri"/>
+          <w:sz w:val="28"/>
+          <w:szCs w:val="28"/>
+        </w:rPr>
+      </w:pPr>
+    </w:p>
+    <w:p>
+      <w:pPr>
+        <w:pStyle w:val="ListParagraph"/>
         <w:numPr>
           <w:ilvl w:val="0"/>
           <w:numId w:val="36"/>
@@ -7224,12 +7551,28 @@
           <w:sz w:val="28"/>
           <w:szCs w:val="28"/>
         </w:rPr>
-        <w:t xml:space="preserve">1.Ο χρήστης επιλεγεί το πεδίο αγγελίες του στην αρχική οθόνη </w:t>
-      </w:r>
-    </w:p>
-    <w:p>
-      <w:pPr>
-        <w:pStyle w:val="a6"/>
+        <w:t>1.Ο χρήστης επιλεγεί το πεδίο αγγελίες του στην αρχική οθόνη</w:t>
+      </w:r>
+      <w:r>
+        <w:rPr>
+          <w:rFonts w:cs="Calibri"/>
+          <w:sz w:val="28"/>
+          <w:szCs w:val="28"/>
+        </w:rPr>
+        <w:t>.</w:t>
+      </w:r>
+      <w:r>
+        <w:rPr>
+          <w:rFonts w:cs="Calibri"/>
+          <w:sz w:val="28"/>
+          <w:szCs w:val="28"/>
+        </w:rPr>
+        <w:t xml:space="preserve"> </w:t>
+      </w:r>
+    </w:p>
+    <w:p>
+      <w:pPr>
+        <w:pStyle w:val="ListParagraph"/>
         <w:numPr>
           <w:ilvl w:val="0"/>
           <w:numId w:val="37"/>
@@ -7249,7 +7592,7 @@
     </w:p>
     <w:p>
       <w:pPr>
-        <w:pStyle w:val="a6"/>
+        <w:pStyle w:val="ListParagraph"/>
         <w:numPr>
           <w:ilvl w:val="0"/>
           <w:numId w:val="37"/>
@@ -7269,7 +7612,7 @@
     </w:p>
     <w:p>
       <w:pPr>
-        <w:pStyle w:val="a6"/>
+        <w:pStyle w:val="ListParagraph"/>
         <w:numPr>
           <w:ilvl w:val="0"/>
           <w:numId w:val="37"/>
@@ -7289,7 +7632,7 @@
     </w:p>
     <w:p>
       <w:pPr>
-        <w:pStyle w:val="a6"/>
+        <w:pStyle w:val="ListParagraph"/>
         <w:numPr>
           <w:ilvl w:val="0"/>
           <w:numId w:val="37"/>
@@ -7309,7 +7652,7 @@
     </w:p>
     <w:p>
       <w:pPr>
-        <w:pStyle w:val="a6"/>
+        <w:pStyle w:val="ListParagraph"/>
         <w:numPr>
           <w:ilvl w:val="0"/>
           <w:numId w:val="37"/>
@@ -7329,7 +7672,7 @@
     </w:p>
     <w:p>
       <w:pPr>
-        <w:pStyle w:val="a6"/>
+        <w:pStyle w:val="ListParagraph"/>
         <w:numPr>
           <w:ilvl w:val="0"/>
           <w:numId w:val="37"/>
@@ -7473,7 +7816,7 @@
     </w:p>
     <w:p>
       <w:pPr>
-        <w:pStyle w:val="a6"/>
+        <w:pStyle w:val="ListParagraph"/>
         <w:numPr>
           <w:ilvl w:val="0"/>
           <w:numId w:val="36"/>
@@ -7501,7 +7844,7 @@
     </w:p>
     <w:p>
       <w:pPr>
-        <w:pStyle w:val="a6"/>
+        <w:pStyle w:val="ListParagraph"/>
         <w:widowControl w:val="0"/>
         <w:numPr>
           <w:ilvl w:val="1"/>
@@ -7538,7 +7881,7 @@
     </w:p>
     <w:p>
       <w:pPr>
-        <w:pStyle w:val="a6"/>
+        <w:pStyle w:val="ListParagraph"/>
         <w:widowControl w:val="0"/>
         <w:tabs>
           <w:tab w:val="left" w:pos="-2252"/>
@@ -7550,7 +7893,7 @@
     </w:p>
     <w:p>
       <w:pPr>
-        <w:pStyle w:val="a6"/>
+        <w:pStyle w:val="ListParagraph"/>
         <w:widowControl w:val="0"/>
         <w:numPr>
           <w:ilvl w:val="1"/>
@@ -7573,7 +7916,7 @@
     </w:p>
     <w:p>
       <w:pPr>
-        <w:pStyle w:val="a6"/>
+        <w:pStyle w:val="ListParagraph"/>
         <w:widowControl w:val="0"/>
         <w:tabs>
           <w:tab w:val="left" w:pos="-2252"/>
@@ -7585,7 +7928,7 @@
     </w:p>
     <w:p>
       <w:pPr>
-        <w:pStyle w:val="a6"/>
+        <w:pStyle w:val="ListParagraph"/>
         <w:widowControl w:val="0"/>
         <w:tabs>
           <w:tab w:val="left" w:pos="-2252"/>
@@ -7645,14 +7988,25 @@
           <w:numId w:val="39"/>
         </w:numPr>
       </w:pPr>
-      <w:r>
-        <w:rPr>
-          <w:b/>
-          <w:bCs/>
-          <w:sz w:val="28"/>
-          <w:szCs w:val="28"/>
-        </w:rPr>
-        <w:t>Actor:</w:t>
+      <w:proofErr w:type="spellStart"/>
+      <w:r>
+        <w:rPr>
+          <w:b/>
+          <w:bCs/>
+          <w:sz w:val="28"/>
+          <w:szCs w:val="28"/>
+        </w:rPr>
+        <w:t>Actor</w:t>
+      </w:r>
+      <w:proofErr w:type="spellEnd"/>
+      <w:r>
+        <w:rPr>
+          <w:b/>
+          <w:bCs/>
+          <w:sz w:val="28"/>
+          <w:szCs w:val="28"/>
+        </w:rPr>
+        <w:t>:</w:t>
       </w:r>
       <w:r>
         <w:rPr>
@@ -7719,7 +8073,7 @@
     </w:p>
     <w:p>
       <w:pPr>
-        <w:pStyle w:val="a6"/>
+        <w:pStyle w:val="ListParagraph"/>
         <w:numPr>
           <w:ilvl w:val="0"/>
           <w:numId w:val="50"/>
@@ -7736,12 +8090,66 @@
           <w:sz w:val="28"/>
           <w:szCs w:val="28"/>
         </w:rPr>
-        <w:t>Ο χρήστης βρίσκεται στη σελίδα Make an Appointment.</w:t>
-      </w:r>
-    </w:p>
-    <w:p>
-      <w:pPr>
-        <w:pStyle w:val="a6"/>
+        <w:t xml:space="preserve">Ο χρήστης βρίσκεται στη σελίδα </w:t>
+      </w:r>
+      <w:proofErr w:type="spellStart"/>
+      <w:r>
+        <w:rPr>
+          <w:color w:val="000000" w:themeColor="text1"/>
+          <w:sz w:val="28"/>
+          <w:szCs w:val="28"/>
+        </w:rPr>
+        <w:t>Make</w:t>
+      </w:r>
+      <w:proofErr w:type="spellEnd"/>
+      <w:r>
+        <w:rPr>
+          <w:color w:val="000000" w:themeColor="text1"/>
+          <w:sz w:val="28"/>
+          <w:szCs w:val="28"/>
+        </w:rPr>
+        <w:t xml:space="preserve"> </w:t>
+      </w:r>
+      <w:proofErr w:type="spellStart"/>
+      <w:r>
+        <w:rPr>
+          <w:color w:val="000000" w:themeColor="text1"/>
+          <w:sz w:val="28"/>
+          <w:szCs w:val="28"/>
+        </w:rPr>
+        <w:t>an</w:t>
+      </w:r>
+      <w:proofErr w:type="spellEnd"/>
+      <w:r>
+        <w:rPr>
+          <w:color w:val="000000" w:themeColor="text1"/>
+          <w:sz w:val="28"/>
+          <w:szCs w:val="28"/>
+        </w:rPr>
+        <w:t xml:space="preserve"> </w:t>
+      </w:r>
+      <w:proofErr w:type="spellStart"/>
+      <w:r>
+        <w:rPr>
+          <w:color w:val="000000" w:themeColor="text1"/>
+          <w:sz w:val="28"/>
+          <w:szCs w:val="28"/>
+        </w:rPr>
+        <w:t>Appointment</w:t>
+      </w:r>
+      <w:proofErr w:type="spellEnd"/>
+      <w:r>
+        <w:rPr>
+          <w:color w:val="000000" w:themeColor="text1"/>
+          <w:sz w:val="28"/>
+          <w:szCs w:val="28"/>
+        </w:rPr>
+        <w:t>.</w:t>
+      </w:r>
+    </w:p>
+    <w:p>
+      <w:pPr>
+        <w:pStyle w:val="ListParagraph"/>
         <w:numPr>
           <w:ilvl w:val="0"/>
           <w:numId w:val="34"/>
@@ -7756,23 +8164,66 @@
           <w:sz w:val="28"/>
           <w:szCs w:val="28"/>
         </w:rPr>
-        <w:t xml:space="preserve">2. Ο χρήστης αναζητά ραντεβού με βάση την ημερομηνία </w:t>
-      </w:r>
-      <w:r>
-        <w:tab/>
-      </w:r>
+        <w:t xml:space="preserve">2. Ο χρήστης αναζητά ραντεβού με βάση την ημερομηνία στη σελίδα </w:t>
+      </w:r>
+      <w:proofErr w:type="spellStart"/>
       <w:r>
         <w:rPr>
           <w:color w:val="000000" w:themeColor="text1"/>
           <w:sz w:val="28"/>
           <w:szCs w:val="28"/>
         </w:rPr>
-        <w:t>στη σελίδα Make an Appointment.</w:t>
-      </w:r>
-    </w:p>
-    <w:p>
-      <w:pPr>
-        <w:pStyle w:val="a6"/>
+        <w:t>Make</w:t>
+      </w:r>
+      <w:proofErr w:type="spellEnd"/>
+      <w:r>
+        <w:rPr>
+          <w:color w:val="000000" w:themeColor="text1"/>
+          <w:sz w:val="28"/>
+          <w:szCs w:val="28"/>
+        </w:rPr>
+        <w:t xml:space="preserve"> </w:t>
+      </w:r>
+      <w:proofErr w:type="spellStart"/>
+      <w:r>
+        <w:rPr>
+          <w:color w:val="000000" w:themeColor="text1"/>
+          <w:sz w:val="28"/>
+          <w:szCs w:val="28"/>
+        </w:rPr>
+        <w:t>an</w:t>
+      </w:r>
+      <w:proofErr w:type="spellEnd"/>
+      <w:r>
+        <w:rPr>
+          <w:color w:val="000000" w:themeColor="text1"/>
+          <w:sz w:val="28"/>
+          <w:szCs w:val="28"/>
+        </w:rPr>
+        <w:t xml:space="preserve"> </w:t>
+      </w:r>
+      <w:proofErr w:type="spellStart"/>
+      <w:r>
+        <w:rPr>
+          <w:color w:val="000000" w:themeColor="text1"/>
+          <w:sz w:val="28"/>
+          <w:szCs w:val="28"/>
+        </w:rPr>
+        <w:t>Appointment</w:t>
+      </w:r>
+      <w:proofErr w:type="spellEnd"/>
+      <w:r>
+        <w:rPr>
+          <w:color w:val="000000" w:themeColor="text1"/>
+          <w:sz w:val="28"/>
+          <w:szCs w:val="28"/>
+        </w:rPr>
+        <w:t>.</w:t>
+      </w:r>
+    </w:p>
+    <w:p>
+      <w:pPr>
+        <w:pStyle w:val="ListParagraph"/>
         <w:numPr>
           <w:ilvl w:val="0"/>
           <w:numId w:val="34"/>
@@ -7808,7 +8259,7 @@
     </w:p>
     <w:p>
       <w:pPr>
-        <w:pStyle w:val="a6"/>
+        <w:pStyle w:val="ListParagraph"/>
         <w:numPr>
           <w:ilvl w:val="0"/>
           <w:numId w:val="34"/>
@@ -7828,7 +8279,7 @@
     </w:p>
     <w:p>
       <w:pPr>
-        <w:pStyle w:val="a6"/>
+        <w:pStyle w:val="ListParagraph"/>
         <w:numPr>
           <w:ilvl w:val="0"/>
           <w:numId w:val="34"/>
@@ -7883,7 +8334,7 @@
     </w:p>
     <w:p>
       <w:pPr>
-        <w:pStyle w:val="a6"/>
+        <w:pStyle w:val="ListParagraph"/>
         <w:numPr>
           <w:ilvl w:val="0"/>
           <w:numId w:val="17"/>
@@ -7903,7 +8354,7 @@
     </w:p>
     <w:p>
       <w:pPr>
-        <w:pStyle w:val="a6"/>
+        <w:pStyle w:val="ListParagraph"/>
         <w:numPr>
           <w:ilvl w:val="0"/>
           <w:numId w:val="16"/>
@@ -7923,7 +8374,7 @@
     </w:p>
     <w:p>
       <w:pPr>
-        <w:pStyle w:val="a6"/>
+        <w:pStyle w:val="ListParagraph"/>
         <w:numPr>
           <w:ilvl w:val="0"/>
           <w:numId w:val="15"/>
@@ -7944,7 +8395,7 @@
     </w:p>
     <w:p>
       <w:pPr>
-        <w:pStyle w:val="a6"/>
+        <w:pStyle w:val="ListParagraph"/>
         <w:numPr>
           <w:ilvl w:val="0"/>
           <w:numId w:val="14"/>
@@ -7964,7 +8415,7 @@
     </w:p>
     <w:p>
       <w:pPr>
-        <w:pStyle w:val="a6"/>
+        <w:pStyle w:val="ListParagraph"/>
         <w:numPr>
           <w:ilvl w:val="0"/>
           <w:numId w:val="13"/>
@@ -7984,7 +8435,7 @@
     </w:p>
     <w:p>
       <w:pPr>
-        <w:pStyle w:val="a6"/>
+        <w:pStyle w:val="ListParagraph"/>
         <w:numPr>
           <w:ilvl w:val="0"/>
           <w:numId w:val="12"/>
@@ -8013,7 +8464,7 @@
     </w:p>
     <w:p>
       <w:pPr>
-        <w:pStyle w:val="a6"/>
+        <w:pStyle w:val="ListParagraph"/>
         <w:numPr>
           <w:ilvl w:val="0"/>
           <w:numId w:val="41"/>
@@ -8059,21 +8510,12 @@
           <w:sz w:val="28"/>
           <w:szCs w:val="28"/>
         </w:rPr>
-        <w:t>Αν δεν υπάρχουν διαθέσιμες ώρες την ημέρα που έχει αναζητήσει ο χρήστης</w:t>
-      </w:r>
-      <w:r>
-        <w:rPr>
-          <w:rFonts w:asciiTheme="minorHAnsi" w:eastAsiaTheme="minorEastAsia" w:hAnsiTheme="minorHAnsi" w:cstheme="minorBidi"/>
-          <w:color w:val="000000" w:themeColor="text1"/>
-          <w:sz w:val="28"/>
-          <w:szCs w:val="28"/>
-        </w:rPr>
-        <w:t>.</w:t>
-      </w:r>
-    </w:p>
-    <w:p>
-      <w:pPr>
-        <w:pStyle w:val="a6"/>
+        <w:t>Αν δεν υπάρχουν διαθέσιμες ώρες την ημέρα που έχει αναζητήσει ο χρήστης.</w:t>
+      </w:r>
+    </w:p>
+    <w:p>
+      <w:pPr>
+        <w:pStyle w:val="ListParagraph"/>
         <w:widowControl w:val="0"/>
         <w:numPr>
           <w:ilvl w:val="1"/>
@@ -8110,7 +8552,7 @@
     </w:p>
     <w:p>
       <w:pPr>
-        <w:pStyle w:val="a6"/>
+        <w:pStyle w:val="ListParagraph"/>
         <w:widowControl w:val="0"/>
         <w:tabs>
           <w:tab w:val="left" w:pos="-2252"/>
@@ -8122,7 +8564,7 @@
     </w:p>
     <w:p>
       <w:pPr>
-        <w:pStyle w:val="a6"/>
+        <w:pStyle w:val="ListParagraph"/>
         <w:widowControl w:val="0"/>
         <w:numPr>
           <w:ilvl w:val="1"/>
@@ -8145,7 +8587,7 @@
     </w:p>
     <w:p>
       <w:pPr>
-        <w:pStyle w:val="a6"/>
+        <w:pStyle w:val="ListParagraph"/>
         <w:widowControl w:val="0"/>
         <w:tabs>
           <w:tab w:val="left" w:pos="-2252"/>
@@ -8167,7 +8609,7 @@
     </w:p>
     <w:p>
       <w:pPr>
-        <w:pStyle w:val="a6"/>
+        <w:pStyle w:val="ListParagraph"/>
         <w:numPr>
           <w:ilvl w:val="0"/>
           <w:numId w:val="41"/>
@@ -8204,16 +8646,7 @@
           <w:sz w:val="28"/>
           <w:szCs w:val="28"/>
         </w:rPr>
-        <w:t>Αν ο χρήστης δεν είναι σίγουρος για την επιλογή του, μπορεί να αποθηκεύσει το ραντεβού ως "προσωρινή κράτηση"</w:t>
-      </w:r>
-      <w:r>
-        <w:rPr>
-          <w:rFonts w:asciiTheme="minorHAnsi" w:eastAsiaTheme="minorEastAsia" w:hAnsiTheme="minorHAnsi" w:cstheme="minorBidi"/>
-          <w:color w:val="000000" w:themeColor="text1"/>
-          <w:sz w:val="28"/>
-          <w:szCs w:val="28"/>
-        </w:rPr>
-        <w:t>.</w:t>
+        <w:t>Αν ο χρήστης δεν είναι σίγουρος για την επιλογή του, μπορεί να αποθηκεύσει το ραντεβού ως "προσωρινή κράτηση".</w:t>
       </w:r>
     </w:p>
     <w:p>
@@ -8223,7 +8656,7 @@
     </w:p>
     <w:p>
       <w:pPr>
-        <w:pStyle w:val="a6"/>
+        <w:pStyle w:val="ListParagraph"/>
         <w:widowControl w:val="0"/>
         <w:numPr>
           <w:ilvl w:val="1"/>
@@ -8255,26 +8688,12 @@
           <w:sz w:val="28"/>
           <w:szCs w:val="28"/>
         </w:rPr>
-        <w:t>Το σύστημα εμφανίζει την οθόνη</w:t>
-      </w:r>
-      <w:r>
-        <w:rPr>
-          <w:sz w:val="28"/>
-          <w:szCs w:val="28"/>
-        </w:rPr>
-        <w:t xml:space="preserve"> προσωρινής κράτησης</w:t>
-      </w:r>
-      <w:r>
-        <w:rPr>
-          <w:sz w:val="28"/>
-          <w:szCs w:val="28"/>
-        </w:rPr>
-        <w:t xml:space="preserve">. </w:t>
-      </w:r>
-    </w:p>
-    <w:p>
-      <w:pPr>
-        <w:pStyle w:val="a6"/>
+        <w:t xml:space="preserve">Το σύστημα εμφανίζει την οθόνη προσωρινής κράτησης. </w:t>
+      </w:r>
+    </w:p>
+    <w:p>
+      <w:pPr>
+        <w:pStyle w:val="ListParagraph"/>
         <w:widowControl w:val="0"/>
         <w:tabs>
           <w:tab w:val="left" w:pos="-2252"/>
@@ -8286,7 +8705,7 @@
     </w:p>
     <w:p>
       <w:pPr>
-        <w:pStyle w:val="a6"/>
+        <w:pStyle w:val="ListParagraph"/>
         <w:widowControl w:val="0"/>
         <w:numPr>
           <w:ilvl w:val="1"/>
@@ -8304,26 +8723,12 @@
           <w:sz w:val="28"/>
           <w:szCs w:val="28"/>
         </w:rPr>
-        <w:t>2. Εμφανίζεται</w:t>
-      </w:r>
-      <w:r>
-        <w:rPr>
-          <w:sz w:val="28"/>
-          <w:szCs w:val="28"/>
-        </w:rPr>
-        <w:t xml:space="preserve"> η οθόνη προσωρινής κράτησης</w:t>
-      </w:r>
-      <w:r>
-        <w:rPr>
-          <w:sz w:val="28"/>
-          <w:szCs w:val="28"/>
-        </w:rPr>
-        <w:t>.</w:t>
-      </w:r>
-    </w:p>
-    <w:p>
-      <w:pPr>
-        <w:pStyle w:val="a6"/>
+        <w:t>2. Εμφανίζεται η οθόνη προσωρινής κράτησης.</w:t>
+      </w:r>
+    </w:p>
+    <w:p>
+      <w:pPr>
+        <w:pStyle w:val="ListParagraph"/>
         <w:widowControl w:val="0"/>
         <w:tabs>
           <w:tab w:val="left" w:pos="-2252"/>
@@ -8382,11 +8787,12 @@
           <w:szCs w:val="32"/>
           <w:u w:val="single"/>
         </w:rPr>
-        <w:t>ή Επαναπρογραμματισμός Ραντεβού</w:t>
-      </w:r>
-      <w:r>
-        <w:rPr>
-          <w:rFonts w:asciiTheme="minorHAnsi" w:hAnsiTheme="minorHAnsi" w:cstheme="minorBidi"/>
+        <w:t xml:space="preserve">ή </w:t>
+      </w:r>
+      <w:proofErr w:type="spellStart"/>
+      <w:r>
+        <w:rPr>
+          <w:rFonts w:cs="Calibri"/>
           <w:b/>
           <w:bCs/>
           <w:color w:val="FF0000"/>
@@ -8394,6 +8800,31 @@
           <w:szCs w:val="32"/>
           <w:u w:val="single"/>
         </w:rPr>
+        <w:t>Επαναπρογραμματισμός</w:t>
+      </w:r>
+      <w:proofErr w:type="spellEnd"/>
+      <w:r>
+        <w:rPr>
+          <w:rFonts w:cs="Calibri"/>
+          <w:b/>
+          <w:bCs/>
+          <w:color w:val="FF0000"/>
+          <w:sz w:val="32"/>
+          <w:szCs w:val="32"/>
+          <w:u w:val="single"/>
+        </w:rPr>
+        <w:t xml:space="preserve"> Ραντεβού</w:t>
+      </w:r>
+      <w:r>
+        <w:rPr>
+          <w:rFonts w:asciiTheme="minorHAnsi" w:hAnsiTheme="minorHAnsi" w:cstheme="minorBidi"/>
+          <w:b/>
+          <w:bCs/>
+          <w:color w:val="FF0000"/>
+          <w:sz w:val="32"/>
+          <w:szCs w:val="32"/>
+          <w:u w:val="single"/>
+        </w:rPr>
         <w:t>.</w:t>
       </w:r>
     </w:p>
@@ -8421,14 +8852,25 @@
           <w:szCs w:val="28"/>
         </w:rPr>
       </w:pPr>
-      <w:r>
-        <w:rPr>
-          <w:b/>
-          <w:bCs/>
-          <w:sz w:val="28"/>
-          <w:szCs w:val="28"/>
-        </w:rPr>
-        <w:t>Actor:</w:t>
+      <w:proofErr w:type="spellStart"/>
+      <w:r>
+        <w:rPr>
+          <w:b/>
+          <w:bCs/>
+          <w:sz w:val="28"/>
+          <w:szCs w:val="28"/>
+        </w:rPr>
+        <w:t>Actor</w:t>
+      </w:r>
+      <w:proofErr w:type="spellEnd"/>
+      <w:r>
+        <w:rPr>
+          <w:b/>
+          <w:bCs/>
+          <w:sz w:val="28"/>
+          <w:szCs w:val="28"/>
+        </w:rPr>
+        <w:t>:</w:t>
       </w:r>
       <w:r>
         <w:rPr>
@@ -8445,7 +8887,27 @@
           <w:sz w:val="28"/>
           <w:szCs w:val="28"/>
         </w:rPr>
-        <w:t>Χρήστης που ενδιαφέρεται να ακυρώσει προγραμματισμένο ραντεβού με κτηνίατρο ή να το επαναπρογραμματίσει μέσω της πλατφόρμας.</w:t>
+        <w:t xml:space="preserve">Χρήστης που ενδιαφέρεται να ακυρώσει προγραμματισμένο ραντεβού με κτηνίατρο ή να το </w:t>
+      </w:r>
+      <w:proofErr w:type="spellStart"/>
+      <w:r>
+        <w:rPr>
+          <w:rFonts w:asciiTheme="minorHAnsi" w:eastAsiaTheme="minorEastAsia" w:hAnsiTheme="minorHAnsi" w:cstheme="minorBidi"/>
+          <w:color w:val="000000" w:themeColor="text1"/>
+          <w:sz w:val="28"/>
+          <w:szCs w:val="28"/>
+        </w:rPr>
+        <w:t>επαναπρογραμματίσει</w:t>
+      </w:r>
+      <w:proofErr w:type="spellEnd"/>
+      <w:r>
+        <w:rPr>
+          <w:rFonts w:asciiTheme="minorHAnsi" w:eastAsiaTheme="minorEastAsia" w:hAnsiTheme="minorHAnsi" w:cstheme="minorBidi"/>
+          <w:color w:val="000000" w:themeColor="text1"/>
+          <w:sz w:val="28"/>
+          <w:szCs w:val="28"/>
+        </w:rPr>
+        <w:t xml:space="preserve"> μέσω της πλατφόρμας.</w:t>
       </w:r>
     </w:p>
     <w:p>
@@ -8519,12 +8981,48 @@
           <w:sz w:val="28"/>
           <w:szCs w:val="28"/>
         </w:rPr>
-        <w:t>1. Ο χρήστης βρίσκεται στη σελίδα My Appointments.</w:t>
-      </w:r>
-    </w:p>
-    <w:p>
-      <w:pPr>
-        <w:pStyle w:val="a6"/>
+        <w:t xml:space="preserve">1. Ο χρήστης βρίσκεται στη σελίδα </w:t>
+      </w:r>
+      <w:proofErr w:type="spellStart"/>
+      <w:r>
+        <w:rPr>
+          <w:color w:val="000000" w:themeColor="text1"/>
+          <w:sz w:val="28"/>
+          <w:szCs w:val="28"/>
+        </w:rPr>
+        <w:t>My</w:t>
+      </w:r>
+      <w:proofErr w:type="spellEnd"/>
+      <w:r>
+        <w:rPr>
+          <w:color w:val="000000" w:themeColor="text1"/>
+          <w:sz w:val="28"/>
+          <w:szCs w:val="28"/>
+        </w:rPr>
+        <w:t xml:space="preserve"> </w:t>
+      </w:r>
+      <w:proofErr w:type="spellStart"/>
+      <w:r>
+        <w:rPr>
+          <w:color w:val="000000" w:themeColor="text1"/>
+          <w:sz w:val="28"/>
+          <w:szCs w:val="28"/>
+        </w:rPr>
+        <w:t>Appointments</w:t>
+      </w:r>
+      <w:proofErr w:type="spellEnd"/>
+      <w:r>
+        <w:rPr>
+          <w:color w:val="000000" w:themeColor="text1"/>
+          <w:sz w:val="28"/>
+          <w:szCs w:val="28"/>
+        </w:rPr>
+        <w:t>.</w:t>
+      </w:r>
+    </w:p>
+    <w:p>
+      <w:pPr>
+        <w:pStyle w:val="ListParagraph"/>
         <w:numPr>
           <w:ilvl w:val="0"/>
           <w:numId w:val="9"/>
@@ -8539,12 +9037,48 @@
           <w:sz w:val="28"/>
           <w:szCs w:val="28"/>
         </w:rPr>
-        <w:t>2. Το σύστημα αναζητά στη Βάση Δεδομένων τα επιβεβαιωμένα ραντεβού και τα εμφανίζει στην Οθόνη My Appointments .</w:t>
-      </w:r>
-    </w:p>
-    <w:p>
-      <w:pPr>
-        <w:pStyle w:val="a6"/>
+        <w:t xml:space="preserve">2. Το σύστημα αναζητά στη Βάση Δεδομένων τα επιβεβαιωμένα ραντεβού και τα εμφανίζει στην Οθόνη </w:t>
+      </w:r>
+      <w:proofErr w:type="spellStart"/>
+      <w:r>
+        <w:rPr>
+          <w:color w:val="000000" w:themeColor="text1"/>
+          <w:sz w:val="28"/>
+          <w:szCs w:val="28"/>
+        </w:rPr>
+        <w:t>My</w:t>
+      </w:r>
+      <w:proofErr w:type="spellEnd"/>
+      <w:r>
+        <w:rPr>
+          <w:color w:val="000000" w:themeColor="text1"/>
+          <w:sz w:val="28"/>
+          <w:szCs w:val="28"/>
+        </w:rPr>
+        <w:t xml:space="preserve"> </w:t>
+      </w:r>
+      <w:proofErr w:type="spellStart"/>
+      <w:r>
+        <w:rPr>
+          <w:color w:val="000000" w:themeColor="text1"/>
+          <w:sz w:val="28"/>
+          <w:szCs w:val="28"/>
+        </w:rPr>
+        <w:t>Appointments</w:t>
+      </w:r>
+      <w:proofErr w:type="spellEnd"/>
+      <w:r>
+        <w:rPr>
+          <w:color w:val="000000" w:themeColor="text1"/>
+          <w:sz w:val="28"/>
+          <w:szCs w:val="28"/>
+        </w:rPr>
+        <w:t xml:space="preserve"> .</w:t>
+      </w:r>
+    </w:p>
+    <w:p>
+      <w:pPr>
+        <w:pStyle w:val="ListParagraph"/>
         <w:numPr>
           <w:ilvl w:val="0"/>
           <w:numId w:val="8"/>
@@ -8559,12 +9093,30 @@
           <w:sz w:val="28"/>
           <w:szCs w:val="28"/>
         </w:rPr>
-        <w:t>3. Ο χρήστης επιλέγει το ραντεβού που θέλει να ακυρώσει ή να επαναπρογραμματίσει .</w:t>
-      </w:r>
-    </w:p>
-    <w:p>
-      <w:pPr>
-        <w:pStyle w:val="a6"/>
+        <w:t xml:space="preserve">3. Ο χρήστης επιλέγει το ραντεβού που θέλει να ακυρώσει ή να </w:t>
+      </w:r>
+      <w:proofErr w:type="spellStart"/>
+      <w:r>
+        <w:rPr>
+          <w:color w:val="000000" w:themeColor="text1"/>
+          <w:sz w:val="28"/>
+          <w:szCs w:val="28"/>
+        </w:rPr>
+        <w:t>επαναπρογραμματίσει</w:t>
+      </w:r>
+      <w:proofErr w:type="spellEnd"/>
+      <w:r>
+        <w:rPr>
+          <w:color w:val="000000" w:themeColor="text1"/>
+          <w:sz w:val="28"/>
+          <w:szCs w:val="28"/>
+        </w:rPr>
+        <w:t xml:space="preserve"> .</w:t>
+      </w:r>
+    </w:p>
+    <w:p>
+      <w:pPr>
+        <w:pStyle w:val="ListParagraph"/>
         <w:numPr>
           <w:ilvl w:val="0"/>
           <w:numId w:val="7"/>
@@ -8584,7 +9136,7 @@
     </w:p>
     <w:p>
       <w:pPr>
-        <w:pStyle w:val="a6"/>
+        <w:pStyle w:val="ListParagraph"/>
         <w:numPr>
           <w:ilvl w:val="0"/>
           <w:numId w:val="6"/>
@@ -8599,12 +9151,30 @@
           <w:sz w:val="28"/>
           <w:szCs w:val="28"/>
         </w:rPr>
-        <w:t>5. Το σύστημα ελέγχει αν ο χρήστης επιθυμεί την ακύρωση του ραντεβού του ή απλά τον Επαναπρογραμματισμό του μέσα απ’ την οθόνη επιλογής.</w:t>
-      </w:r>
-    </w:p>
-    <w:p>
-      <w:pPr>
-        <w:pStyle w:val="a6"/>
+        <w:t xml:space="preserve">5. Το σύστημα ελέγχει αν ο χρήστης επιθυμεί την ακύρωση του ραντεβού του ή απλά τον </w:t>
+      </w:r>
+      <w:proofErr w:type="spellStart"/>
+      <w:r>
+        <w:rPr>
+          <w:color w:val="000000" w:themeColor="text1"/>
+          <w:sz w:val="28"/>
+          <w:szCs w:val="28"/>
+        </w:rPr>
+        <w:t>Επαναπρογραμματισμό</w:t>
+      </w:r>
+      <w:proofErr w:type="spellEnd"/>
+      <w:r>
+        <w:rPr>
+          <w:color w:val="000000" w:themeColor="text1"/>
+          <w:sz w:val="28"/>
+          <w:szCs w:val="28"/>
+        </w:rPr>
+        <w:t xml:space="preserve"> του μέσα απ’ την οθόνη επιλογής.</w:t>
+      </w:r>
+    </w:p>
+    <w:p>
+      <w:pPr>
+        <w:pStyle w:val="ListParagraph"/>
         <w:numPr>
           <w:ilvl w:val="0"/>
           <w:numId w:val="5"/>
@@ -8624,7 +9194,7 @@
     </w:p>
     <w:p>
       <w:pPr>
-        <w:pStyle w:val="a6"/>
+        <w:pStyle w:val="ListParagraph"/>
         <w:numPr>
           <w:ilvl w:val="0"/>
           <w:numId w:val="4"/>
@@ -8644,7 +9214,7 @@
     </w:p>
     <w:p>
       <w:pPr>
-        <w:pStyle w:val="a6"/>
+        <w:pStyle w:val="ListParagraph"/>
         <w:numPr>
           <w:ilvl w:val="0"/>
           <w:numId w:val="3"/>
@@ -8664,7 +9234,7 @@
     </w:p>
     <w:p>
       <w:pPr>
-        <w:pStyle w:val="a6"/>
+        <w:pStyle w:val="ListParagraph"/>
         <w:numPr>
           <w:ilvl w:val="0"/>
           <w:numId w:val="2"/>
@@ -8700,7 +9270,7 @@
     </w:p>
     <w:p>
       <w:pPr>
-        <w:pStyle w:val="a6"/>
+        <w:pStyle w:val="ListParagraph"/>
         <w:numPr>
           <w:ilvl w:val="0"/>
           <w:numId w:val="41"/>
@@ -8736,20 +9306,30 @@
           <w:sz w:val="28"/>
           <w:szCs w:val="28"/>
         </w:rPr>
-        <w:t>Αν ο χρήστης επιλέξει Επαναπρογραμματισμό</w:t>
-      </w:r>
+        <w:t xml:space="preserve">Αν ο χρήστης επιλέξει </w:t>
+      </w:r>
+      <w:proofErr w:type="spellStart"/>
       <w:r>
         <w:rPr>
           <w:color w:val="000000" w:themeColor="text1"/>
           <w:sz w:val="28"/>
           <w:szCs w:val="28"/>
         </w:rPr>
+        <w:t>Επαναπρογραμματισμό</w:t>
+      </w:r>
+      <w:proofErr w:type="spellEnd"/>
+      <w:r>
+        <w:rPr>
+          <w:color w:val="000000" w:themeColor="text1"/>
+          <w:sz w:val="28"/>
+          <w:szCs w:val="28"/>
+        </w:rPr>
         <w:t>.</w:t>
       </w:r>
     </w:p>
     <w:p>
       <w:pPr>
-        <w:pStyle w:val="a6"/>
+        <w:pStyle w:val="ListParagraph"/>
         <w:widowControl w:val="0"/>
         <w:numPr>
           <w:ilvl w:val="1"/>
@@ -8781,26 +9361,12 @@
           <w:sz w:val="28"/>
           <w:szCs w:val="28"/>
         </w:rPr>
-        <w:t>Το σύστημα</w:t>
-      </w:r>
-      <w:r>
-        <w:rPr>
-          <w:sz w:val="28"/>
-          <w:szCs w:val="28"/>
-        </w:rPr>
-        <w:t xml:space="preserve"> ανακατευθύνει τον χρήστη στην οθόνη κράτησης</w:t>
-      </w:r>
-      <w:r>
-        <w:rPr>
-          <w:sz w:val="28"/>
-          <w:szCs w:val="28"/>
-        </w:rPr>
-        <w:t xml:space="preserve">. </w:t>
-      </w:r>
-    </w:p>
-    <w:p>
-      <w:pPr>
-        <w:pStyle w:val="a6"/>
+        <w:t xml:space="preserve">Το σύστημα ανακατευθύνει τον χρήστη στην οθόνη κράτησης. </w:t>
+      </w:r>
+    </w:p>
+    <w:p>
+      <w:pPr>
+        <w:pStyle w:val="ListParagraph"/>
         <w:widowControl w:val="0"/>
         <w:tabs>
           <w:tab w:val="left" w:pos="-2252"/>
@@ -8812,7 +9378,7 @@
     </w:p>
     <w:p>
       <w:pPr>
-        <w:pStyle w:val="a6"/>
+        <w:pStyle w:val="ListParagraph"/>
         <w:widowControl w:val="0"/>
         <w:numPr>
           <w:ilvl w:val="1"/>
@@ -8830,37 +9396,23 @@
           <w:sz w:val="28"/>
           <w:szCs w:val="28"/>
         </w:rPr>
-        <w:t>2. Εμφανίζεται</w:t>
-      </w:r>
-      <w:r>
-        <w:rPr>
-          <w:sz w:val="28"/>
-          <w:szCs w:val="28"/>
-        </w:rPr>
-        <w:t xml:space="preserve"> η οθόνη κράτησης</w:t>
-      </w:r>
-      <w:r>
-        <w:rPr>
-          <w:sz w:val="28"/>
-          <w:szCs w:val="28"/>
-        </w:rPr>
-        <w:t>.</w:t>
-      </w:r>
-    </w:p>
-    <w:p>
-      <w:pPr>
-        <w:pStyle w:val="a6"/>
-        <w:rPr>
-          <w:b/>
-          <w:bCs/>
-          <w:sz w:val="28"/>
-          <w:szCs w:val="28"/>
-        </w:rPr>
-      </w:pPr>
-    </w:p>
-    <w:p>
-      <w:pPr>
-        <w:pStyle w:val="a6"/>
+        <w:t>2. Εμφανίζεται η οθόνη κράτησης.</w:t>
+      </w:r>
+    </w:p>
+    <w:p>
+      <w:pPr>
+        <w:pStyle w:val="ListParagraph"/>
+        <w:rPr>
+          <w:b/>
+          <w:bCs/>
+          <w:sz w:val="28"/>
+          <w:szCs w:val="28"/>
+        </w:rPr>
+      </w:pPr>
+    </w:p>
+    <w:p>
+      <w:pPr>
+        <w:pStyle w:val="ListParagraph"/>
         <w:numPr>
           <w:ilvl w:val="0"/>
           <w:numId w:val="41"/>
@@ -8900,7 +9452,7 @@
     </w:p>
     <w:p>
       <w:pPr>
-        <w:pStyle w:val="a6"/>
+        <w:pStyle w:val="ListParagraph"/>
         <w:widowControl w:val="0"/>
         <w:numPr>
           <w:ilvl w:val="1"/>
@@ -8932,19 +9484,12 @@
           <w:sz w:val="28"/>
           <w:szCs w:val="28"/>
         </w:rPr>
-        <w:t xml:space="preserve">Το σύστημα εμφανίζει </w:t>
-      </w:r>
-      <w:r>
-        <w:rPr>
-          <w:sz w:val="28"/>
-          <w:szCs w:val="28"/>
-        </w:rPr>
-        <w:t>μήνυμα απόρριψης.</w:t>
-      </w:r>
-    </w:p>
-    <w:p>
-      <w:pPr>
-        <w:pStyle w:val="a6"/>
+        <w:t>Το σύστημα εμφανίζει μήνυμα απόρριψης.</w:t>
+      </w:r>
+    </w:p>
+    <w:p>
+      <w:pPr>
+        <w:pStyle w:val="ListParagraph"/>
         <w:widowControl w:val="0"/>
         <w:tabs>
           <w:tab w:val="left" w:pos="-2252"/>
@@ -8956,7 +9501,7 @@
     </w:p>
     <w:p>
       <w:pPr>
-        <w:pStyle w:val="a6"/>
+        <w:pStyle w:val="ListParagraph"/>
         <w:widowControl w:val="0"/>
         <w:numPr>
           <w:ilvl w:val="1"/>
@@ -8974,26 +9519,12 @@
           <w:sz w:val="28"/>
           <w:szCs w:val="28"/>
         </w:rPr>
-        <w:t>2. Εμφανίζεται</w:t>
-      </w:r>
-      <w:r>
-        <w:rPr>
-          <w:sz w:val="28"/>
-          <w:szCs w:val="28"/>
-        </w:rPr>
-        <w:t xml:space="preserve"> το μήνυμα απόρριψης</w:t>
-      </w:r>
-      <w:r>
-        <w:rPr>
-          <w:sz w:val="28"/>
-          <w:szCs w:val="28"/>
-        </w:rPr>
-        <w:t>.</w:t>
-      </w:r>
-    </w:p>
-    <w:p>
-      <w:pPr>
-        <w:pStyle w:val="a6"/>
+        <w:t>2. Εμφανίζεται το μήνυμα απόρριψης.</w:t>
+      </w:r>
+    </w:p>
+    <w:p>
+      <w:pPr>
+        <w:pStyle w:val="ListParagraph"/>
         <w:widowControl w:val="0"/>
         <w:tabs>
           <w:tab w:val="left" w:pos="-2252"/>
@@ -9005,7 +9536,7 @@
     </w:p>
     <w:p>
       <w:pPr>
-        <w:pStyle w:val="a6"/>
+        <w:pStyle w:val="ListParagraph"/>
         <w:ind w:left="1440"/>
         <w:rPr>
           <w:color w:val="000000" w:themeColor="text1"/>
@@ -9041,7 +9572,7 @@
 </file>
 
 <file path=word/endnotes.xml><?xml version="1.0" encoding="utf-8"?>
-<w:endnotes xmlns:wpc="http://schemas.microsoft.com/office/word/2010/wordprocessingCanvas" xmlns:cx="http://schemas.microsoft.com/office/drawing/2014/chartex" xmlns:cx1="http://schemas.microsoft.com/office/drawing/2015/9/8/chartex" xmlns:cx2="http://schemas.microsoft.com/office/drawing/2015/10/21/chartex" xmlns:cx3="http://schemas.microsoft.com/office/drawing/2016/5/9/chartex" xmlns:cx4="http://schemas.microsoft.com/office/drawing/2016/5/10/chartex" xmlns:cx5="http://schemas.microsoft.com/office/drawing/2016/5/11/chartex" xmlns:cx6="http://schemas.microsoft.com/office/drawing/2016/5/12/chartex" xmlns:cx7="http://schemas.microsoft.com/office/drawing/2016/5/13/chartex" xmlns:cx8="http://schemas.microsoft.com/office/drawing/2016/5/14/chartex" xmlns:mc="http://schemas.openxmlformats.org/markup-compatibility/2006" xmlns:aink="http://schemas.microsoft.com/office/drawing/2016/ink" xmlns:am3d="http://schemas.microsoft.com/office/drawing/2017/model3d" xmlns:o="urn:schemas-microsoft-com:office:office" xmlns:oel="http://schemas.microsoft.com/office/2019/extlst" xmlns:r="http://schemas.openxmlformats.org/officeDocument/2006/relationships" xmlns:m="http://schemas.openxmlformats.org/officeDocument/2006/math" xmlns:v="urn:schemas-microsoft-com:vml" xmlns:wp14="http://schemas.microsoft.com/office/word/2010/wordprocessingDrawing" xmlns:wp="http://schemas.openxmlformats.org/drawingml/2006/wordprocessingDrawing" xmlns:w10="urn:schemas-microsoft-com:office:word" xmlns:w="http://schemas.openxmlformats.org/wordprocessingml/2006/main" xmlns:w14="http://schemas.microsoft.com/office/word/2010/wordml" xmlns:w15="http://schemas.microsoft.com/office/word/2012/wordml" xmlns:w16cex="http://schemas.microsoft.com/office/word/2018/wordml/cex" xmlns:w16cid="http://schemas.microsoft.com/office/word/2016/wordml/cid" xmlns:w16="http://schemas.microsoft.com/office/word/2018/wordml" xmlns:w16du="http://schemas.microsoft.com/office/word/2023/wordml/word16du" xmlns:w16sdtdh="http://schemas.microsoft.com/office/word/2020/wordml/sdtdatahash" xmlns:w16sdtfl="http://schemas.microsoft.com/office/word/2024/wordml/sdtformatlock" xmlns:w16se="http://schemas.microsoft.com/office/word/2015/wordml/symex" xmlns:wpg="http://schemas.microsoft.com/office/word/2010/wordprocessingGroup" xmlns:wpi="http://schemas.microsoft.com/office/word/2010/wordprocessingInk" xmlns:wne="http://schemas.microsoft.com/office/word/2006/wordml" xmlns:wps="http://schemas.microsoft.com/office/word/2010/wordprocessingShape" mc:Ignorable="w14 w15 w16se w16cid w16 w16cex w16sdtdh w16sdtfl w16du wp14">
+<w:endnotes xmlns:wpc="http://schemas.microsoft.com/office/word/2010/wordprocessingCanvas" xmlns:cx="http://schemas.microsoft.com/office/drawing/2014/chartex" xmlns:cx1="http://schemas.microsoft.com/office/drawing/2015/9/8/chartex" xmlns:cx2="http://schemas.microsoft.com/office/drawing/2015/10/21/chartex" xmlns:cx3="http://schemas.microsoft.com/office/drawing/2016/5/9/chartex" xmlns:cx4="http://schemas.microsoft.com/office/drawing/2016/5/10/chartex" xmlns:cx5="http://schemas.microsoft.com/office/drawing/2016/5/11/chartex" xmlns:cx6="http://schemas.microsoft.com/office/drawing/2016/5/12/chartex" xmlns:cx7="http://schemas.microsoft.com/office/drawing/2016/5/13/chartex" xmlns:cx8="http://schemas.microsoft.com/office/drawing/2016/5/14/chartex" xmlns:mc="http://schemas.openxmlformats.org/markup-compatibility/2006" xmlns:aink="http://schemas.microsoft.com/office/drawing/2016/ink" xmlns:am3d="http://schemas.microsoft.com/office/drawing/2017/model3d" xmlns:o="urn:schemas-microsoft-com:office:office" xmlns:r="http://schemas.openxmlformats.org/officeDocument/2006/relationships" xmlns:m="http://schemas.openxmlformats.org/officeDocument/2006/math" xmlns:v="urn:schemas-microsoft-com:vml" xmlns:wp14="http://schemas.microsoft.com/office/word/2010/wordprocessingDrawing" xmlns:wp="http://schemas.openxmlformats.org/drawingml/2006/wordprocessingDrawing" xmlns:w10="urn:schemas-microsoft-com:office:word" xmlns:w="http://schemas.openxmlformats.org/wordprocessingml/2006/main" xmlns:w14="http://schemas.microsoft.com/office/word/2010/wordml" xmlns:w15="http://schemas.microsoft.com/office/word/2012/wordml" xmlns:w16cex="http://schemas.microsoft.com/office/word/2018/wordml/cex" xmlns:w16cid="http://schemas.microsoft.com/office/word/2016/wordml/cid" xmlns:w16="http://schemas.microsoft.com/office/word/2018/wordml" xmlns:w16sdtdh="http://schemas.microsoft.com/office/word/2020/wordml/sdtdatahash" xmlns:w16se="http://schemas.microsoft.com/office/word/2015/wordml/symex" xmlns:wpg="http://schemas.microsoft.com/office/word/2010/wordprocessingGroup" xmlns:wpi="http://schemas.microsoft.com/office/word/2010/wordprocessingInk" xmlns:wne="http://schemas.microsoft.com/office/word/2006/wordml" xmlns:wps="http://schemas.microsoft.com/office/word/2010/wordprocessingShape" mc:Ignorable="w14 w15 w16se w16cid w16 w16cex w16sdtdh wp14">
   <w:endnote w:type="separator" w:id="-1">
     <w:p>
       <w:pPr>
@@ -9066,7 +9597,7 @@
 </file>
 
 <file path=word/footnotes.xml><?xml version="1.0" encoding="utf-8"?>
-<w:footnotes xmlns:wpc="http://schemas.microsoft.com/office/word/2010/wordprocessingCanvas" xmlns:cx="http://schemas.microsoft.com/office/drawing/2014/chartex" xmlns:cx1="http://schemas.microsoft.com/office/drawing/2015/9/8/chartex" xmlns:cx2="http://schemas.microsoft.com/office/drawing/2015/10/21/chartex" xmlns:cx3="http://schemas.microsoft.com/office/drawing/2016/5/9/chartex" xmlns:cx4="http://schemas.microsoft.com/office/drawing/2016/5/10/chartex" xmlns:cx5="http://schemas.microsoft.com/office/drawing/2016/5/11/chartex" xmlns:cx6="http://schemas.microsoft.com/office/drawing/2016/5/12/chartex" xmlns:cx7="http://schemas.microsoft.com/office/drawing/2016/5/13/chartex" xmlns:cx8="http://schemas.microsoft.com/office/drawing/2016/5/14/chartex" xmlns:mc="http://schemas.openxmlformats.org/markup-compatibility/2006" xmlns:aink="http://schemas.microsoft.com/office/drawing/2016/ink" xmlns:am3d="http://schemas.microsoft.com/office/drawing/2017/model3d" xmlns:o="urn:schemas-microsoft-com:office:office" xmlns:oel="http://schemas.microsoft.com/office/2019/extlst" xmlns:r="http://schemas.openxmlformats.org/officeDocument/2006/relationships" xmlns:m="http://schemas.openxmlformats.org/officeDocument/2006/math" xmlns:v="urn:schemas-microsoft-com:vml" xmlns:wp14="http://schemas.microsoft.com/office/word/2010/wordprocessingDrawing" xmlns:wp="http://schemas.openxmlformats.org/drawingml/2006/wordprocessingDrawing" xmlns:w10="urn:schemas-microsoft-com:office:word" xmlns:w="http://schemas.openxmlformats.org/wordprocessingml/2006/main" xmlns:w14="http://schemas.microsoft.com/office/word/2010/wordml" xmlns:w15="http://schemas.microsoft.com/office/word/2012/wordml" xmlns:w16cex="http://schemas.microsoft.com/office/word/2018/wordml/cex" xmlns:w16cid="http://schemas.microsoft.com/office/word/2016/wordml/cid" xmlns:w16="http://schemas.microsoft.com/office/word/2018/wordml" xmlns:w16du="http://schemas.microsoft.com/office/word/2023/wordml/word16du" xmlns:w16sdtdh="http://schemas.microsoft.com/office/word/2020/wordml/sdtdatahash" xmlns:w16sdtfl="http://schemas.microsoft.com/office/word/2024/wordml/sdtformatlock" xmlns:w16se="http://schemas.microsoft.com/office/word/2015/wordml/symex" xmlns:wpg="http://schemas.microsoft.com/office/word/2010/wordprocessingGroup" xmlns:wpi="http://schemas.microsoft.com/office/word/2010/wordprocessingInk" xmlns:wne="http://schemas.microsoft.com/office/word/2006/wordml" xmlns:wps="http://schemas.microsoft.com/office/word/2010/wordprocessingShape" mc:Ignorable="w14 w15 w16se w16cid w16 w16cex w16sdtdh w16sdtfl w16du wp14">
+<w:footnotes xmlns:wpc="http://schemas.microsoft.com/office/word/2010/wordprocessingCanvas" xmlns:cx="http://schemas.microsoft.com/office/drawing/2014/chartex" xmlns:cx1="http://schemas.microsoft.com/office/drawing/2015/9/8/chartex" xmlns:cx2="http://schemas.microsoft.com/office/drawing/2015/10/21/chartex" xmlns:cx3="http://schemas.microsoft.com/office/drawing/2016/5/9/chartex" xmlns:cx4="http://schemas.microsoft.com/office/drawing/2016/5/10/chartex" xmlns:cx5="http://schemas.microsoft.com/office/drawing/2016/5/11/chartex" xmlns:cx6="http://schemas.microsoft.com/office/drawing/2016/5/12/chartex" xmlns:cx7="http://schemas.microsoft.com/office/drawing/2016/5/13/chartex" xmlns:cx8="http://schemas.microsoft.com/office/drawing/2016/5/14/chartex" xmlns:mc="http://schemas.openxmlformats.org/markup-compatibility/2006" xmlns:aink="http://schemas.microsoft.com/office/drawing/2016/ink" xmlns:am3d="http://schemas.microsoft.com/office/drawing/2017/model3d" xmlns:o="urn:schemas-microsoft-com:office:office" xmlns:r="http://schemas.openxmlformats.org/officeDocument/2006/relationships" xmlns:m="http://schemas.openxmlformats.org/officeDocument/2006/math" xmlns:v="urn:schemas-microsoft-com:vml" xmlns:wp14="http://schemas.microsoft.com/office/word/2010/wordprocessingDrawing" xmlns:wp="http://schemas.openxmlformats.org/drawingml/2006/wordprocessingDrawing" xmlns:w10="urn:schemas-microsoft-com:office:word" xmlns:w="http://schemas.openxmlformats.org/wordprocessingml/2006/main" xmlns:w14="http://schemas.microsoft.com/office/word/2010/wordml" xmlns:w15="http://schemas.microsoft.com/office/word/2012/wordml" xmlns:w16cex="http://schemas.microsoft.com/office/word/2018/wordml/cex" xmlns:w16cid="http://schemas.microsoft.com/office/word/2016/wordml/cid" xmlns:w16="http://schemas.microsoft.com/office/word/2018/wordml" xmlns:w16sdtdh="http://schemas.microsoft.com/office/word/2020/wordml/sdtdatahash" xmlns:w16se="http://schemas.microsoft.com/office/word/2015/wordml/symex" xmlns:wpg="http://schemas.microsoft.com/office/word/2010/wordprocessingGroup" xmlns:wpi="http://schemas.microsoft.com/office/word/2010/wordprocessingInk" xmlns:wne="http://schemas.microsoft.com/office/word/2006/wordml" xmlns:wps="http://schemas.microsoft.com/office/word/2010/wordprocessingShape" mc:Ignorable="w14 w15 w16se w16cid w16 w16cex w16sdtdh wp14">
   <w:footnote w:type="separator" w:id="-1">
     <w:p>
       <w:pPr>
@@ -9094,7 +9625,7 @@
 </file>
 
 <file path=word/numbering.xml><?xml version="1.0" encoding="utf-8"?>
-<w:numbering xmlns:wpc="http://schemas.microsoft.com/office/word/2010/wordprocessingCanvas" xmlns:cx="http://schemas.microsoft.com/office/drawing/2014/chartex" xmlns:cx1="http://schemas.microsoft.com/office/drawing/2015/9/8/chartex" xmlns:cx2="http://schemas.microsoft.com/office/drawing/2015/10/21/chartex" xmlns:cx3="http://schemas.microsoft.com/office/drawing/2016/5/9/chartex" xmlns:cx4="http://schemas.microsoft.com/office/drawing/2016/5/10/chartex" xmlns:cx5="http://schemas.microsoft.com/office/drawing/2016/5/11/chartex" xmlns:cx6="http://schemas.microsoft.com/office/drawing/2016/5/12/chartex" xmlns:cx7="http://schemas.microsoft.com/office/drawing/2016/5/13/chartex" xmlns:cx8="http://schemas.microsoft.com/office/drawing/2016/5/14/chartex" xmlns:mc="http://schemas.openxmlformats.org/markup-compatibility/2006" xmlns:aink="http://schemas.microsoft.com/office/drawing/2016/ink" xmlns:am3d="http://schemas.microsoft.com/office/drawing/2017/model3d" xmlns:o="urn:schemas-microsoft-com:office:office" xmlns:oel="http://schemas.microsoft.com/office/2019/extlst" xmlns:r="http://schemas.openxmlformats.org/officeDocument/2006/relationships" xmlns:m="http://schemas.openxmlformats.org/officeDocument/2006/math" xmlns:v="urn:schemas-microsoft-com:vml" xmlns:wp14="http://schemas.microsoft.com/office/word/2010/wordprocessingDrawing" xmlns:wp="http://schemas.openxmlformats.org/drawingml/2006/wordprocessingDrawing" xmlns:w10="urn:schemas-microsoft-com:office:word" xmlns:w="http://schemas.openxmlformats.org/wordprocessingml/2006/main" xmlns:w14="http://schemas.microsoft.com/office/word/2010/wordml" xmlns:w15="http://schemas.microsoft.com/office/word/2012/wordml" xmlns:w16cex="http://schemas.microsoft.com/office/word/2018/wordml/cex" xmlns:w16cid="http://schemas.microsoft.com/office/word/2016/wordml/cid" xmlns:w16="http://schemas.microsoft.com/office/word/2018/wordml" xmlns:w16du="http://schemas.microsoft.com/office/word/2023/wordml/word16du" xmlns:w16sdtdh="http://schemas.microsoft.com/office/word/2020/wordml/sdtdatahash" xmlns:w16sdtfl="http://schemas.microsoft.com/office/word/2024/wordml/sdtformatlock" xmlns:w16se="http://schemas.microsoft.com/office/word/2015/wordml/symex" xmlns:wpg="http://schemas.microsoft.com/office/word/2010/wordprocessingGroup" xmlns:wpi="http://schemas.microsoft.com/office/word/2010/wordprocessingInk" xmlns:wne="http://schemas.microsoft.com/office/word/2006/wordml" xmlns:wps="http://schemas.microsoft.com/office/word/2010/wordprocessingShape" mc:Ignorable="w14 w15 w16se w16cid w16 w16cex w16sdtdh w16sdtfl w16du wp14">
+<w:numbering xmlns:wpc="http://schemas.microsoft.com/office/word/2010/wordprocessingCanvas" xmlns:cx="http://schemas.microsoft.com/office/drawing/2014/chartex" xmlns:cx1="http://schemas.microsoft.com/office/drawing/2015/9/8/chartex" xmlns:cx2="http://schemas.microsoft.com/office/drawing/2015/10/21/chartex" xmlns:cx3="http://schemas.microsoft.com/office/drawing/2016/5/9/chartex" xmlns:cx4="http://schemas.microsoft.com/office/drawing/2016/5/10/chartex" xmlns:cx5="http://schemas.microsoft.com/office/drawing/2016/5/11/chartex" xmlns:cx6="http://schemas.microsoft.com/office/drawing/2016/5/12/chartex" xmlns:cx7="http://schemas.microsoft.com/office/drawing/2016/5/13/chartex" xmlns:cx8="http://schemas.microsoft.com/office/drawing/2016/5/14/chartex" xmlns:mc="http://schemas.openxmlformats.org/markup-compatibility/2006" xmlns:aink="http://schemas.microsoft.com/office/drawing/2016/ink" xmlns:am3d="http://schemas.microsoft.com/office/drawing/2017/model3d" xmlns:o="urn:schemas-microsoft-com:office:office" xmlns:r="http://schemas.openxmlformats.org/officeDocument/2006/relationships" xmlns:m="http://schemas.openxmlformats.org/officeDocument/2006/math" xmlns:v="urn:schemas-microsoft-com:vml" xmlns:wp14="http://schemas.microsoft.com/office/word/2010/wordprocessingDrawing" xmlns:wp="http://schemas.openxmlformats.org/drawingml/2006/wordprocessingDrawing" xmlns:w10="urn:schemas-microsoft-com:office:word" xmlns:w="http://schemas.openxmlformats.org/wordprocessingml/2006/main" xmlns:w14="http://schemas.microsoft.com/office/word/2010/wordml" xmlns:w15="http://schemas.microsoft.com/office/word/2012/wordml" xmlns:w16cex="http://schemas.microsoft.com/office/word/2018/wordml/cex" xmlns:w16cid="http://schemas.microsoft.com/office/word/2016/wordml/cid" xmlns:w16="http://schemas.microsoft.com/office/word/2018/wordml" xmlns:w16sdtdh="http://schemas.microsoft.com/office/word/2020/wordml/sdtdatahash" xmlns:w16se="http://schemas.microsoft.com/office/word/2015/wordml/symex" xmlns:wpg="http://schemas.microsoft.com/office/word/2010/wordprocessingGroup" xmlns:wpi="http://schemas.microsoft.com/office/word/2010/wordprocessingInk" xmlns:wne="http://schemas.microsoft.com/office/word/2006/wordml" xmlns:wps="http://schemas.microsoft.com/office/word/2010/wordprocessingShape" mc:Ignorable="w14 w15 w16se w16cid w16 w16cex w16sdtdh wp14">
   <w:abstractNum w:abstractNumId="0" w15:restartNumberingAfterBreak="0">
     <w:nsid w:val="03FDDD83"/>
     <w:multiLevelType w:val="hybridMultilevel"/>
@@ -14548,154 +15079,154 @@
       </w:rPr>
     </w:lvl>
   </w:abstractNum>
-  <w:num w:numId="1" w16cid:durableId="1304846749">
+  <w:num w:numId="1">
     <w:abstractNumId w:val="25"/>
   </w:num>
-  <w:num w:numId="2" w16cid:durableId="414597913">
+  <w:num w:numId="2">
     <w:abstractNumId w:val="0"/>
   </w:num>
-  <w:num w:numId="3" w16cid:durableId="927926751">
+  <w:num w:numId="3">
     <w:abstractNumId w:val="18"/>
   </w:num>
-  <w:num w:numId="4" w16cid:durableId="144250791">
+  <w:num w:numId="4">
     <w:abstractNumId w:val="43"/>
   </w:num>
-  <w:num w:numId="5" w16cid:durableId="2028678599">
+  <w:num w:numId="5">
     <w:abstractNumId w:val="9"/>
   </w:num>
-  <w:num w:numId="6" w16cid:durableId="217939623">
+  <w:num w:numId="6">
     <w:abstractNumId w:val="36"/>
   </w:num>
-  <w:num w:numId="7" w16cid:durableId="315425227">
+  <w:num w:numId="7">
     <w:abstractNumId w:val="37"/>
   </w:num>
-  <w:num w:numId="8" w16cid:durableId="1966813508">
+  <w:num w:numId="8">
     <w:abstractNumId w:val="29"/>
   </w:num>
-  <w:num w:numId="9" w16cid:durableId="1535847396">
+  <w:num w:numId="9">
     <w:abstractNumId w:val="47"/>
   </w:num>
-  <w:num w:numId="10" w16cid:durableId="1746878126">
+  <w:num w:numId="10">
     <w:abstractNumId w:val="17"/>
   </w:num>
-  <w:num w:numId="11" w16cid:durableId="369064402">
+  <w:num w:numId="11">
     <w:abstractNumId w:val="7"/>
   </w:num>
-  <w:num w:numId="12" w16cid:durableId="715394592">
+  <w:num w:numId="12">
     <w:abstractNumId w:val="22"/>
   </w:num>
-  <w:num w:numId="13" w16cid:durableId="1637560472">
+  <w:num w:numId="13">
     <w:abstractNumId w:val="8"/>
   </w:num>
-  <w:num w:numId="14" w16cid:durableId="485975179">
+  <w:num w:numId="14">
     <w:abstractNumId w:val="5"/>
   </w:num>
-  <w:num w:numId="15" w16cid:durableId="62220442">
+  <w:num w:numId="15">
     <w:abstractNumId w:val="10"/>
   </w:num>
-  <w:num w:numId="16" w16cid:durableId="1835146579">
+  <w:num w:numId="16">
     <w:abstractNumId w:val="4"/>
   </w:num>
-  <w:num w:numId="17" w16cid:durableId="424426676">
+  <w:num w:numId="17">
     <w:abstractNumId w:val="35"/>
   </w:num>
-  <w:num w:numId="18" w16cid:durableId="1408920661">
+  <w:num w:numId="18">
     <w:abstractNumId w:val="44"/>
   </w:num>
-  <w:num w:numId="19" w16cid:durableId="1030909418">
+  <w:num w:numId="19">
     <w:abstractNumId w:val="27"/>
   </w:num>
-  <w:num w:numId="20" w16cid:durableId="1031803505">
+  <w:num w:numId="20">
     <w:abstractNumId w:val="28"/>
   </w:num>
-  <w:num w:numId="21" w16cid:durableId="1147087647">
+  <w:num w:numId="21">
     <w:abstractNumId w:val="42"/>
   </w:num>
-  <w:num w:numId="22" w16cid:durableId="1925332957">
+  <w:num w:numId="22">
     <w:abstractNumId w:val="3"/>
   </w:num>
-  <w:num w:numId="23" w16cid:durableId="1986809010">
+  <w:num w:numId="23">
     <w:abstractNumId w:val="48"/>
   </w:num>
-  <w:num w:numId="24" w16cid:durableId="224800070">
+  <w:num w:numId="24">
     <w:abstractNumId w:val="14"/>
   </w:num>
-  <w:num w:numId="25" w16cid:durableId="534387822">
+  <w:num w:numId="25">
     <w:abstractNumId w:val="32"/>
   </w:num>
-  <w:num w:numId="26" w16cid:durableId="158154655">
+  <w:num w:numId="26">
     <w:abstractNumId w:val="34"/>
   </w:num>
-  <w:num w:numId="27" w16cid:durableId="375012846">
+  <w:num w:numId="27">
     <w:abstractNumId w:val="41"/>
   </w:num>
-  <w:num w:numId="28" w16cid:durableId="1442920377">
+  <w:num w:numId="28">
     <w:abstractNumId w:val="46"/>
   </w:num>
-  <w:num w:numId="29" w16cid:durableId="96218645">
+  <w:num w:numId="29">
     <w:abstractNumId w:val="49"/>
   </w:num>
-  <w:num w:numId="30" w16cid:durableId="512375476">
+  <w:num w:numId="30">
     <w:abstractNumId w:val="6"/>
   </w:num>
-  <w:num w:numId="31" w16cid:durableId="1325234274">
+  <w:num w:numId="31">
     <w:abstractNumId w:val="33"/>
   </w:num>
-  <w:num w:numId="32" w16cid:durableId="2058505175">
+  <w:num w:numId="32">
     <w:abstractNumId w:val="20"/>
   </w:num>
-  <w:num w:numId="33" w16cid:durableId="1372223936">
+  <w:num w:numId="33">
     <w:abstractNumId w:val="2"/>
   </w:num>
-  <w:num w:numId="34" w16cid:durableId="1927498584">
+  <w:num w:numId="34">
     <w:abstractNumId w:val="26"/>
   </w:num>
-  <w:num w:numId="35" w16cid:durableId="414594867">
+  <w:num w:numId="35">
     <w:abstractNumId w:val="19"/>
   </w:num>
-  <w:num w:numId="36" w16cid:durableId="991257838">
+  <w:num w:numId="36">
     <w:abstractNumId w:val="24"/>
   </w:num>
-  <w:num w:numId="37" w16cid:durableId="119030451">
+  <w:num w:numId="37">
     <w:abstractNumId w:val="39"/>
   </w:num>
-  <w:num w:numId="38" w16cid:durableId="643891614">
+  <w:num w:numId="38">
     <w:abstractNumId w:val="23"/>
   </w:num>
-  <w:num w:numId="39" w16cid:durableId="1796632823">
+  <w:num w:numId="39">
     <w:abstractNumId w:val="11"/>
   </w:num>
-  <w:num w:numId="40" w16cid:durableId="700743624">
+  <w:num w:numId="40">
     <w:abstractNumId w:val="31"/>
   </w:num>
-  <w:num w:numId="41" w16cid:durableId="1366251037">
+  <w:num w:numId="41">
     <w:abstractNumId w:val="45"/>
   </w:num>
-  <w:num w:numId="42" w16cid:durableId="1533035186">
+  <w:num w:numId="42">
     <w:abstractNumId w:val="21"/>
   </w:num>
-  <w:num w:numId="43" w16cid:durableId="306055279">
+  <w:num w:numId="43">
     <w:abstractNumId w:val="13"/>
   </w:num>
-  <w:num w:numId="44" w16cid:durableId="1550921131">
+  <w:num w:numId="44">
     <w:abstractNumId w:val="16"/>
   </w:num>
-  <w:num w:numId="45" w16cid:durableId="756367073">
+  <w:num w:numId="45">
     <w:abstractNumId w:val="1"/>
   </w:num>
-  <w:num w:numId="46" w16cid:durableId="1503551082">
+  <w:num w:numId="46">
     <w:abstractNumId w:val="38"/>
   </w:num>
-  <w:num w:numId="47" w16cid:durableId="197551778">
+  <w:num w:numId="47">
     <w:abstractNumId w:val="15"/>
   </w:num>
-  <w:num w:numId="48" w16cid:durableId="1197742203">
+  <w:num w:numId="48">
     <w:abstractNumId w:val="40"/>
   </w:num>
-  <w:num w:numId="49" w16cid:durableId="1350521946">
+  <w:num w:numId="49">
     <w:abstractNumId w:val="30"/>
   </w:num>
-  <w:num w:numId="50" w16cid:durableId="752511997">
+  <w:num w:numId="50">
     <w:abstractNumId w:val="12"/>
   </w:num>
   <w:numIdMacAtCleanup w:val="43"/>
@@ -14703,7 +15234,7 @@
 </file>
 
 <file path=word/styles.xml><?xml version="1.0" encoding="utf-8"?>
-<w:styles xmlns:mc="http://schemas.openxmlformats.org/markup-compatibility/2006" xmlns:r="http://schemas.openxmlformats.org/officeDocument/2006/relationships" xmlns:w="http://schemas.openxmlformats.org/wordprocessingml/2006/main" xmlns:w14="http://schemas.microsoft.com/office/word/2010/wordml" xmlns:w15="http://schemas.microsoft.com/office/word/2012/wordml" xmlns:w16cex="http://schemas.microsoft.com/office/word/2018/wordml/cex" xmlns:w16cid="http://schemas.microsoft.com/office/word/2016/wordml/cid" xmlns:w16="http://schemas.microsoft.com/office/word/2018/wordml" xmlns:w16du="http://schemas.microsoft.com/office/word/2023/wordml/word16du" xmlns:w16sdtdh="http://schemas.microsoft.com/office/word/2020/wordml/sdtdatahash" xmlns:w16sdtfl="http://schemas.microsoft.com/office/word/2024/wordml/sdtformatlock" xmlns:w16se="http://schemas.microsoft.com/office/word/2015/wordml/symex" mc:Ignorable="w14 w15 w16se w16cid w16 w16cex w16sdtdh w16sdtfl w16du">
+<w:styles xmlns:mc="http://schemas.openxmlformats.org/markup-compatibility/2006" xmlns:r="http://schemas.openxmlformats.org/officeDocument/2006/relationships" xmlns:w="http://schemas.openxmlformats.org/wordprocessingml/2006/main" xmlns:w14="http://schemas.microsoft.com/office/word/2010/wordml" xmlns:w15="http://schemas.microsoft.com/office/word/2012/wordml" xmlns:w16cex="http://schemas.microsoft.com/office/word/2018/wordml/cex" xmlns:w16cid="http://schemas.microsoft.com/office/word/2016/wordml/cid" xmlns:w16="http://schemas.microsoft.com/office/word/2018/wordml" xmlns:w16sdtdh="http://schemas.microsoft.com/office/word/2020/wordml/sdtdatahash" xmlns:w16se="http://schemas.microsoft.com/office/word/2015/wordml/symex" mc:Ignorable="w14 w15 w16se w16cid w16 w16cex w16sdtdh">
   <w:docDefaults>
     <w:rPrDefault>
       <w:rPr>
@@ -15100,17 +15631,17 @@
     <w:lsdException w:name="Unresolved Mention" w:semiHidden="1" w:unhideWhenUsed="1"/>
     <w:lsdException w:name="Smart Link" w:semiHidden="1" w:unhideWhenUsed="1"/>
   </w:latentStyles>
-  <w:style w:type="paragraph" w:default="1" w:styleId="a">
+  <w:style w:type="paragraph" w:default="1" w:styleId="Normal">
     <w:name w:val="Normal"/>
     <w:qFormat/>
     <w:pPr>
       <w:suppressAutoHyphens/>
     </w:pPr>
   </w:style>
-  <w:style w:type="paragraph" w:styleId="1">
+  <w:style w:type="paragraph" w:styleId="Heading1">
     <w:name w:val="heading 1"/>
-    <w:basedOn w:val="a"/>
-    <w:next w:val="a"/>
+    <w:basedOn w:val="Normal"/>
+    <w:next w:val="Normal"/>
     <w:uiPriority w:val="9"/>
     <w:qFormat/>
     <w:pPr>
@@ -15126,10 +15657,10 @@
       <w:szCs w:val="40"/>
     </w:rPr>
   </w:style>
-  <w:style w:type="paragraph" w:styleId="2">
+  <w:style w:type="paragraph" w:styleId="Heading2">
     <w:name w:val="heading 2"/>
-    <w:basedOn w:val="a"/>
-    <w:next w:val="a"/>
+    <w:basedOn w:val="Normal"/>
+    <w:next w:val="Normal"/>
     <w:uiPriority w:val="9"/>
     <w:unhideWhenUsed/>
     <w:qFormat/>
@@ -15146,10 +15677,10 @@
       <w:szCs w:val="32"/>
     </w:rPr>
   </w:style>
-  <w:style w:type="paragraph" w:styleId="3">
+  <w:style w:type="paragraph" w:styleId="Heading3">
     <w:name w:val="heading 3"/>
-    <w:basedOn w:val="a"/>
-    <w:next w:val="a"/>
+    <w:basedOn w:val="Normal"/>
+    <w:next w:val="Normal"/>
     <w:uiPriority w:val="9"/>
     <w:semiHidden/>
     <w:unhideWhenUsed/>
@@ -15167,10 +15698,10 @@
       <w:szCs w:val="28"/>
     </w:rPr>
   </w:style>
-  <w:style w:type="paragraph" w:styleId="4">
+  <w:style w:type="paragraph" w:styleId="Heading4">
     <w:name w:val="heading 4"/>
-    <w:basedOn w:val="a"/>
-    <w:next w:val="a"/>
+    <w:basedOn w:val="Normal"/>
+    <w:next w:val="Normal"/>
     <w:uiPriority w:val="9"/>
     <w:semiHidden/>
     <w:unhideWhenUsed/>
@@ -15188,10 +15719,10 @@
       <w:color w:val="2F5496"/>
     </w:rPr>
   </w:style>
-  <w:style w:type="paragraph" w:styleId="5">
+  <w:style w:type="paragraph" w:styleId="Heading5">
     <w:name w:val="heading 5"/>
-    <w:basedOn w:val="a"/>
-    <w:next w:val="a"/>
+    <w:basedOn w:val="Normal"/>
+    <w:next w:val="Normal"/>
     <w:uiPriority w:val="9"/>
     <w:semiHidden/>
     <w:unhideWhenUsed/>
@@ -15207,10 +15738,10 @@
       <w:color w:val="2F5496"/>
     </w:rPr>
   </w:style>
-  <w:style w:type="paragraph" w:styleId="6">
+  <w:style w:type="paragraph" w:styleId="Heading6">
     <w:name w:val="heading 6"/>
-    <w:basedOn w:val="a"/>
-    <w:next w:val="a"/>
+    <w:basedOn w:val="Normal"/>
+    <w:next w:val="Normal"/>
     <w:uiPriority w:val="9"/>
     <w:semiHidden/>
     <w:unhideWhenUsed/>
@@ -15228,10 +15759,10 @@
       <w:color w:val="595959"/>
     </w:rPr>
   </w:style>
-  <w:style w:type="paragraph" w:styleId="7">
+  <w:style w:type="paragraph" w:styleId="Heading7">
     <w:name w:val="heading 7"/>
-    <w:basedOn w:val="a"/>
-    <w:next w:val="a"/>
+    <w:basedOn w:val="Normal"/>
+    <w:next w:val="Normal"/>
     <w:pPr>
       <w:keepNext/>
       <w:keepLines/>
@@ -15243,10 +15774,10 @@
       <w:color w:val="595959"/>
     </w:rPr>
   </w:style>
-  <w:style w:type="paragraph" w:styleId="8">
+  <w:style w:type="paragraph" w:styleId="Heading8">
     <w:name w:val="heading 8"/>
-    <w:basedOn w:val="a"/>
-    <w:next w:val="a"/>
+    <w:basedOn w:val="Normal"/>
+    <w:next w:val="Normal"/>
     <w:pPr>
       <w:keepNext/>
       <w:keepLines/>
@@ -15260,10 +15791,10 @@
       <w:color w:val="272727"/>
     </w:rPr>
   </w:style>
-  <w:style w:type="paragraph" w:styleId="9">
+  <w:style w:type="paragraph" w:styleId="Heading9">
     <w:name w:val="heading 9"/>
-    <w:basedOn w:val="a"/>
-    <w:next w:val="a"/>
+    <w:basedOn w:val="Normal"/>
+    <w:next w:val="Normal"/>
     <w:pPr>
       <w:keepNext/>
       <w:keepLines/>
@@ -15275,13 +15806,13 @@
       <w:color w:val="272727"/>
     </w:rPr>
   </w:style>
-  <w:style w:type="character" w:default="1" w:styleId="a0">
+  <w:style w:type="character" w:default="1" w:styleId="DefaultParagraphFont">
     <w:name w:val="Default Paragraph Font"/>
     <w:uiPriority w:val="1"/>
     <w:semiHidden/>
     <w:unhideWhenUsed/>
   </w:style>
-  <w:style w:type="table" w:default="1" w:styleId="a1">
+  <w:style w:type="table" w:default="1" w:styleId="TableNormal">
     <w:name w:val="Normal Table"/>
     <w:uiPriority w:val="99"/>
     <w:semiHidden/>
@@ -15296,7 +15827,7 @@
       </w:tblCellMar>
     </w:tblPr>
   </w:style>
-  <w:style w:type="numbering" w:default="1" w:styleId="a2">
+  <w:style w:type="numbering" w:default="1" w:styleId="NoList">
     <w:name w:val="No List"/>
     <w:uiPriority w:val="99"/>
     <w:semiHidden/>
@@ -15304,7 +15835,7 @@
   </w:style>
   <w:style w:type="character" w:customStyle="1" w:styleId="1Char">
     <w:name w:val="Επικεφαλίδα 1 Char"/>
-    <w:basedOn w:val="a0"/>
+    <w:basedOn w:val="DefaultParagraphFont"/>
     <w:rPr>
       <w:rFonts w:ascii="Calibri Light" w:eastAsia="Times New Roman" w:hAnsi="Calibri Light" w:cs="Times New Roman"/>
       <w:color w:val="2F5496"/>
@@ -15314,7 +15845,7 @@
   </w:style>
   <w:style w:type="character" w:customStyle="1" w:styleId="2Char">
     <w:name w:val="Επικεφαλίδα 2 Char"/>
-    <w:basedOn w:val="a0"/>
+    <w:basedOn w:val="DefaultParagraphFont"/>
     <w:rPr>
       <w:rFonts w:ascii="Calibri Light" w:eastAsia="Times New Roman" w:hAnsi="Calibri Light" w:cs="Times New Roman"/>
       <w:color w:val="2F5496"/>
@@ -15324,7 +15855,7 @@
   </w:style>
   <w:style w:type="character" w:customStyle="1" w:styleId="3Char">
     <w:name w:val="Επικεφαλίδα 3 Char"/>
-    <w:basedOn w:val="a0"/>
+    <w:basedOn w:val="DefaultParagraphFont"/>
     <w:rPr>
       <w:rFonts w:eastAsia="Times New Roman" w:cs="Times New Roman"/>
       <w:color w:val="2F5496"/>
@@ -15334,7 +15865,7 @@
   </w:style>
   <w:style w:type="character" w:customStyle="1" w:styleId="4Char">
     <w:name w:val="Επικεφαλίδα 4 Char"/>
-    <w:basedOn w:val="a0"/>
+    <w:basedOn w:val="DefaultParagraphFont"/>
     <w:rPr>
       <w:rFonts w:eastAsia="Times New Roman" w:cs="Times New Roman"/>
       <w:i/>
@@ -15344,7 +15875,7 @@
   </w:style>
   <w:style w:type="character" w:customStyle="1" w:styleId="5Char">
     <w:name w:val="Επικεφαλίδα 5 Char"/>
-    <w:basedOn w:val="a0"/>
+    <w:basedOn w:val="DefaultParagraphFont"/>
     <w:rPr>
       <w:rFonts w:eastAsia="Times New Roman" w:cs="Times New Roman"/>
       <w:color w:val="2F5496"/>
@@ -15352,7 +15883,7 @@
   </w:style>
   <w:style w:type="character" w:customStyle="1" w:styleId="6Char">
     <w:name w:val="Επικεφαλίδα 6 Char"/>
-    <w:basedOn w:val="a0"/>
+    <w:basedOn w:val="DefaultParagraphFont"/>
     <w:rPr>
       <w:rFonts w:eastAsia="Times New Roman" w:cs="Times New Roman"/>
       <w:i/>
@@ -15362,7 +15893,7 @@
   </w:style>
   <w:style w:type="character" w:customStyle="1" w:styleId="7Char">
     <w:name w:val="Επικεφαλίδα 7 Char"/>
-    <w:basedOn w:val="a0"/>
+    <w:basedOn w:val="DefaultParagraphFont"/>
     <w:rPr>
       <w:rFonts w:eastAsia="Times New Roman" w:cs="Times New Roman"/>
       <w:color w:val="595959"/>
@@ -15370,7 +15901,7 @@
   </w:style>
   <w:style w:type="character" w:customStyle="1" w:styleId="8Char">
     <w:name w:val="Επικεφαλίδα 8 Char"/>
-    <w:basedOn w:val="a0"/>
+    <w:basedOn w:val="DefaultParagraphFont"/>
     <w:rPr>
       <w:rFonts w:eastAsia="Times New Roman" w:cs="Times New Roman"/>
       <w:i/>
@@ -15380,16 +15911,16 @@
   </w:style>
   <w:style w:type="character" w:customStyle="1" w:styleId="9Char">
     <w:name w:val="Επικεφαλίδα 9 Char"/>
-    <w:basedOn w:val="a0"/>
+    <w:basedOn w:val="DefaultParagraphFont"/>
     <w:rPr>
       <w:rFonts w:eastAsia="Times New Roman" w:cs="Times New Roman"/>
       <w:color w:val="272727"/>
     </w:rPr>
   </w:style>
-  <w:style w:type="paragraph" w:styleId="a3">
+  <w:style w:type="paragraph" w:styleId="Title">
     <w:name w:val="Title"/>
-    <w:basedOn w:val="a"/>
-    <w:next w:val="a"/>
+    <w:basedOn w:val="Normal"/>
+    <w:next w:val="Normal"/>
     <w:uiPriority w:val="10"/>
     <w:qFormat/>
     <w:pPr>
@@ -15404,7 +15935,7 @@
   </w:style>
   <w:style w:type="character" w:customStyle="1" w:styleId="Char">
     <w:name w:val="Τίτλος Char"/>
-    <w:basedOn w:val="a0"/>
+    <w:basedOn w:val="DefaultParagraphFont"/>
     <w:rPr>
       <w:rFonts w:ascii="Calibri Light" w:eastAsia="Times New Roman" w:hAnsi="Calibri Light" w:cs="Times New Roman"/>
       <w:spacing w:val="-10"/>
@@ -15413,10 +15944,10 @@
       <w:szCs w:val="56"/>
     </w:rPr>
   </w:style>
-  <w:style w:type="paragraph" w:styleId="a4">
+  <w:style w:type="paragraph" w:styleId="Subtitle">
     <w:name w:val="Subtitle"/>
-    <w:basedOn w:val="a"/>
-    <w:next w:val="a"/>
+    <w:basedOn w:val="Normal"/>
+    <w:next w:val="Normal"/>
     <w:uiPriority w:val="11"/>
     <w:qFormat/>
     <w:rPr>
@@ -15429,7 +15960,7 @@
   </w:style>
   <w:style w:type="character" w:customStyle="1" w:styleId="Char0">
     <w:name w:val="Υπότιτλος Char"/>
-    <w:basedOn w:val="a0"/>
+    <w:basedOn w:val="DefaultParagraphFont"/>
     <w:rPr>
       <w:rFonts w:eastAsia="Times New Roman" w:cs="Times New Roman"/>
       <w:color w:val="595959"/>
@@ -15438,10 +15969,10 @@
       <w:szCs w:val="28"/>
     </w:rPr>
   </w:style>
-  <w:style w:type="paragraph" w:styleId="a5">
+  <w:style w:type="paragraph" w:styleId="Quote">
     <w:name w:val="Quote"/>
-    <w:basedOn w:val="a"/>
-    <w:next w:val="a"/>
+    <w:basedOn w:val="Normal"/>
+    <w:next w:val="Normal"/>
     <w:pPr>
       <w:spacing w:before="160"/>
       <w:jc w:val="center"/>
@@ -15454,33 +15985,33 @@
   </w:style>
   <w:style w:type="character" w:customStyle="1" w:styleId="Char1">
     <w:name w:val="Απόσπασμα Char"/>
-    <w:basedOn w:val="a0"/>
+    <w:basedOn w:val="DefaultParagraphFont"/>
     <w:rPr>
       <w:i/>
       <w:iCs/>
       <w:color w:val="404040"/>
     </w:rPr>
   </w:style>
-  <w:style w:type="paragraph" w:styleId="a6">
+  <w:style w:type="paragraph" w:styleId="ListParagraph">
     <w:name w:val="List Paragraph"/>
-    <w:basedOn w:val="a"/>
+    <w:basedOn w:val="Normal"/>
     <w:pPr>
       <w:ind w:left="720"/>
     </w:pPr>
   </w:style>
-  <w:style w:type="character" w:styleId="a7">
+  <w:style w:type="character" w:styleId="IntenseEmphasis">
     <w:name w:val="Intense Emphasis"/>
-    <w:basedOn w:val="a0"/>
+    <w:basedOn w:val="DefaultParagraphFont"/>
     <w:rPr>
       <w:i/>
       <w:iCs/>
       <w:color w:val="2F5496"/>
     </w:rPr>
   </w:style>
-  <w:style w:type="paragraph" w:styleId="a8">
+  <w:style w:type="paragraph" w:styleId="IntenseQuote">
     <w:name w:val="Intense Quote"/>
-    <w:basedOn w:val="a"/>
-    <w:next w:val="a"/>
+    <w:basedOn w:val="Normal"/>
+    <w:next w:val="Normal"/>
     <w:pPr>
       <w:pBdr>
         <w:top w:val="single" w:sz="4" w:space="10" w:color="2F5496"/>
@@ -15498,16 +16029,16 @@
   </w:style>
   <w:style w:type="character" w:customStyle="1" w:styleId="Char2">
     <w:name w:val="Έντονο απόσπ. Char"/>
-    <w:basedOn w:val="a0"/>
+    <w:basedOn w:val="DefaultParagraphFont"/>
     <w:rPr>
       <w:i/>
       <w:iCs/>
       <w:color w:val="2F5496"/>
     </w:rPr>
   </w:style>
-  <w:style w:type="character" w:styleId="a9">
+  <w:style w:type="character" w:styleId="IntenseReference">
     <w:name w:val="Intense Reference"/>
-    <w:basedOn w:val="a0"/>
+    <w:basedOn w:val="DefaultParagraphFont"/>
     <w:rPr>
       <w:b/>
       <w:bCs/>
@@ -15516,9 +16047,9 @@
       <w:spacing w:val="5"/>
     </w:rPr>
   </w:style>
-  <w:style w:type="paragraph" w:styleId="aa">
+  <w:style w:type="paragraph" w:styleId="BodyText">
     <w:name w:val="Body Text"/>
-    <w:basedOn w:val="a"/>
+    <w:basedOn w:val="Normal"/>
     <w:pPr>
       <w:widowControl w:val="0"/>
       <w:autoSpaceDE w:val="0"/>
@@ -15533,7 +16064,7 @@
   </w:style>
   <w:style w:type="character" w:customStyle="1" w:styleId="Char3">
     <w:name w:val="Σώμα κειμένου Char"/>
-    <w:basedOn w:val="a0"/>
+    <w:basedOn w:val="DefaultParagraphFont"/>
     <w:rPr>
       <w:rFonts w:ascii="Calibri" w:eastAsia="Calibri" w:hAnsi="Calibri" w:cs="Calibri"/>
       <w:kern w:val="0"/>
@@ -15541,17 +16072,17 @@
       <w:szCs w:val="28"/>
     </w:rPr>
   </w:style>
-  <w:style w:type="character" w:styleId="ab">
+  <w:style w:type="character" w:styleId="CommentReference">
     <w:name w:val="annotation reference"/>
-    <w:basedOn w:val="a0"/>
+    <w:basedOn w:val="DefaultParagraphFont"/>
     <w:rPr>
       <w:sz w:val="16"/>
       <w:szCs w:val="16"/>
     </w:rPr>
   </w:style>
-  <w:style w:type="paragraph" w:styleId="ac">
+  <w:style w:type="paragraph" w:styleId="CommentText">
     <w:name w:val="annotation text"/>
-    <w:basedOn w:val="a"/>
+    <w:basedOn w:val="Normal"/>
     <w:pPr>
       <w:spacing w:line="240" w:lineRule="auto"/>
     </w:pPr>
@@ -15562,16 +16093,16 @@
   </w:style>
   <w:style w:type="character" w:customStyle="1" w:styleId="Char4">
     <w:name w:val="Κείμενο σχολίου Char"/>
-    <w:basedOn w:val="a0"/>
+    <w:basedOn w:val="DefaultParagraphFont"/>
     <w:rPr>
       <w:sz w:val="20"/>
       <w:szCs w:val="20"/>
     </w:rPr>
   </w:style>
-  <w:style w:type="paragraph" w:styleId="ad">
+  <w:style w:type="paragraph" w:styleId="CommentSubject">
     <w:name w:val="annotation subject"/>
-    <w:basedOn w:val="ac"/>
-    <w:next w:val="ac"/>
+    <w:basedOn w:val="CommentText"/>
+    <w:next w:val="CommentText"/>
     <w:rPr>
       <w:b/>
       <w:bCs/>
@@ -15587,10 +16118,10 @@
       <w:szCs w:val="20"/>
     </w:rPr>
   </w:style>
-  <w:style w:type="paragraph" w:styleId="ae">
+  <w:style w:type="paragraph" w:styleId="Caption">
     <w:name w:val="caption"/>
-    <w:basedOn w:val="a"/>
-    <w:next w:val="a"/>
+    <w:basedOn w:val="Normal"/>
+    <w:next w:val="Normal"/>
     <w:pPr>
       <w:spacing w:after="200" w:line="240" w:lineRule="auto"/>
     </w:pPr>
@@ -15602,9 +16133,9 @@
       <w:szCs w:val="18"/>
     </w:rPr>
   </w:style>
-  <w:style w:type="character" w:styleId="-">
+  <w:style w:type="character" w:styleId="Hyperlink">
     <w:name w:val="Hyperlink"/>
-    <w:basedOn w:val="a0"/>
+    <w:basedOn w:val="DefaultParagraphFont"/>
     <w:uiPriority w:val="99"/>
     <w:unhideWhenUsed/>
     <w:rsid w:val="003A0BFF"/>
@@ -15613,9 +16144,9 @@
       <w:u w:val="single"/>
     </w:rPr>
   </w:style>
-  <w:style w:type="character" w:styleId="af">
+  <w:style w:type="character" w:styleId="UnresolvedMention">
     <w:name w:val="Unresolved Mention"/>
-    <w:basedOn w:val="a0"/>
+    <w:basedOn w:val="DefaultParagraphFont"/>
     <w:uiPriority w:val="99"/>
     <w:semiHidden/>
     <w:unhideWhenUsed/>
